--- a/1 - DOC/Rapport dossier d'étude.docx
+++ b/1 - DOC/Rapport dossier d'étude.docx
@@ -218,6 +218,7 @@
                                       <w:spacing w:val="10"/>
                                       <w:sz w:val="36"/>
                                       <w:szCs w:val="36"/>
+                                      <w:lang w:val="fr-FR"/>
                                     </w:rPr>
                                   </w:pPr>
                                   <w:sdt>
@@ -227,10 +228,12 @@
                                         <w:spacing w:val="10"/>
                                         <w:sz w:val="36"/>
                                         <w:szCs w:val="36"/>
+                                        <w:lang w:val="fr-FR"/>
                                       </w:rPr>
                                       <w:alias w:val="Author"/>
                                       <w:tag w:val=""/>
                                       <w:id w:val="1348599287"/>
+                                      <w:showingPlcHdr/>
                                       <w:dataBinding w:prefixMappings="xmlns:ns0='http://purl.org/dc/elements/1.1/' xmlns:ns1='http://schemas.openxmlformats.org/package/2006/metadata/core-properties' " w:xpath="/ns1:coreProperties[1]/ns0:creator[1]" w:storeItemID="{6C3C8BC8-F283-45AE-878A-BAB7291924A1}"/>
                                       <w15:appearance w15:val="hidden"/>
                                       <w:text/>
@@ -243,9 +246,9 @@
                                           <w:spacing w:val="10"/>
                                           <w:sz w:val="36"/>
                                           <w:szCs w:val="36"/>
-                                          <w:lang w:val="en-GB"/>
+                                          <w:lang w:val="fr-FR"/>
                                         </w:rPr>
-                                        <w:t>Chaussé</w:t>
+                                        <w:t xml:space="preserve">     </w:t>
                                       </w:r>
                                     </w:sdtContent>
                                   </w:sdt>
@@ -255,6 +258,7 @@
                                       <w:spacing w:val="10"/>
                                       <w:sz w:val="36"/>
                                       <w:szCs w:val="36"/>
+                                      <w:lang w:val="fr-FR"/>
                                     </w:rPr>
                                     <w:t xml:space="preserve"> – Farisse – Kalaris – Lafontan - Million</w:t>
                                   </w:r>
@@ -268,6 +272,7 @@
                                       <w:spacing w:val="10"/>
                                       <w:sz w:val="28"/>
                                       <w:szCs w:val="28"/>
+                                      <w:lang w:val="fr-FR"/>
                                     </w:rPr>
                                   </w:pPr>
                                 </w:p>
@@ -318,6 +323,7 @@
                                 <w:spacing w:val="10"/>
                                 <w:sz w:val="36"/>
                                 <w:szCs w:val="36"/>
+                                <w:lang w:val="fr-FR"/>
                               </w:rPr>
                             </w:pPr>
                             <w:sdt>
@@ -327,10 +333,12 @@
                                   <w:spacing w:val="10"/>
                                   <w:sz w:val="36"/>
                                   <w:szCs w:val="36"/>
+                                  <w:lang w:val="fr-FR"/>
                                 </w:rPr>
                                 <w:alias w:val="Author"/>
                                 <w:tag w:val=""/>
                                 <w:id w:val="1348599287"/>
+                                <w:showingPlcHdr/>
                                 <w:dataBinding w:prefixMappings="xmlns:ns0='http://purl.org/dc/elements/1.1/' xmlns:ns1='http://schemas.openxmlformats.org/package/2006/metadata/core-properties' " w:xpath="/ns1:coreProperties[1]/ns0:creator[1]" w:storeItemID="{6C3C8BC8-F283-45AE-878A-BAB7291924A1}"/>
                                 <w15:appearance w15:val="hidden"/>
                                 <w:text/>
@@ -343,9 +351,9 @@
                                     <w:spacing w:val="10"/>
                                     <w:sz w:val="36"/>
                                     <w:szCs w:val="36"/>
-                                    <w:lang w:val="en-GB"/>
+                                    <w:lang w:val="fr-FR"/>
                                   </w:rPr>
-                                  <w:t>Chaussé</w:t>
+                                  <w:t xml:space="preserve">     </w:t>
                                 </w:r>
                               </w:sdtContent>
                             </w:sdt>
@@ -355,6 +363,7 @@
                                 <w:spacing w:val="10"/>
                                 <w:sz w:val="36"/>
                                 <w:szCs w:val="36"/>
+                                <w:lang w:val="fr-FR"/>
                               </w:rPr>
                               <w:t xml:space="preserve"> – Farisse – Kalaris – Lafontan - Million</w:t>
                             </w:r>
@@ -368,6 +377,7 @@
                                 <w:spacing w:val="10"/>
                                 <w:sz w:val="28"/>
                                 <w:szCs w:val="28"/>
+                                <w:lang w:val="fr-FR"/>
                               </w:rPr>
                             </w:pPr>
                           </w:p>
@@ -660,9 +670,9 @@
                                           <w:color w:val="44546A" w:themeColor="text2"/>
                                           <w:sz w:val="96"/>
                                           <w:szCs w:val="96"/>
-                                          <w:lang w:val="fr-FR"/>
+                                          <w:lang w:val="en-GB"/>
                                         </w:rPr>
-                                        <w:t>site de sondages</w:t>
+                                        <w:t>Introduction du projet</w:t>
                                       </w:r>
                                     </w:p>
                                   </w:sdtContent>
@@ -785,9 +795,9 @@
                                     <w:color w:val="44546A" w:themeColor="text2"/>
                                     <w:sz w:val="96"/>
                                     <w:szCs w:val="96"/>
-                                    <w:lang w:val="fr-FR"/>
+                                    <w:lang w:val="en-GB"/>
                                   </w:rPr>
-                                  <w:t>site de sondages</w:t>
+                                  <w:t>Introduction du projet</w:t>
                                 </w:r>
                               </w:p>
                             </w:sdtContent>
@@ -906,11 +916,11 @@
           <w:pPr>
             <w:pStyle w:val="TOCHeading"/>
           </w:pPr>
+          <w:proofErr w:type="spellStart"/>
           <w:r>
             <w:t>Sommaire</w:t>
           </w:r>
-          <w:bookmarkStart w:id="0" w:name="_GoBack"/>
-          <w:bookmarkEnd w:id="0"/>
+          <w:proofErr w:type="spellEnd"/>
         </w:p>
         <w:p>
           <w:pPr>
@@ -944,7 +954,7 @@
             </w:rPr>
             <w:fldChar w:fldCharType="separate"/>
           </w:r>
-          <w:hyperlink w:anchor="_Toc495399977" w:history="1">
+          <w:hyperlink w:anchor="_Toc496787436" w:history="1">
             <w:r>
               <w:rPr>
                 <w:rStyle w:val="Hyperlink"/>
@@ -990,7 +1000,7 @@
                 <w:noProof/>
                 <w:webHidden/>
               </w:rPr>
-              <w:instrText xml:space="preserve"> PAGEREF _Toc495399977 \h </w:instrText>
+              <w:instrText xml:space="preserve"> PAGEREF _Toc496787436 \h </w:instrText>
             </w:r>
             <w:r>
               <w:rPr>
@@ -1038,7 +1048,7 @@
               <w:lang w:eastAsia="en-GB"/>
             </w:rPr>
           </w:pPr>
-          <w:hyperlink w:anchor="_Toc495399978" w:history="1">
+          <w:hyperlink w:anchor="_Toc496787437" w:history="1">
             <w:r>
               <w:rPr>
                 <w:rStyle w:val="Hyperlink"/>
@@ -1086,7 +1096,7 @@
                 <w:noProof/>
                 <w:webHidden/>
               </w:rPr>
-              <w:instrText xml:space="preserve"> PAGEREF _Toc495399978 \h </w:instrText>
+              <w:instrText xml:space="preserve"> PAGEREF _Toc496787437 \h </w:instrText>
             </w:r>
             <w:r>
               <w:rPr>
@@ -1134,7 +1144,7 @@
               <w:lang w:eastAsia="en-GB"/>
             </w:rPr>
           </w:pPr>
-          <w:hyperlink w:anchor="_Toc495399979" w:history="1">
+          <w:hyperlink w:anchor="_Toc496787438" w:history="1">
             <w:r>
               <w:rPr>
                 <w:rStyle w:val="Hyperlink"/>
@@ -1182,7 +1192,7 @@
                 <w:noProof/>
                 <w:webHidden/>
               </w:rPr>
-              <w:instrText xml:space="preserve"> PAGEREF _Toc495399979 \h </w:instrText>
+              <w:instrText xml:space="preserve"> PAGEREF _Toc496787438 \h </w:instrText>
             </w:r>
             <w:r>
               <w:rPr>
@@ -1228,7 +1238,7 @@
               <w:lang w:eastAsia="en-GB"/>
             </w:rPr>
           </w:pPr>
-          <w:hyperlink w:anchor="_Toc495399980" w:history="1">
+          <w:hyperlink w:anchor="_Toc496787439" w:history="1">
             <w:r>
               <w:rPr>
                 <w:rStyle w:val="Hyperlink"/>
@@ -1274,7 +1284,7 @@
                 <w:noProof/>
                 <w:webHidden/>
               </w:rPr>
-              <w:instrText xml:space="preserve"> PAGEREF _Toc495399980 \h </w:instrText>
+              <w:instrText xml:space="preserve"> PAGEREF _Toc496787439 \h </w:instrText>
             </w:r>
             <w:r>
               <w:rPr>
@@ -1320,7 +1330,7 @@
               <w:lang w:eastAsia="en-GB"/>
             </w:rPr>
           </w:pPr>
-          <w:hyperlink w:anchor="_Toc495399981" w:history="1">
+          <w:hyperlink w:anchor="_Toc496787440" w:history="1">
             <w:r>
               <w:rPr>
                 <w:rStyle w:val="Hyperlink"/>
@@ -1366,7 +1376,7 @@
                 <w:noProof/>
                 <w:webHidden/>
               </w:rPr>
-              <w:instrText xml:space="preserve"> PAGEREF _Toc495399981 \h </w:instrText>
+              <w:instrText xml:space="preserve"> PAGEREF _Toc496787440 \h </w:instrText>
             </w:r>
             <w:r>
               <w:rPr>
@@ -1412,7 +1422,7 @@
               <w:lang w:eastAsia="en-GB"/>
             </w:rPr>
           </w:pPr>
-          <w:hyperlink w:anchor="_Toc495399982" w:history="1">
+          <w:hyperlink w:anchor="_Toc496787441" w:history="1">
             <w:r>
               <w:rPr>
                 <w:rStyle w:val="Hyperlink"/>
@@ -1458,7 +1468,7 @@
                 <w:noProof/>
                 <w:webHidden/>
               </w:rPr>
-              <w:instrText xml:space="preserve"> PAGEREF _Toc495399982 \h </w:instrText>
+              <w:instrText xml:space="preserve"> PAGEREF _Toc496787441 \h </w:instrText>
             </w:r>
             <w:r>
               <w:rPr>
@@ -1506,7 +1516,7 @@
               <w:lang w:eastAsia="en-GB"/>
             </w:rPr>
           </w:pPr>
-          <w:hyperlink w:anchor="_Toc495399983" w:history="1">
+          <w:hyperlink w:anchor="_Toc496787442" w:history="1">
             <w:r>
               <w:rPr>
                 <w:rStyle w:val="Hyperlink"/>
@@ -1554,7 +1564,7 @@
                 <w:noProof/>
                 <w:webHidden/>
               </w:rPr>
-              <w:instrText xml:space="preserve"> PAGEREF _Toc495399983 \h </w:instrText>
+              <w:instrText xml:space="preserve"> PAGEREF _Toc496787442 \h </w:instrText>
             </w:r>
             <w:r>
               <w:rPr>
@@ -1600,7 +1610,7 @@
               <w:lang w:eastAsia="en-GB"/>
             </w:rPr>
           </w:pPr>
-          <w:hyperlink w:anchor="_Toc495399984" w:history="1">
+          <w:hyperlink w:anchor="_Toc496787443" w:history="1">
             <w:r>
               <w:rPr>
                 <w:rStyle w:val="Hyperlink"/>
@@ -1646,7 +1656,7 @@
                 <w:noProof/>
                 <w:webHidden/>
               </w:rPr>
-              <w:instrText xml:space="preserve"> PAGEREF _Toc495399984 \h </w:instrText>
+              <w:instrText xml:space="preserve"> PAGEREF _Toc496787443 \h </w:instrText>
             </w:r>
             <w:r>
               <w:rPr>
@@ -1692,7 +1702,7 @@
               <w:lang w:eastAsia="en-GB"/>
             </w:rPr>
           </w:pPr>
-          <w:hyperlink w:anchor="_Toc495399985" w:history="1">
+          <w:hyperlink w:anchor="_Toc496787444" w:history="1">
             <w:r>
               <w:rPr>
                 <w:rStyle w:val="Hyperlink"/>
@@ -1738,7 +1748,7 @@
                 <w:noProof/>
                 <w:webHidden/>
               </w:rPr>
-              <w:instrText xml:space="preserve"> PAGEREF _Toc495399985 \h </w:instrText>
+              <w:instrText xml:space="preserve"> PAGEREF _Toc496787444 \h </w:instrText>
             </w:r>
             <w:r>
               <w:rPr>
@@ -1786,7 +1796,7 @@
               <w:lang w:eastAsia="en-GB"/>
             </w:rPr>
           </w:pPr>
-          <w:hyperlink w:anchor="_Toc495399986" w:history="1">
+          <w:hyperlink w:anchor="_Toc496787445" w:history="1">
             <w:r>
               <w:rPr>
                 <w:rStyle w:val="Hyperlink"/>
@@ -1834,7 +1844,7 @@
                 <w:noProof/>
                 <w:webHidden/>
               </w:rPr>
-              <w:instrText xml:space="preserve"> PAGEREF _Toc495399986 \h </w:instrText>
+              <w:instrText xml:space="preserve"> PAGEREF _Toc496787445 \h </w:instrText>
             </w:r>
             <w:r>
               <w:rPr>
@@ -1880,7 +1890,7 @@
               <w:lang w:eastAsia="en-GB"/>
             </w:rPr>
           </w:pPr>
-          <w:hyperlink w:anchor="_Toc495399987" w:history="1">
+          <w:hyperlink w:anchor="_Toc496787446" w:history="1">
             <w:r>
               <w:rPr>
                 <w:rStyle w:val="Hyperlink"/>
@@ -1926,7 +1936,7 @@
                 <w:noProof/>
                 <w:webHidden/>
               </w:rPr>
-              <w:instrText xml:space="preserve"> PAGEREF _Toc495399987 \h </w:instrText>
+              <w:instrText xml:space="preserve"> PAGEREF _Toc496787446 \h </w:instrText>
             </w:r>
             <w:r>
               <w:rPr>
@@ -1974,7 +1984,7 @@
               <w:lang w:eastAsia="en-GB"/>
             </w:rPr>
           </w:pPr>
-          <w:hyperlink w:anchor="_Toc495399988" w:history="1">
+          <w:hyperlink w:anchor="_Toc496787447" w:history="1">
             <w:r>
               <w:rPr>
                 <w:rStyle w:val="Hyperlink"/>
@@ -2022,7 +2032,7 @@
                 <w:noProof/>
                 <w:webHidden/>
               </w:rPr>
-              <w:instrText xml:space="preserve"> PAGEREF _Toc495399988 \h </w:instrText>
+              <w:instrText xml:space="preserve"> PAGEREF _Toc496787447 \h </w:instrText>
             </w:r>
             <w:r>
               <w:rPr>
@@ -2068,7 +2078,7 @@
               <w:lang w:eastAsia="en-GB"/>
             </w:rPr>
           </w:pPr>
-          <w:hyperlink w:anchor="_Toc495399989" w:history="1">
+          <w:hyperlink w:anchor="_Toc496787448" w:history="1">
             <w:r>
               <w:rPr>
                 <w:rStyle w:val="Hyperlink"/>
@@ -2093,7 +2103,7 @@
                 <w:noProof/>
                 <w:lang w:val="fr-FR"/>
               </w:rPr>
-              <w:t>Bilan</w:t>
+              <w:t>Manuel d’utilisation</w:t>
             </w:r>
             <w:r>
               <w:rPr>
@@ -2114,7 +2124,7 @@
                 <w:noProof/>
                 <w:webHidden/>
               </w:rPr>
-              <w:instrText xml:space="preserve"> PAGEREF _Toc495399989 \h </w:instrText>
+              <w:instrText xml:space="preserve"> PAGEREF _Toc496787448 \h </w:instrText>
             </w:r>
             <w:r>
               <w:rPr>
@@ -2160,7 +2170,7 @@
               <w:lang w:eastAsia="en-GB"/>
             </w:rPr>
           </w:pPr>
-          <w:hyperlink w:anchor="_Toc495399990" w:history="1">
+          <w:hyperlink w:anchor="_Toc496787449" w:history="1">
             <w:r>
               <w:rPr>
                 <w:rStyle w:val="Hyperlink"/>
@@ -2185,6 +2195,98 @@
                 <w:noProof/>
                 <w:lang w:val="fr-FR"/>
               </w:rPr>
+              <w:t>Bilan</w:t>
+            </w:r>
+            <w:r>
+              <w:rPr>
+                <w:noProof/>
+                <w:webHidden/>
+              </w:rPr>
+              <w:tab/>
+            </w:r>
+            <w:r>
+              <w:rPr>
+                <w:noProof/>
+                <w:webHidden/>
+              </w:rPr>
+              <w:fldChar w:fldCharType="begin"/>
+            </w:r>
+            <w:r>
+              <w:rPr>
+                <w:noProof/>
+                <w:webHidden/>
+              </w:rPr>
+              <w:instrText xml:space="preserve"> PAGEREF _Toc496787449 \h </w:instrText>
+            </w:r>
+            <w:r>
+              <w:rPr>
+                <w:noProof/>
+                <w:webHidden/>
+              </w:rPr>
+            </w:r>
+            <w:r>
+              <w:rPr>
+                <w:noProof/>
+                <w:webHidden/>
+              </w:rPr>
+              <w:fldChar w:fldCharType="separate"/>
+            </w:r>
+            <w:r>
+              <w:rPr>
+                <w:noProof/>
+                <w:webHidden/>
+              </w:rPr>
+              <w:t>5</w:t>
+            </w:r>
+            <w:r>
+              <w:rPr>
+                <w:noProof/>
+                <w:webHidden/>
+              </w:rPr>
+              <w:fldChar w:fldCharType="end"/>
+            </w:r>
+          </w:hyperlink>
+        </w:p>
+        <w:p>
+          <w:pPr>
+            <w:pStyle w:val="TOC1"/>
+            <w:tabs>
+              <w:tab w:val="left" w:pos="480"/>
+              <w:tab w:val="right" w:leader="dot" w:pos="9056"/>
+            </w:tabs>
+            <w:rPr>
+              <w:rFonts w:eastAsiaTheme="minorEastAsia"/>
+              <w:b w:val="0"/>
+              <w:bCs w:val="0"/>
+              <w:noProof/>
+              <w:lang w:eastAsia="en-GB"/>
+            </w:rPr>
+          </w:pPr>
+          <w:hyperlink w:anchor="_Toc496787450" w:history="1">
+            <w:r>
+              <w:rPr>
+                <w:rStyle w:val="Hyperlink"/>
+                <w:noProof/>
+                <w:lang w:val="fr-FR"/>
+              </w:rPr>
+              <w:t>6.</w:t>
+            </w:r>
+            <w:r>
+              <w:rPr>
+                <w:rFonts w:eastAsiaTheme="minorEastAsia"/>
+                <w:b w:val="0"/>
+                <w:bCs w:val="0"/>
+                <w:noProof/>
+                <w:lang w:eastAsia="en-GB"/>
+              </w:rPr>
+              <w:tab/>
+            </w:r>
+            <w:r>
+              <w:rPr>
+                <w:rStyle w:val="Hyperlink"/>
+                <w:noProof/>
+                <w:lang w:val="fr-FR"/>
+              </w:rPr>
               <w:t>Proposition d’amélioration</w:t>
             </w:r>
             <w:r>
@@ -2206,7 +2308,7 @@
                 <w:noProof/>
                 <w:webHidden/>
               </w:rPr>
-              <w:instrText xml:space="preserve"> PAGEREF _Toc495399990 \h </w:instrText>
+              <w:instrText xml:space="preserve"> PAGEREF _Toc496787450 \h </w:instrText>
             </w:r>
             <w:r>
               <w:rPr>
@@ -2254,14 +2356,14 @@
               <w:lang w:eastAsia="en-GB"/>
             </w:rPr>
           </w:pPr>
-          <w:hyperlink w:anchor="_Toc495399991" w:history="1">
+          <w:hyperlink w:anchor="_Toc496787451" w:history="1">
             <w:r>
               <w:rPr>
                 <w:rStyle w:val="Hyperlink"/>
                 <w:noProof/>
                 <w:lang w:val="fr-FR"/>
               </w:rPr>
-              <w:t>5.1.</w:t>
+              <w:t>6.1.</w:t>
             </w:r>
             <w:r>
               <w:rPr>
@@ -2302,7 +2404,7 @@
                 <w:noProof/>
                 <w:webHidden/>
               </w:rPr>
-              <w:instrText xml:space="preserve"> PAGEREF _Toc495399991 \h </w:instrText>
+              <w:instrText xml:space="preserve"> PAGEREF _Toc496787451 \h </w:instrText>
             </w:r>
             <w:r>
               <w:rPr>
@@ -2350,14 +2452,14 @@
               <w:lang w:eastAsia="en-GB"/>
             </w:rPr>
           </w:pPr>
-          <w:hyperlink w:anchor="_Toc495399992" w:history="1">
+          <w:hyperlink w:anchor="_Toc496787452" w:history="1">
             <w:r>
               <w:rPr>
                 <w:rStyle w:val="Hyperlink"/>
                 <w:noProof/>
                 <w:lang w:val="fr-FR"/>
               </w:rPr>
-              <w:t>5.2.</w:t>
+              <w:t>6.2.</w:t>
             </w:r>
             <w:r>
               <w:rPr>
@@ -2398,7 +2500,7 @@
                 <w:noProof/>
                 <w:webHidden/>
               </w:rPr>
-              <w:instrText xml:space="preserve"> PAGEREF _Toc495399992 \h </w:instrText>
+              <w:instrText xml:space="preserve"> PAGEREF _Toc496787452 \h </w:instrText>
             </w:r>
             <w:r>
               <w:rPr>
@@ -2444,14 +2546,14 @@
               <w:lang w:eastAsia="en-GB"/>
             </w:rPr>
           </w:pPr>
-          <w:hyperlink w:anchor="_Toc495399993" w:history="1">
+          <w:hyperlink w:anchor="_Toc496787453" w:history="1">
             <w:r>
               <w:rPr>
                 <w:rStyle w:val="Hyperlink"/>
                 <w:noProof/>
                 <w:lang w:val="fr-FR"/>
               </w:rPr>
-              <w:t>6.</w:t>
+              <w:t>7.</w:t>
             </w:r>
             <w:r>
               <w:rPr>
@@ -2490,7 +2592,7 @@
                 <w:noProof/>
                 <w:webHidden/>
               </w:rPr>
-              <w:instrText xml:space="preserve"> PAGEREF _Toc495399993 \h </w:instrText>
+              <w:instrText xml:space="preserve"> PAGEREF _Toc496787453 \h </w:instrText>
             </w:r>
             <w:r>
               <w:rPr>
@@ -2535,7 +2637,7 @@
               <w:lang w:eastAsia="en-GB"/>
             </w:rPr>
           </w:pPr>
-          <w:hyperlink w:anchor="_Toc495399994" w:history="1">
+          <w:hyperlink w:anchor="_Toc496787454" w:history="1">
             <w:r>
               <w:rPr>
                 <w:rStyle w:val="Hyperlink"/>
@@ -2563,7 +2665,7 @@
                 <w:noProof/>
                 <w:webHidden/>
               </w:rPr>
-              <w:instrText xml:space="preserve"> PAGEREF _Toc495399994 \h </w:instrText>
+              <w:instrText xml:space="preserve"> PAGEREF _Toc496787454 \h </w:instrText>
             </w:r>
             <w:r>
               <w:rPr>
@@ -2622,14 +2724,14 @@
           <w:lang w:val="fr-FR"/>
         </w:rPr>
       </w:pPr>
-      <w:bookmarkStart w:id="1" w:name="_Toc495399977"/>
+      <w:bookmarkStart w:id="0" w:name="_Toc496787436"/>
       <w:r>
         <w:rPr>
           <w:lang w:val="fr-FR"/>
         </w:rPr>
         <w:t>Introduction du projet</w:t>
       </w:r>
-      <w:bookmarkEnd w:id="1"/>
+      <w:bookmarkEnd w:id="0"/>
     </w:p>
     <w:p>
       <w:pPr>
@@ -2649,14 +2751,14 @@
           <w:lang w:val="fr-FR"/>
         </w:rPr>
       </w:pPr>
-      <w:bookmarkStart w:id="2" w:name="_Toc495399978"/>
+      <w:bookmarkStart w:id="1" w:name="_Toc496787437"/>
       <w:r>
         <w:rPr>
           <w:lang w:val="fr-FR"/>
         </w:rPr>
         <w:t>Présentation du projet</w:t>
       </w:r>
-      <w:bookmarkEnd w:id="2"/>
+      <w:bookmarkEnd w:id="1"/>
     </w:p>
     <w:p>
       <w:pPr>
@@ -2714,14 +2816,14 @@
           <w:lang w:val="fr-FR"/>
         </w:rPr>
       </w:pPr>
-      <w:bookmarkStart w:id="3" w:name="_Toc495399979"/>
+      <w:bookmarkStart w:id="2" w:name="_Toc496787438"/>
       <w:r>
         <w:rPr>
           <w:lang w:val="fr-FR"/>
         </w:rPr>
         <w:t>Acteurs du projet</w:t>
       </w:r>
-      <w:bookmarkEnd w:id="3"/>
+      <w:bookmarkEnd w:id="2"/>
     </w:p>
     <w:p>
       <w:pPr>
@@ -2741,14 +2843,14 @@
           <w:lang w:val="fr-FR"/>
         </w:rPr>
       </w:pPr>
-      <w:bookmarkStart w:id="4" w:name="_Toc495399980"/>
+      <w:bookmarkStart w:id="3" w:name="_Toc496787439"/>
       <w:r>
         <w:rPr>
           <w:lang w:val="fr-FR"/>
         </w:rPr>
         <w:t>Acteurs externes</w:t>
       </w:r>
-      <w:bookmarkEnd w:id="4"/>
+      <w:bookmarkEnd w:id="3"/>
     </w:p>
     <w:p>
       <w:pPr>
@@ -2787,7 +2889,21 @@
         <w:rPr>
           <w:lang w:val="fr-FR"/>
         </w:rPr>
-        <w:t xml:space="preserve"> est le commanditaire du projet. Il nous a confié la mission de réaliser le site de sondage en équipe de 5. La date de rendu de ce projet est fixée au 6 Novembre 2017 à 23h59 et il n’accepte aucun retard sur ce délai. </w:t>
+        <w:t xml:space="preserve"> est le commanditaire du projet. Il nous a confié la mission de réaliser le site de sondage en équipe de 5. La date de rendu de ce projet est fixée </w:t>
+      </w:r>
+      <w:proofErr w:type="gramStart"/>
+      <w:r>
+        <w:rPr>
+          <w:lang w:val="fr-FR"/>
+        </w:rPr>
+        <w:t>au 6 Novembre 2017 à</w:t>
+      </w:r>
+      <w:proofErr w:type="gramEnd"/>
+      <w:r>
+        <w:rPr>
+          <w:lang w:val="fr-FR"/>
+        </w:rPr>
+        <w:t xml:space="preserve"> 23h59 et il n’accepte aucun retard sur ce délai. </w:t>
       </w:r>
     </w:p>
     <w:p>
@@ -2808,14 +2924,14 @@
           <w:lang w:val="fr-FR"/>
         </w:rPr>
       </w:pPr>
-      <w:bookmarkStart w:id="5" w:name="_Toc495399981"/>
+      <w:bookmarkStart w:id="4" w:name="_Toc496787440"/>
       <w:r>
         <w:rPr>
           <w:lang w:val="fr-FR"/>
         </w:rPr>
         <w:t>Acteurs internes</w:t>
       </w:r>
-      <w:bookmarkEnd w:id="5"/>
+      <w:bookmarkEnd w:id="4"/>
     </w:p>
     <w:p>
       <w:pPr>
@@ -3045,13 +3161,15 @@
           <w:lang w:val="fr-FR"/>
         </w:rPr>
       </w:pPr>
-      <w:bookmarkStart w:id="6" w:name="_Toc495399982"/>
+      <w:bookmarkStart w:id="5" w:name="_Toc496787441"/>
       <w:r>
         <w:rPr>
           <w:lang w:val="fr-FR"/>
         </w:rPr>
         <w:t>Spécifications</w:t>
       </w:r>
+      <w:bookmarkStart w:id="6" w:name="_GoBack"/>
+      <w:bookmarkEnd w:id="5"/>
       <w:bookmarkEnd w:id="6"/>
     </w:p>
     <w:p>
@@ -3072,7 +3190,7 @@
           <w:lang w:val="fr-FR"/>
         </w:rPr>
       </w:pPr>
-      <w:bookmarkStart w:id="7" w:name="_Toc495399983"/>
+      <w:bookmarkStart w:id="7" w:name="_Toc496787442"/>
       <w:r>
         <w:rPr>
           <w:lang w:val="fr-FR"/>
@@ -3099,7 +3217,7 @@
           <w:lang w:val="fr-FR"/>
         </w:rPr>
       </w:pPr>
-      <w:bookmarkStart w:id="8" w:name="_Toc495399984"/>
+      <w:bookmarkStart w:id="8" w:name="_Toc496787443"/>
       <w:r>
         <w:rPr>
           <w:lang w:val="fr-FR"/>
@@ -3234,7 +3352,7 @@
           <w:lang w:val="fr-FR"/>
         </w:rPr>
       </w:pPr>
-      <w:bookmarkStart w:id="9" w:name="_Toc495399985"/>
+      <w:bookmarkStart w:id="9" w:name="_Toc496787444"/>
       <w:r>
         <w:rPr>
           <w:lang w:val="fr-FR"/>
@@ -3394,7 +3512,7 @@
           <w:lang w:val="fr-FR"/>
         </w:rPr>
       </w:pPr>
-      <w:bookmarkStart w:id="10" w:name="_Toc495399986"/>
+      <w:bookmarkStart w:id="10" w:name="_Toc496787445"/>
       <w:r>
         <w:rPr>
           <w:lang w:val="fr-FR"/>
@@ -3409,6 +3527,24 @@
           <w:lang w:val="fr-FR"/>
         </w:rPr>
       </w:pPr>
+    </w:p>
+    <w:p>
+      <w:pPr>
+        <w:rPr>
+          <w:rFonts w:asciiTheme="majorHAnsi" w:eastAsiaTheme="majorEastAsia" w:hAnsiTheme="majorHAnsi" w:cstheme="majorBidi"/>
+          <w:color w:val="2F5496" w:themeColor="accent1" w:themeShade="BF"/>
+          <w:sz w:val="32"/>
+          <w:szCs w:val="32"/>
+          <w:lang w:val="fr-FR"/>
+        </w:rPr>
+      </w:pPr>
+      <w:bookmarkStart w:id="11" w:name="_Toc496787446"/>
+      <w:r>
+        <w:rPr>
+          <w:lang w:val="fr-FR"/>
+        </w:rPr>
+        <w:br w:type="page"/>
+      </w:r>
     </w:p>
     <w:p>
       <w:pPr>
@@ -3421,7 +3557,6 @@
           <w:lang w:val="fr-FR"/>
         </w:rPr>
       </w:pPr>
-      <w:bookmarkStart w:id="11" w:name="_Toc495399987"/>
       <w:r>
         <w:rPr>
           <w:lang w:val="fr-FR"/>
@@ -3448,7 +3583,7 @@
           <w:lang w:val="fr-FR"/>
         </w:rPr>
       </w:pPr>
-      <w:bookmarkStart w:id="12" w:name="_Toc495399988"/>
+      <w:bookmarkStart w:id="12" w:name="_Toc496787447"/>
       <w:r>
         <w:rPr>
           <w:lang w:val="fr-FR"/>
@@ -3463,6 +3598,24 @@
           <w:lang w:val="fr-FR"/>
         </w:rPr>
       </w:pPr>
+    </w:p>
+    <w:p>
+      <w:pPr>
+        <w:rPr>
+          <w:rFonts w:asciiTheme="majorHAnsi" w:eastAsiaTheme="majorEastAsia" w:hAnsiTheme="majorHAnsi" w:cstheme="majorBidi"/>
+          <w:color w:val="2F5496" w:themeColor="accent1" w:themeShade="BF"/>
+          <w:sz w:val="32"/>
+          <w:szCs w:val="32"/>
+          <w:lang w:val="fr-FR"/>
+        </w:rPr>
+      </w:pPr>
+      <w:bookmarkStart w:id="13" w:name="_Toc496787448"/>
+      <w:r>
+        <w:rPr>
+          <w:lang w:val="fr-FR"/>
+        </w:rPr>
+        <w:br w:type="page"/>
+      </w:r>
     </w:p>
     <w:p>
       <w:pPr>
@@ -3475,12 +3628,11 @@
           <w:lang w:val="fr-FR"/>
         </w:rPr>
       </w:pPr>
-      <w:bookmarkStart w:id="13" w:name="_Toc495399989"/>
-      <w:r>
-        <w:rPr>
-          <w:lang w:val="fr-FR"/>
-        </w:rPr>
-        <w:t>Bilan</w:t>
+      <w:r>
+        <w:rPr>
+          <w:lang w:val="fr-FR"/>
+        </w:rPr>
+        <w:t>Manuel d’utilisation</w:t>
       </w:r>
       <w:bookmarkEnd w:id="13"/>
     </w:p>
@@ -3490,6 +3642,24 @@
           <w:lang w:val="fr-FR"/>
         </w:rPr>
       </w:pPr>
+    </w:p>
+    <w:p>
+      <w:pPr>
+        <w:rPr>
+          <w:rFonts w:asciiTheme="majorHAnsi" w:eastAsiaTheme="majorEastAsia" w:hAnsiTheme="majorHAnsi" w:cstheme="majorBidi"/>
+          <w:color w:val="2F5496" w:themeColor="accent1" w:themeShade="BF"/>
+          <w:sz w:val="32"/>
+          <w:szCs w:val="32"/>
+          <w:lang w:val="fr-FR"/>
+        </w:rPr>
+      </w:pPr>
+      <w:bookmarkStart w:id="14" w:name="_Toc496787449"/>
+      <w:r>
+        <w:rPr>
+          <w:lang w:val="fr-FR"/>
+        </w:rPr>
+        <w:br w:type="page"/>
+      </w:r>
     </w:p>
     <w:p>
       <w:pPr>
@@ -3502,14 +3672,40 @@
           <w:lang w:val="fr-FR"/>
         </w:rPr>
       </w:pPr>
-      <w:bookmarkStart w:id="14" w:name="_Toc495399990"/>
+      <w:r>
+        <w:rPr>
+          <w:lang w:val="fr-FR"/>
+        </w:rPr>
+        <w:t>Bilan</w:t>
+      </w:r>
+      <w:bookmarkEnd w:id="14"/>
+    </w:p>
+    <w:p>
+      <w:pPr>
+        <w:rPr>
+          <w:lang w:val="fr-FR"/>
+        </w:rPr>
+      </w:pPr>
+    </w:p>
+    <w:p>
+      <w:pPr>
+        <w:pStyle w:val="Heading1"/>
+        <w:numPr>
+          <w:ilvl w:val="0"/>
+          <w:numId w:val="1"/>
+        </w:numPr>
+        <w:rPr>
+          <w:lang w:val="fr-FR"/>
+        </w:rPr>
+      </w:pPr>
+      <w:bookmarkStart w:id="15" w:name="_Toc496787450"/>
       <w:r>
         <w:rPr>
           <w:lang w:val="fr-FR"/>
         </w:rPr>
         <w:t>Proposition d’amélioration</w:t>
       </w:r>
-      <w:bookmarkEnd w:id="14"/>
+      <w:bookmarkEnd w:id="15"/>
     </w:p>
     <w:p>
       <w:pPr>
@@ -3529,14 +3725,14 @@
           <w:lang w:val="fr-FR"/>
         </w:rPr>
       </w:pPr>
-      <w:bookmarkStart w:id="15" w:name="_Toc495399991"/>
+      <w:bookmarkStart w:id="16" w:name="_Toc496787451"/>
       <w:r>
         <w:rPr>
           <w:lang w:val="fr-FR"/>
         </w:rPr>
         <w:t>Niveau du site</w:t>
       </w:r>
-      <w:bookmarkEnd w:id="15"/>
+      <w:bookmarkEnd w:id="16"/>
     </w:p>
     <w:p>
       <w:pPr>
@@ -3556,20 +3752,20 @@
           <w:lang w:val="fr-FR"/>
         </w:rPr>
       </w:pPr>
-      <w:bookmarkStart w:id="16" w:name="_Toc495399992"/>
+      <w:bookmarkStart w:id="17" w:name="_Toc496787452"/>
       <w:r>
         <w:rPr>
           <w:lang w:val="fr-FR"/>
         </w:rPr>
         <w:t xml:space="preserve">Niveau </w:t>
       </w:r>
-      <w:bookmarkEnd w:id="16"/>
       <w:r>
         <w:rPr>
           <w:lang w:val="fr-FR"/>
         </w:rPr>
         <w:t>du groupe</w:t>
       </w:r>
+      <w:bookmarkEnd w:id="17"/>
     </w:p>
     <w:p>
       <w:pPr>
@@ -3589,14 +3785,14 @@
           <w:lang w:val="fr-FR"/>
         </w:rPr>
       </w:pPr>
-      <w:bookmarkStart w:id="17" w:name="_Toc495399993"/>
+      <w:bookmarkStart w:id="18" w:name="_Toc496787453"/>
       <w:r>
         <w:rPr>
           <w:lang w:val="fr-FR"/>
         </w:rPr>
         <w:t>Conclusion</w:t>
       </w:r>
-      <w:bookmarkEnd w:id="17"/>
+      <w:bookmarkEnd w:id="18"/>
     </w:p>
     <w:p>
       <w:pPr>
@@ -3617,18 +3813,20 @@
           <w:lang w:val="fr-FR"/>
         </w:rPr>
       </w:pPr>
-      <w:bookmarkStart w:id="18" w:name="_Toc495399994"/>
+      <w:bookmarkStart w:id="19" w:name="_Toc496787454"/>
       <w:r>
         <w:rPr>
           <w:lang w:val="fr-FR"/>
         </w:rPr>
         <w:t>Annexes</w:t>
       </w:r>
-      <w:bookmarkEnd w:id="18"/>
+      <w:bookmarkEnd w:id="19"/>
     </w:p>
     <w:sectPr>
-      <w:footerReference w:type="even" r:id="rId8"/>
-      <w:footerReference w:type="default" r:id="rId9"/>
+      <w:headerReference w:type="even" r:id="rId9"/>
+      <w:headerReference w:type="default" r:id="rId10"/>
+      <w:footerReference w:type="even" r:id="rId11"/>
+      <w:footerReference w:type="default" r:id="rId12"/>
       <w:pgSz w:w="11900" w:h="16840"/>
       <w:pgMar w:top="1417" w:right="1417" w:bottom="1417" w:left="1417" w:header="708" w:footer="708" w:gutter="0"/>
       <w:cols w:space="708"/>
@@ -3679,6 +3877,19 @@
         <w:rStyle w:val="PageNumber"/>
       </w:rPr>
       <w:instrText xml:space="preserve">PAGE  </w:instrText>
+    </w:r>
+    <w:r>
+      <w:rPr>
+        <w:rStyle w:val="PageNumber"/>
+      </w:rPr>
+      <w:fldChar w:fldCharType="separate"/>
+    </w:r>
+    <w:r>
+      <w:rPr>
+        <w:rStyle w:val="PageNumber"/>
+        <w:noProof/>
+      </w:rPr>
+      <w:t>2</w:t>
     </w:r>
     <w:r>
       <w:rPr>
@@ -3728,7 +3939,7 @@
         <w:rStyle w:val="PageNumber"/>
         <w:noProof/>
       </w:rPr>
-      <w:t>2</w:t>
+      <w:t>3</w:t>
     </w:r>
     <w:r>
       <w:rPr>
@@ -3762,6 +3973,304 @@
     </w:p>
   </w:footnote>
 </w:footnotes>
+</file>
+
+<file path=word/header1.xml><?xml version="1.0" encoding="utf-8"?>
+<w:hdr xmlns:wpc="http://schemas.microsoft.com/office/word/2010/wordprocessingCanvas" xmlns:mo="http://schemas.microsoft.com/office/mac/office/2008/main" xmlns:mc="http://schemas.openxmlformats.org/markup-compatibility/2006" xmlns:mv="urn:schemas-microsoft-com:mac:vml" xmlns:o="urn:schemas-microsoft-com:office:office" xmlns:r="http://schemas.openxmlformats.org/officeDocument/2006/relationships" xmlns:m="http://schemas.openxmlformats.org/officeDocument/2006/math" xmlns:v="urn:schemas-microsoft-com:vml" xmlns:wp14="http://schemas.microsoft.com/office/word/2010/wordprocessingDrawing" xmlns:wp="http://schemas.openxmlformats.org/drawingml/2006/wordprocessingDrawing" xmlns:w10="urn:schemas-microsoft-com:office:word" xmlns:w="http://schemas.openxmlformats.org/wordprocessingml/2006/main" xmlns:w14="http://schemas.microsoft.com/office/word/2010/wordml" xmlns:w15="http://schemas.microsoft.com/office/word/2012/wordml" xmlns:wpg="http://schemas.microsoft.com/office/word/2010/wordprocessingGroup" xmlns:wpi="http://schemas.microsoft.com/office/word/2010/wordprocessingInk" xmlns:wne="http://schemas.microsoft.com/office/word/2006/wordml" xmlns:wps="http://schemas.microsoft.com/office/word/2010/wordprocessingShape" mc:Ignorable="w14 w15 wp14">
+  <w:sdt>
+    <w:sdtPr>
+      <w:rPr>
+        <w:caps/>
+        <w:color w:val="44546A" w:themeColor="text2"/>
+        <w:sz w:val="20"/>
+        <w:szCs w:val="20"/>
+        <w:lang w:val="fr-FR"/>
+      </w:rPr>
+      <w:alias w:val="Author"/>
+      <w:tag w:val=""/>
+      <w:id w:val="-631939765"/>
+      <w:placeholder>
+        <w:docPart w:val="22975131C251F8408D6390CCE82C24E5"/>
+      </w:placeholder>
+      <w:showingPlcHdr/>
+      <w:dataBinding w:prefixMappings="xmlns:ns0='http://purl.org/dc/elements/1.1/' xmlns:ns1='http://schemas.openxmlformats.org/package/2006/metadata/core-properties' " w:xpath="/ns1:coreProperties[1]/ns0:creator[1]" w:storeItemID="{6C3C8BC8-F283-45AE-878A-BAB7291924A1}"/>
+      <w:text/>
+    </w:sdtPr>
+    <w:sdtEndPr/>
+    <w:sdtContent>
+      <w:p>
+        <w:pPr>
+          <w:pStyle w:val="Header"/>
+          <w:jc w:val="right"/>
+          <w:rPr>
+            <w:caps/>
+            <w:color w:val="44546A" w:themeColor="text2"/>
+            <w:sz w:val="20"/>
+            <w:szCs w:val="20"/>
+            <w:lang w:val="fr-FR"/>
+          </w:rPr>
+        </w:pPr>
+        <w:r>
+          <w:rPr>
+            <w:rStyle w:val="PlaceholderText"/>
+          </w:rPr>
+          <w:t>[Author name]</w:t>
+        </w:r>
+      </w:p>
+    </w:sdtContent>
+  </w:sdt>
+  <w:sdt>
+    <w:sdtPr>
+      <w:rPr>
+        <w:caps/>
+        <w:color w:val="44546A" w:themeColor="text2"/>
+        <w:sz w:val="20"/>
+        <w:szCs w:val="20"/>
+        <w:lang w:val="fr-FR"/>
+      </w:rPr>
+      <w:alias w:val="Date"/>
+      <w:tag w:val="Date"/>
+      <w:id w:val="1363393116"/>
+      <w:placeholder>
+        <w:docPart w:val="95EFB5006C1F8440BBD9793F51C9970B"/>
+      </w:placeholder>
+      <w:dataBinding w:prefixMappings="xmlns:ns0='http://schemas.microsoft.com/office/2006/coverPageProps' " w:xpath="/ns0:CoverPageProperties[1]/ns0:PublishDate[1]" w:storeItemID="{55AF091B-3C7A-41E3-B477-F2FDAA23CFDA}"/>
+      <w:date w:fullDate="2017-10-26T00:00:00Z">
+        <w:dateFormat w:val="M/d/yy"/>
+        <w:lid w:val="en-US"/>
+        <w:storeMappedDataAs w:val="dateTime"/>
+        <w:calendar w:val="gregorian"/>
+      </w:date>
+    </w:sdtPr>
+    <w:sdtEndPr/>
+    <w:sdtContent>
+      <w:p>
+        <w:pPr>
+          <w:pStyle w:val="Header"/>
+          <w:jc w:val="right"/>
+          <w:rPr>
+            <w:caps/>
+            <w:color w:val="44546A" w:themeColor="text2"/>
+            <w:sz w:val="20"/>
+            <w:szCs w:val="20"/>
+            <w:lang w:val="fr-FR"/>
+          </w:rPr>
+        </w:pPr>
+        <w:r>
+          <w:rPr>
+            <w:caps/>
+            <w:color w:val="44546A" w:themeColor="text2"/>
+            <w:sz w:val="20"/>
+            <w:szCs w:val="20"/>
+            <w:lang w:val="fr-FR"/>
+          </w:rPr>
+          <w:t>10/26/17</w:t>
+        </w:r>
+      </w:p>
+    </w:sdtContent>
+  </w:sdt>
+  <w:p>
+    <w:pPr>
+      <w:pStyle w:val="Header"/>
+      <w:jc w:val="center"/>
+      <w:rPr>
+        <w:color w:val="44546A" w:themeColor="text2"/>
+        <w:sz w:val="20"/>
+        <w:szCs w:val="20"/>
+        <w:lang w:val="fr-FR"/>
+      </w:rPr>
+    </w:pPr>
+    <w:sdt>
+      <w:sdtPr>
+        <w:rPr>
+          <w:caps/>
+          <w:color w:val="44546A" w:themeColor="text2"/>
+          <w:sz w:val="20"/>
+          <w:szCs w:val="20"/>
+          <w:lang w:val="fr-FR"/>
+        </w:rPr>
+        <w:alias w:val="Title"/>
+        <w:tag w:val=""/>
+        <w:id w:val="-781649042"/>
+        <w:placeholder>
+          <w:docPart w:val="B9BC64227AD6CE46AE8F323AD02D2E03"/>
+        </w:placeholder>
+        <w:dataBinding w:prefixMappings="xmlns:ns0='http://purl.org/dc/elements/1.1/' xmlns:ns1='http://schemas.openxmlformats.org/package/2006/metadata/core-properties' " w:xpath="/ns1:coreProperties[1]/ns0:title[1]" w:storeItemID="{6C3C8BC8-F283-45AE-878A-BAB7291924A1}"/>
+        <w:text/>
+      </w:sdtPr>
+      <w:sdtEndPr>
+        <w:rPr>
+          <w:caps w:val="0"/>
+        </w:rPr>
+      </w:sdtEndPr>
+      <w:sdtContent>
+        <w:r>
+          <w:rPr>
+            <w:caps/>
+            <w:color w:val="44546A" w:themeColor="text2"/>
+            <w:sz w:val="20"/>
+            <w:szCs w:val="20"/>
+          </w:rPr>
+          <w:t>Introduction du projet</w:t>
+        </w:r>
+      </w:sdtContent>
+    </w:sdt>
+  </w:p>
+  <w:p>
+    <w:pPr>
+      <w:pStyle w:val="Header"/>
+      <w:rPr>
+        <w:lang w:val="fr-FR"/>
+      </w:rPr>
+    </w:pPr>
+  </w:p>
+</w:hdr>
+</file>
+
+<file path=word/header2.xml><?xml version="1.0" encoding="utf-8"?>
+<w:hdr xmlns:wpc="http://schemas.microsoft.com/office/word/2010/wordprocessingCanvas" xmlns:mo="http://schemas.microsoft.com/office/mac/office/2008/main" xmlns:mc="http://schemas.openxmlformats.org/markup-compatibility/2006" xmlns:mv="urn:schemas-microsoft-com:mac:vml" xmlns:o="urn:schemas-microsoft-com:office:office" xmlns:r="http://schemas.openxmlformats.org/officeDocument/2006/relationships" xmlns:m="http://schemas.openxmlformats.org/officeDocument/2006/math" xmlns:v="urn:schemas-microsoft-com:vml" xmlns:wp14="http://schemas.microsoft.com/office/word/2010/wordprocessingDrawing" xmlns:wp="http://schemas.openxmlformats.org/drawingml/2006/wordprocessingDrawing" xmlns:w10="urn:schemas-microsoft-com:office:word" xmlns:w="http://schemas.openxmlformats.org/wordprocessingml/2006/main" xmlns:w14="http://schemas.microsoft.com/office/word/2010/wordml" xmlns:w15="http://schemas.microsoft.com/office/word/2012/wordml" xmlns:wpg="http://schemas.microsoft.com/office/word/2010/wordprocessingGroup" xmlns:wpi="http://schemas.microsoft.com/office/word/2010/wordprocessingInk" xmlns:wne="http://schemas.microsoft.com/office/word/2006/wordml" xmlns:wps="http://schemas.microsoft.com/office/word/2010/wordprocessingShape" mc:Ignorable="w14 w15 wp14">
+  <w:sdt>
+    <w:sdtPr>
+      <w:rPr>
+        <w:caps/>
+        <w:color w:val="44546A" w:themeColor="text2"/>
+        <w:sz w:val="20"/>
+        <w:szCs w:val="20"/>
+        <w:lang w:val="fr-FR"/>
+      </w:rPr>
+      <w:alias w:val="Author"/>
+      <w:tag w:val=""/>
+      <w:id w:val="-1701008461"/>
+      <w:placeholder>
+        <w:docPart w:val="67489944BBB14142A1C557E3AA88A29C"/>
+      </w:placeholder>
+      <w:showingPlcHdr/>
+      <w:dataBinding w:prefixMappings="xmlns:ns0='http://purl.org/dc/elements/1.1/' xmlns:ns1='http://schemas.openxmlformats.org/package/2006/metadata/core-properties' " w:xpath="/ns1:coreProperties[1]/ns0:creator[1]" w:storeItemID="{6C3C8BC8-F283-45AE-878A-BAB7291924A1}"/>
+      <w:text/>
+    </w:sdtPr>
+    <w:sdtEndPr/>
+    <w:sdtContent>
+      <w:p>
+        <w:pPr>
+          <w:pStyle w:val="Header"/>
+          <w:jc w:val="right"/>
+          <w:rPr>
+            <w:caps/>
+            <w:color w:val="44546A" w:themeColor="text2"/>
+            <w:sz w:val="20"/>
+            <w:szCs w:val="20"/>
+            <w:lang w:val="fr-FR"/>
+          </w:rPr>
+        </w:pPr>
+        <w:r>
+          <w:rPr>
+            <w:rStyle w:val="PlaceholderText"/>
+          </w:rPr>
+          <w:t>[Author name]</w:t>
+        </w:r>
+      </w:p>
+    </w:sdtContent>
+  </w:sdt>
+  <w:sdt>
+    <w:sdtPr>
+      <w:rPr>
+        <w:caps/>
+        <w:color w:val="44546A" w:themeColor="text2"/>
+        <w:sz w:val="20"/>
+        <w:szCs w:val="20"/>
+        <w:lang w:val="fr-FR"/>
+      </w:rPr>
+      <w:alias w:val="Date"/>
+      <w:tag w:val="Date"/>
+      <w:id w:val="-304078227"/>
+      <w:dataBinding w:prefixMappings="xmlns:ns0='http://schemas.microsoft.com/office/2006/coverPageProps' " w:xpath="/ns0:CoverPageProperties[1]/ns0:PublishDate[1]" w:storeItemID="{55AF091B-3C7A-41E3-B477-F2FDAA23CFDA}"/>
+      <w:date w:fullDate="2017-10-26T00:00:00Z">
+        <w:dateFormat w:val="M/d/yy"/>
+        <w:lid w:val="en-US"/>
+        <w:storeMappedDataAs w:val="dateTime"/>
+        <w:calendar w:val="gregorian"/>
+      </w:date>
+    </w:sdtPr>
+    <w:sdtEndPr/>
+    <w:sdtContent>
+      <w:p>
+        <w:pPr>
+          <w:pStyle w:val="Header"/>
+          <w:jc w:val="right"/>
+          <w:rPr>
+            <w:caps/>
+            <w:color w:val="44546A" w:themeColor="text2"/>
+            <w:sz w:val="20"/>
+            <w:szCs w:val="20"/>
+            <w:lang w:val="fr-FR"/>
+          </w:rPr>
+        </w:pPr>
+        <w:r>
+          <w:rPr>
+            <w:caps/>
+            <w:color w:val="44546A" w:themeColor="text2"/>
+            <w:sz w:val="20"/>
+            <w:szCs w:val="20"/>
+            <w:lang w:val="fr-FR"/>
+          </w:rPr>
+          <w:t>10/26/17</w:t>
+        </w:r>
+      </w:p>
+    </w:sdtContent>
+  </w:sdt>
+  <w:p>
+    <w:pPr>
+      <w:pStyle w:val="Header"/>
+      <w:jc w:val="center"/>
+      <w:rPr>
+        <w:color w:val="44546A" w:themeColor="text2"/>
+        <w:sz w:val="20"/>
+        <w:szCs w:val="20"/>
+        <w:lang w:val="fr-FR"/>
+      </w:rPr>
+    </w:pPr>
+    <w:sdt>
+      <w:sdtPr>
+        <w:rPr>
+          <w:caps/>
+          <w:color w:val="44546A" w:themeColor="text2"/>
+          <w:sz w:val="20"/>
+          <w:szCs w:val="20"/>
+          <w:lang w:val="fr-FR"/>
+        </w:rPr>
+        <w:alias w:val="Title"/>
+        <w:tag w:val=""/>
+        <w:id w:val="-484788024"/>
+        <w:dataBinding w:prefixMappings="xmlns:ns0='http://purl.org/dc/elements/1.1/' xmlns:ns1='http://schemas.openxmlformats.org/package/2006/metadata/core-properties' " w:xpath="/ns1:coreProperties[1]/ns0:title[1]" w:storeItemID="{6C3C8BC8-F283-45AE-878A-BAB7291924A1}"/>
+        <w:text/>
+      </w:sdtPr>
+      <w:sdtEndPr>
+        <w:rPr>
+          <w:caps w:val="0"/>
+        </w:rPr>
+      </w:sdtEndPr>
+      <w:sdtContent>
+        <w:r>
+          <w:rPr>
+            <w:caps/>
+            <w:color w:val="44546A" w:themeColor="text2"/>
+            <w:sz w:val="20"/>
+            <w:szCs w:val="20"/>
+          </w:rPr>
+          <w:t>Introduction du projet</w:t>
+        </w:r>
+      </w:sdtContent>
+    </w:sdt>
+  </w:p>
+  <w:p>
+    <w:pPr>
+      <w:pStyle w:val="Header"/>
+      <w:rPr>
+        <w:lang w:val="fr-FR"/>
+      </w:rPr>
+    </w:pPr>
+  </w:p>
+</w:hdr>
 </file>
 
 <file path=word/numbering.xml><?xml version="1.0" encoding="utf-8"?>
@@ -5113,7 +5622,651 @@
     <w:unhideWhenUsed/>
     <w:rsid w:val="00707AE4"/>
   </w:style>
+  <w:style w:type="paragraph" w:styleId="Header">
+    <w:name w:val="header"/>
+    <w:basedOn w:val="Normal"/>
+    <w:link w:val="HeaderChar"/>
+    <w:uiPriority w:val="99"/>
+    <w:unhideWhenUsed/>
+    <w:rsid w:val="00DD5CEF"/>
+    <w:pPr>
+      <w:tabs>
+        <w:tab w:val="center" w:pos="4536"/>
+        <w:tab w:val="right" w:pos="9072"/>
+      </w:tabs>
+    </w:pPr>
+  </w:style>
+  <w:style w:type="character" w:customStyle="1" w:styleId="HeaderChar">
+    <w:name w:val="Header Char"/>
+    <w:basedOn w:val="DefaultParagraphFont"/>
+    <w:link w:val="Header"/>
+    <w:uiPriority w:val="99"/>
+    <w:rsid w:val="00DD5CEF"/>
+  </w:style>
+  <w:style w:type="character" w:styleId="PlaceholderText">
+    <w:name w:val="Placeholder Text"/>
+    <w:basedOn w:val="DefaultParagraphFont"/>
+    <w:uiPriority w:val="99"/>
+    <w:semiHidden/>
+    <w:rsid w:val="00DD5CEF"/>
+    <w:rPr>
+      <w:color w:val="808080"/>
+    </w:rPr>
+  </w:style>
 </w:styles>
+</file>
+
+<file path=word/glossary/document.xml><?xml version="1.0" encoding="utf-8"?>
+<w:glossaryDocument xmlns:wpc="http://schemas.microsoft.com/office/word/2010/wordprocessingCanvas" xmlns:mo="http://schemas.microsoft.com/office/mac/office/2008/main" xmlns:mc="http://schemas.openxmlformats.org/markup-compatibility/2006" xmlns:mv="urn:schemas-microsoft-com:mac:vml" xmlns:o="urn:schemas-microsoft-com:office:office" xmlns:r="http://schemas.openxmlformats.org/officeDocument/2006/relationships" xmlns:m="http://schemas.openxmlformats.org/officeDocument/2006/math" xmlns:v="urn:schemas-microsoft-com:vml" xmlns:wp14="http://schemas.microsoft.com/office/word/2010/wordprocessingDrawing" xmlns:wp="http://schemas.openxmlformats.org/drawingml/2006/wordprocessingDrawing" xmlns:w10="urn:schemas-microsoft-com:office:word" xmlns:w="http://schemas.openxmlformats.org/wordprocessingml/2006/main" xmlns:w14="http://schemas.microsoft.com/office/word/2010/wordml" xmlns:w15="http://schemas.microsoft.com/office/word/2012/wordml" xmlns:wpg="http://schemas.microsoft.com/office/word/2010/wordprocessingGroup" xmlns:wpi="http://schemas.microsoft.com/office/word/2010/wordprocessingInk" xmlns:wne="http://schemas.microsoft.com/office/word/2006/wordml" xmlns:wps="http://schemas.microsoft.com/office/word/2010/wordprocessingShape" mc:Ignorable="w14 w15 wp14">
+  <w:docParts>
+    <w:docPart>
+      <w:docPartPr>
+        <w:name w:val="22975131C251F8408D6390CCE82C24E5"/>
+        <w:category>
+          <w:name w:val="General"/>
+          <w:gallery w:val="placeholder"/>
+        </w:category>
+        <w:types>
+          <w:type w:val="bbPlcHdr"/>
+        </w:types>
+        <w:behaviors>
+          <w:behavior w:val="content"/>
+        </w:behaviors>
+        <w:guid w:val="{317DA090-6770-8844-BB68-6183C9D1ABE1}"/>
+      </w:docPartPr>
+      <w:docPartBody>
+        <w:p>
+          <w:pPr>
+            <w:pStyle w:val="22975131C251F8408D6390CCE82C24E5"/>
+          </w:pPr>
+          <w:r>
+            <w:rPr>
+              <w:rStyle w:val="PlaceholderText"/>
+            </w:rPr>
+            <w:t>[Author name]</w:t>
+          </w:r>
+        </w:p>
+      </w:docPartBody>
+    </w:docPart>
+    <w:docPart>
+      <w:docPartPr>
+        <w:name w:val="95EFB5006C1F8440BBD9793F51C9970B"/>
+        <w:category>
+          <w:name w:val="General"/>
+          <w:gallery w:val="placeholder"/>
+        </w:category>
+        <w:types>
+          <w:type w:val="bbPlcHdr"/>
+        </w:types>
+        <w:behaviors>
+          <w:behavior w:val="content"/>
+        </w:behaviors>
+        <w:guid w:val="{BD0B636C-1028-1244-B0A9-16B20B50A057}"/>
+      </w:docPartPr>
+      <w:docPartBody>
+        <w:p>
+          <w:pPr>
+            <w:pStyle w:val="95EFB5006C1F8440BBD9793F51C9970B"/>
+          </w:pPr>
+          <w:r>
+            <w:rPr>
+              <w:rStyle w:val="PlaceholderText"/>
+            </w:rPr>
+            <w:t>[Date]</w:t>
+          </w:r>
+        </w:p>
+      </w:docPartBody>
+    </w:docPart>
+  </w:docParts>
+</w:glossaryDocument>
+</file>
+
+<file path=word/glossary/fontTable.xml><?xml version="1.0" encoding="utf-8"?>
+<w:fonts xmlns:mc="http://schemas.openxmlformats.org/markup-compatibility/2006" xmlns:r="http://schemas.openxmlformats.org/officeDocument/2006/relationships" xmlns:w="http://schemas.openxmlformats.org/wordprocessingml/2006/main" xmlns:w14="http://schemas.microsoft.com/office/word/2010/wordml" xmlns:w15="http://schemas.microsoft.com/office/word/2012/wordml" mc:Ignorable="w14 w15">
+  <w:font w:name="Times New Roman">
+    <w:panose1 w:val="02020603050405020304"/>
+    <w:charset w:val="00"/>
+    <w:family w:val="auto"/>
+    <w:pitch w:val="variable"/>
+    <w:sig w:usb0="E0002AEF" w:usb1="C0007841" w:usb2="00000009" w:usb3="00000000" w:csb0="000001FF" w:csb1="00000000"/>
+  </w:font>
+  <w:font w:name="Calibri">
+    <w:panose1 w:val="020F0502020204030204"/>
+    <w:charset w:val="00"/>
+    <w:family w:val="auto"/>
+    <w:pitch w:val="variable"/>
+    <w:sig w:usb0="E00002FF" w:usb1="4000ACFF" w:usb2="00000001" w:usb3="00000000" w:csb0="0000019F" w:csb1="00000000"/>
+  </w:font>
+  <w:font w:name="Calibri Light">
+    <w:panose1 w:val="020F0302020204030204"/>
+    <w:charset w:val="00"/>
+    <w:family w:val="auto"/>
+    <w:pitch w:val="variable"/>
+    <w:sig w:usb0="A00002EF" w:usb1="4000207B" w:usb2="00000000" w:usb3="00000000" w:csb0="0000019F" w:csb1="00000000"/>
+  </w:font>
+  <w:font w:name="Arial">
+    <w:panose1 w:val="020B0604020202020204"/>
+    <w:charset w:val="00"/>
+    <w:family w:val="auto"/>
+    <w:pitch w:val="variable"/>
+    <w:sig w:usb0="E0002AFF" w:usb1="C0007843" w:usb2="00000009" w:usb3="00000000" w:csb0="000001FF" w:csb1="00000000"/>
+  </w:font>
+</w:fonts>
+</file>
+
+<file path=word/glossary/settings.xml><?xml version="1.0" encoding="utf-8"?>
+<w:settings xmlns:mc="http://schemas.openxmlformats.org/markup-compatibility/2006" xmlns:o="urn:schemas-microsoft-com:office:office" xmlns:r="http://schemas.openxmlformats.org/officeDocument/2006/relationships" xmlns:m="http://schemas.openxmlformats.org/officeDocument/2006/math" xmlns:v="urn:schemas-microsoft-com:vml" xmlns:w10="urn:schemas-microsoft-com:office:word" xmlns:w="http://schemas.openxmlformats.org/wordprocessingml/2006/main" xmlns:w14="http://schemas.microsoft.com/office/word/2010/wordml" xmlns:w15="http://schemas.microsoft.com/office/word/2012/wordml" xmlns:sl="http://schemas.openxmlformats.org/schemaLibrary/2006/main" mc:Ignorable="w14 w15">
+  <w:view w:val="normal"/>
+  <w:defaultTabStop w:val="720"/>
+  <w:characterSpacingControl w:val="doNotCompress"/>
+  <w:compat>
+    <w:useFELayout/>
+    <w:compatSetting w:name="compatibilityMode" w:uri="http://schemas.microsoft.com/office/word" w:val="15"/>
+    <w:compatSetting w:name="overrideTableStyleFontSizeAndJustification" w:uri="http://schemas.microsoft.com/office/word" w:val="1"/>
+    <w:compatSetting w:name="enableOpenTypeFeatures" w:uri="http://schemas.microsoft.com/office/word" w:val="1"/>
+    <w:compatSetting w:name="doNotFlipMirrorIndents" w:uri="http://schemas.microsoft.com/office/word" w:val="1"/>
+    <w:compatSetting w:name="differentiateMultirowTableHeaders" w:uri="http://schemas.microsoft.com/office/word" w:val="1"/>
+  </w:compat>
+  <w:rsids>
+    <w:rsidRoot w:val="002D3AC2"/>
+    <w:rsid w:val="002D3AC2"/>
+    <w:rsid w:val="007E0F2E"/>
+    <w:rsid w:val="00844014"/>
+    <w:rsid w:val="00C71914"/>
+  </w:rsids>
+  <m:mathPr>
+    <m:mathFont m:val="Cambria Math"/>
+    <m:brkBin m:val="before"/>
+    <m:brkBinSub m:val="--"/>
+    <m:smallFrac m:val="0"/>
+    <m:dispDef/>
+    <m:lMargin m:val="0"/>
+    <m:rMargin m:val="0"/>
+    <m:defJc m:val="centerGroup"/>
+    <m:wrapIndent m:val="1440"/>
+    <m:intLim m:val="subSup"/>
+    <m:naryLim m:val="undOvr"/>
+  </m:mathPr>
+  <w:themeFontLang w:val="en-GB" w:eastAsia="x-none" w:bidi="x-none"/>
+  <w:clrSchemeMapping w:bg1="light1" w:t1="dark1" w:bg2="light2" w:t2="dark2" w:accent1="accent1" w:accent2="accent2" w:accent3="accent3" w:accent4="accent4" w:accent5="accent5" w:accent6="accent6" w:hyperlink="hyperlink" w:followedHyperlink="followedHyperlink"/>
+  <w:decimalSymbol w:val=","/>
+  <w:listSeparator w:val=";"/>
+  <w14:defaultImageDpi w14:val="32767"/>
+  <w15:chartTrackingRefBased/>
+</w:settings>
+</file>
+
+<file path=word/glossary/styles.xml><?xml version="1.0" encoding="utf-8"?>
+<w:styles xmlns:mc="http://schemas.openxmlformats.org/markup-compatibility/2006" xmlns:r="http://schemas.openxmlformats.org/officeDocument/2006/relationships" xmlns:w="http://schemas.openxmlformats.org/wordprocessingml/2006/main" xmlns:w14="http://schemas.microsoft.com/office/word/2010/wordml" xmlns:w15="http://schemas.microsoft.com/office/word/2012/wordml" mc:Ignorable="w14 w15">
+  <w:docDefaults>
+    <w:rPrDefault>
+      <w:rPr>
+        <w:rFonts w:asciiTheme="minorHAnsi" w:eastAsiaTheme="minorEastAsia" w:hAnsiTheme="minorHAnsi" w:cstheme="minorBidi"/>
+        <w:sz w:val="24"/>
+        <w:szCs w:val="24"/>
+        <w:lang w:val="en-GB" w:eastAsia="en-GB" w:bidi="ar-SA"/>
+      </w:rPr>
+    </w:rPrDefault>
+    <w:pPrDefault/>
+  </w:docDefaults>
+  <w:latentStyles w:defLockedState="0" w:defUIPriority="99" w:defSemiHidden="0" w:defUnhideWhenUsed="0" w:defQFormat="0" w:count="382">
+    <w:lsdException w:name="Normal" w:uiPriority="0" w:qFormat="1"/>
+    <w:lsdException w:name="heading 1" w:uiPriority="9" w:qFormat="1"/>
+    <w:lsdException w:name="heading 2" w:semiHidden="1" w:uiPriority="9" w:unhideWhenUsed="1" w:qFormat="1"/>
+    <w:lsdException w:name="heading 3" w:semiHidden="1" w:uiPriority="9" w:unhideWhenUsed="1" w:qFormat="1"/>
+    <w:lsdException w:name="heading 4" w:semiHidden="1" w:uiPriority="9" w:unhideWhenUsed="1" w:qFormat="1"/>
+    <w:lsdException w:name="heading 5" w:semiHidden="1" w:uiPriority="9" w:unhideWhenUsed="1" w:qFormat="1"/>
+    <w:lsdException w:name="heading 6" w:semiHidden="1" w:uiPriority="9" w:unhideWhenUsed="1" w:qFormat="1"/>
+    <w:lsdException w:name="heading 7" w:semiHidden="1" w:uiPriority="9" w:unhideWhenUsed="1" w:qFormat="1"/>
+    <w:lsdException w:name="heading 8" w:semiHidden="1" w:uiPriority="9" w:unhideWhenUsed="1" w:qFormat="1"/>
+    <w:lsdException w:name="heading 9" w:semiHidden="1" w:uiPriority="9" w:unhideWhenUsed="1" w:qFormat="1"/>
+    <w:lsdException w:name="index 1" w:semiHidden="1" w:unhideWhenUsed="1"/>
+    <w:lsdException w:name="index 2" w:semiHidden="1" w:unhideWhenUsed="1"/>
+    <w:lsdException w:name="index 3" w:semiHidden="1" w:unhideWhenUsed="1"/>
+    <w:lsdException w:name="index 4" w:semiHidden="1" w:unhideWhenUsed="1"/>
+    <w:lsdException w:name="index 5" w:semiHidden="1" w:unhideWhenUsed="1"/>
+    <w:lsdException w:name="index 6" w:semiHidden="1" w:unhideWhenUsed="1"/>
+    <w:lsdException w:name="index 7" w:semiHidden="1" w:unhideWhenUsed="1"/>
+    <w:lsdException w:name="index 8" w:semiHidden="1" w:unhideWhenUsed="1"/>
+    <w:lsdException w:name="index 9" w:semiHidden="1" w:unhideWhenUsed="1"/>
+    <w:lsdException w:name="toc 1" w:semiHidden="1" w:uiPriority="39" w:unhideWhenUsed="1"/>
+    <w:lsdException w:name="toc 2" w:semiHidden="1" w:uiPriority="39" w:unhideWhenUsed="1"/>
+    <w:lsdException w:name="toc 3" w:semiHidden="1" w:uiPriority="39" w:unhideWhenUsed="1"/>
+    <w:lsdException w:name="toc 4" w:semiHidden="1" w:uiPriority="39" w:unhideWhenUsed="1"/>
+    <w:lsdException w:name="toc 5" w:semiHidden="1" w:uiPriority="39" w:unhideWhenUsed="1"/>
+    <w:lsdException w:name="toc 6" w:semiHidden="1" w:uiPriority="39" w:unhideWhenUsed="1"/>
+    <w:lsdException w:name="toc 7" w:semiHidden="1" w:uiPriority="39" w:unhideWhenUsed="1"/>
+    <w:lsdException w:name="toc 8" w:semiHidden="1" w:uiPriority="39" w:unhideWhenUsed="1"/>
+    <w:lsdException w:name="toc 9" w:semiHidden="1" w:uiPriority="39" w:unhideWhenUsed="1"/>
+    <w:lsdException w:name="Normal Indent" w:semiHidden="1" w:unhideWhenUsed="1"/>
+    <w:lsdException w:name="footnote text" w:semiHidden="1" w:unhideWhenUsed="1"/>
+    <w:lsdException w:name="annotation text" w:semiHidden="1" w:unhideWhenUsed="1"/>
+    <w:lsdException w:name="header" w:semiHidden="1" w:unhideWhenUsed="1"/>
+    <w:lsdException w:name="footer" w:semiHidden="1" w:unhideWhenUsed="1"/>
+    <w:lsdException w:name="index heading" w:semiHidden="1" w:unhideWhenUsed="1"/>
+    <w:lsdException w:name="caption" w:semiHidden="1" w:uiPriority="35" w:unhideWhenUsed="1" w:qFormat="1"/>
+    <w:lsdException w:name="table of figures" w:semiHidden="1" w:unhideWhenUsed="1"/>
+    <w:lsdException w:name="envelope address" w:semiHidden="1" w:unhideWhenUsed="1"/>
+    <w:lsdException w:name="envelope return" w:semiHidden="1" w:unhideWhenUsed="1"/>
+    <w:lsdException w:name="footnote reference" w:semiHidden="1" w:unhideWhenUsed="1"/>
+    <w:lsdException w:name="annotation reference" w:semiHidden="1" w:unhideWhenUsed="1"/>
+    <w:lsdException w:name="line number" w:semiHidden="1" w:unhideWhenUsed="1"/>
+    <w:lsdException w:name="page number" w:semiHidden="1" w:unhideWhenUsed="1"/>
+    <w:lsdException w:name="endnote reference" w:semiHidden="1" w:unhideWhenUsed="1"/>
+    <w:lsdException w:name="endnote text" w:semiHidden="1" w:unhideWhenUsed="1"/>
+    <w:lsdException w:name="table of authorities" w:semiHidden="1" w:unhideWhenUsed="1"/>
+    <w:lsdException w:name="macro" w:semiHidden="1" w:unhideWhenUsed="1"/>
+    <w:lsdException w:name="toa heading" w:semiHidden="1" w:unhideWhenUsed="1"/>
+    <w:lsdException w:name="List" w:semiHidden="1" w:unhideWhenUsed="1"/>
+    <w:lsdException w:name="List Bullet" w:semiHidden="1" w:unhideWhenUsed="1"/>
+    <w:lsdException w:name="List Number" w:semiHidden="1" w:unhideWhenUsed="1"/>
+    <w:lsdException w:name="List 2" w:semiHidden="1" w:unhideWhenUsed="1"/>
+    <w:lsdException w:name="List 3" w:semiHidden="1" w:unhideWhenUsed="1"/>
+    <w:lsdException w:name="List 4" w:semiHidden="1" w:unhideWhenUsed="1"/>
+    <w:lsdException w:name="List 5" w:semiHidden="1" w:unhideWhenUsed="1"/>
+    <w:lsdException w:name="List Bullet 2" w:semiHidden="1" w:unhideWhenUsed="1"/>
+    <w:lsdException w:name="List Bullet 3" w:semiHidden="1" w:unhideWhenUsed="1"/>
+    <w:lsdException w:name="List Bullet 4" w:semiHidden="1" w:unhideWhenUsed="1"/>
+    <w:lsdException w:name="List Bullet 5" w:semiHidden="1" w:unhideWhenUsed="1"/>
+    <w:lsdException w:name="List Number 2" w:semiHidden="1" w:unhideWhenUsed="1"/>
+    <w:lsdException w:name="List Number 3" w:semiHidden="1" w:unhideWhenUsed="1"/>
+    <w:lsdException w:name="List Number 4" w:semiHidden="1" w:unhideWhenUsed="1"/>
+    <w:lsdException w:name="List Number 5" w:semiHidden="1" w:unhideWhenUsed="1"/>
+    <w:lsdException w:name="Title" w:uiPriority="10" w:qFormat="1"/>
+    <w:lsdException w:name="Closing" w:semiHidden="1" w:unhideWhenUsed="1"/>
+    <w:lsdException w:name="Signature" w:semiHidden="1" w:unhideWhenUsed="1"/>
+    <w:lsdException w:name="Default Paragraph Font" w:semiHidden="1" w:uiPriority="1" w:unhideWhenUsed="1"/>
+    <w:lsdException w:name="Body Text" w:semiHidden="1" w:unhideWhenUsed="1"/>
+    <w:lsdException w:name="Body Text Indent" w:semiHidden="1" w:unhideWhenUsed="1"/>
+    <w:lsdException w:name="List Continue" w:semiHidden="1" w:unhideWhenUsed="1"/>
+    <w:lsdException w:name="List Continue 2" w:semiHidden="1" w:unhideWhenUsed="1"/>
+    <w:lsdException w:name="List Continue 3" w:semiHidden="1" w:unhideWhenUsed="1"/>
+    <w:lsdException w:name="List Continue 4" w:semiHidden="1" w:unhideWhenUsed="1"/>
+    <w:lsdException w:name="List Continue 5" w:semiHidden="1" w:unhideWhenUsed="1"/>
+    <w:lsdException w:name="Message Header" w:semiHidden="1" w:unhideWhenUsed="1"/>
+    <w:lsdException w:name="Subtitle" w:uiPriority="11" w:qFormat="1"/>
+    <w:lsdException w:name="Salutation" w:semiHidden="1" w:unhideWhenUsed="1"/>
+    <w:lsdException w:name="Date" w:semiHidden="1" w:unhideWhenUsed="1"/>
+    <w:lsdException w:name="Body Text First Indent" w:semiHidden="1" w:unhideWhenUsed="1"/>
+    <w:lsdException w:name="Body Text First Indent 2" w:semiHidden="1" w:unhideWhenUsed="1"/>
+    <w:lsdException w:name="Note Heading" w:semiHidden="1" w:unhideWhenUsed="1"/>
+    <w:lsdException w:name="Body Text 2" w:semiHidden="1" w:unhideWhenUsed="1"/>
+    <w:lsdException w:name="Body Text 3" w:semiHidden="1" w:unhideWhenUsed="1"/>
+    <w:lsdException w:name="Body Text Indent 2" w:semiHidden="1" w:unhideWhenUsed="1"/>
+    <w:lsdException w:name="Body Text Indent 3" w:semiHidden="1" w:unhideWhenUsed="1"/>
+    <w:lsdException w:name="Block Text" w:semiHidden="1" w:unhideWhenUsed="1"/>
+    <w:lsdException w:name="Hyperlink" w:semiHidden="1" w:unhideWhenUsed="1"/>
+    <w:lsdException w:name="FollowedHyperlink" w:semiHidden="1" w:unhideWhenUsed="1"/>
+    <w:lsdException w:name="Strong" w:uiPriority="22" w:qFormat="1"/>
+    <w:lsdException w:name="Emphasis" w:uiPriority="20" w:qFormat="1"/>
+    <w:lsdException w:name="Document Map" w:semiHidden="1" w:unhideWhenUsed="1"/>
+    <w:lsdException w:name="Plain Text" w:semiHidden="1" w:unhideWhenUsed="1"/>
+    <w:lsdException w:name="E-mail Signature" w:semiHidden="1" w:unhideWhenUsed="1"/>
+    <w:lsdException w:name="HTML Top of Form" w:semiHidden="1" w:unhideWhenUsed="1"/>
+    <w:lsdException w:name="HTML Bottom of Form" w:semiHidden="1" w:unhideWhenUsed="1"/>
+    <w:lsdException w:name="Normal (Web)" w:semiHidden="1" w:unhideWhenUsed="1"/>
+    <w:lsdException w:name="HTML Acronym" w:semiHidden="1" w:unhideWhenUsed="1"/>
+    <w:lsdException w:name="HTML Address" w:semiHidden="1" w:unhideWhenUsed="1"/>
+    <w:lsdException w:name="HTML Cite" w:semiHidden="1" w:unhideWhenUsed="1"/>
+    <w:lsdException w:name="HTML Code" w:semiHidden="1" w:unhideWhenUsed="1"/>
+    <w:lsdException w:name="HTML Definition" w:semiHidden="1" w:unhideWhenUsed="1"/>
+    <w:lsdException w:name="HTML Keyboard" w:semiHidden="1" w:unhideWhenUsed="1"/>
+    <w:lsdException w:name="HTML Preformatted" w:semiHidden="1" w:unhideWhenUsed="1"/>
+    <w:lsdException w:name="HTML Sample" w:semiHidden="1" w:unhideWhenUsed="1"/>
+    <w:lsdException w:name="HTML Typewriter" w:semiHidden="1" w:unhideWhenUsed="1"/>
+    <w:lsdException w:name="HTML Variable" w:semiHidden="1" w:unhideWhenUsed="1"/>
+    <w:lsdException w:name="Normal Table" w:semiHidden="1" w:unhideWhenUsed="1"/>
+    <w:lsdException w:name="annotation subject" w:semiHidden="1" w:unhideWhenUsed="1"/>
+    <w:lsdException w:name="No List" w:semiHidden="1" w:unhideWhenUsed="1"/>
+    <w:lsdException w:name="Outline List 1" w:semiHidden="1" w:unhideWhenUsed="1"/>
+    <w:lsdException w:name="Outline List 2" w:semiHidden="1" w:unhideWhenUsed="1"/>
+    <w:lsdException w:name="Outline List 3" w:semiHidden="1" w:unhideWhenUsed="1"/>
+    <w:lsdException w:name="Table Simple 1" w:semiHidden="1" w:unhideWhenUsed="1"/>
+    <w:lsdException w:name="Table Simple 2" w:semiHidden="1" w:unhideWhenUsed="1"/>
+    <w:lsdException w:name="Table Simple 3" w:semiHidden="1" w:unhideWhenUsed="1"/>
+    <w:lsdException w:name="Table Classic 1" w:semiHidden="1" w:unhideWhenUsed="1"/>
+    <w:lsdException w:name="Table Classic 2" w:semiHidden="1" w:unhideWhenUsed="1"/>
+    <w:lsdException w:name="Table Classic 3" w:semiHidden="1" w:unhideWhenUsed="1"/>
+    <w:lsdException w:name="Table Classic 4" w:semiHidden="1" w:unhideWhenUsed="1"/>
+    <w:lsdException w:name="Table Colorful 1" w:semiHidden="1" w:unhideWhenUsed="1"/>
+    <w:lsdException w:name="Table Colorful 2" w:semiHidden="1" w:unhideWhenUsed="1"/>
+    <w:lsdException w:name="Table Colorful 3" w:semiHidden="1" w:unhideWhenUsed="1"/>
+    <w:lsdException w:name="Table Columns 1" w:semiHidden="1" w:unhideWhenUsed="1"/>
+    <w:lsdException w:name="Table Columns 2" w:semiHidden="1" w:unhideWhenUsed="1"/>
+    <w:lsdException w:name="Table Columns 3" w:semiHidden="1" w:unhideWhenUsed="1"/>
+    <w:lsdException w:name="Table Columns 4" w:semiHidden="1" w:unhideWhenUsed="1"/>
+    <w:lsdException w:name="Table Columns 5" w:semiHidden="1" w:unhideWhenUsed="1"/>
+    <w:lsdException w:name="Table Grid 1" w:semiHidden="1" w:unhideWhenUsed="1"/>
+    <w:lsdException w:name="Table Grid 2" w:semiHidden="1" w:unhideWhenUsed="1"/>
+    <w:lsdException w:name="Table Grid 3" w:semiHidden="1" w:unhideWhenUsed="1"/>
+    <w:lsdException w:name="Table Grid 4" w:semiHidden="1" w:unhideWhenUsed="1"/>
+    <w:lsdException w:name="Table Grid 5" w:semiHidden="1" w:unhideWhenUsed="1"/>
+    <w:lsdException w:name="Table Grid 6" w:semiHidden="1" w:unhideWhenUsed="1"/>
+    <w:lsdException w:name="Table Grid 7" w:semiHidden="1" w:unhideWhenUsed="1"/>
+    <w:lsdException w:name="Table Grid 8" w:semiHidden="1" w:unhideWhenUsed="1"/>
+    <w:lsdException w:name="Table List 1" w:semiHidden="1" w:unhideWhenUsed="1"/>
+    <w:lsdException w:name="Table List 2" w:semiHidden="1" w:unhideWhenUsed="1"/>
+    <w:lsdException w:name="Table List 3" w:semiHidden="1" w:unhideWhenUsed="1"/>
+    <w:lsdException w:name="Table List 4" w:semiHidden="1" w:unhideWhenUsed="1"/>
+    <w:lsdException w:name="Table List 5" w:semiHidden="1" w:unhideWhenUsed="1"/>
+    <w:lsdException w:name="Table List 6" w:semiHidden="1" w:unhideWhenUsed="1"/>
+    <w:lsdException w:name="Table List 7" w:semiHidden="1" w:unhideWhenUsed="1"/>
+    <w:lsdException w:name="Table List 8" w:semiHidden="1" w:unhideWhenUsed="1"/>
+    <w:lsdException w:name="Table 3D effects 1" w:semiHidden="1" w:unhideWhenUsed="1"/>
+    <w:lsdException w:name="Table 3D effects 2" w:semiHidden="1" w:unhideWhenUsed="1"/>
+    <w:lsdException w:name="Table 3D effects 3" w:semiHidden="1" w:unhideWhenUsed="1"/>
+    <w:lsdException w:name="Table Contemporary" w:semiHidden="1" w:unhideWhenUsed="1"/>
+    <w:lsdException w:name="Table Elegant" w:semiHidden="1" w:unhideWhenUsed="1"/>
+    <w:lsdException w:name="Table Professional" w:semiHidden="1" w:unhideWhenUsed="1"/>
+    <w:lsdException w:name="Table Subtle 1" w:semiHidden="1" w:unhideWhenUsed="1"/>
+    <w:lsdException w:name="Table Subtle 2" w:semiHidden="1" w:unhideWhenUsed="1"/>
+    <w:lsdException w:name="Table Web 1" w:semiHidden="1" w:unhideWhenUsed="1"/>
+    <w:lsdException w:name="Table Web 2" w:semiHidden="1" w:unhideWhenUsed="1"/>
+    <w:lsdException w:name="Table Web 3" w:semiHidden="1" w:unhideWhenUsed="1"/>
+    <w:lsdException w:name="Balloon Text" w:semiHidden="1" w:unhideWhenUsed="1"/>
+    <w:lsdException w:name="Table Grid" w:uiPriority="39"/>
+    <w:lsdException w:name="Table Theme" w:semiHidden="1" w:unhideWhenUsed="1"/>
+    <w:lsdException w:name="Note Level 1" w:semiHidden="1" w:unhideWhenUsed="1"/>
+    <w:lsdException w:name="Note Level 2" w:semiHidden="1" w:unhideWhenUsed="1"/>
+    <w:lsdException w:name="Note Level 3" w:semiHidden="1" w:unhideWhenUsed="1"/>
+    <w:lsdException w:name="Note Level 4" w:semiHidden="1" w:unhideWhenUsed="1"/>
+    <w:lsdException w:name="Note Level 5" w:semiHidden="1" w:unhideWhenUsed="1"/>
+    <w:lsdException w:name="Note Level 6" w:semiHidden="1" w:unhideWhenUsed="1"/>
+    <w:lsdException w:name="Note Level 7" w:semiHidden="1" w:unhideWhenUsed="1"/>
+    <w:lsdException w:name="Note Level 8" w:semiHidden="1" w:unhideWhenUsed="1"/>
+    <w:lsdException w:name="Note Level 9" w:semiHidden="1" w:unhideWhenUsed="1"/>
+    <w:lsdException w:name="Placeholder Text" w:semiHidden="1"/>
+    <w:lsdException w:name="No Spacing" w:uiPriority="1" w:qFormat="1"/>
+    <w:lsdException w:name="Light Shading" w:uiPriority="60"/>
+    <w:lsdException w:name="Light List" w:uiPriority="61"/>
+    <w:lsdException w:name="Light Grid" w:uiPriority="62"/>
+    <w:lsdException w:name="Medium Shading 1" w:uiPriority="63"/>
+    <w:lsdException w:name="Medium Shading 2" w:uiPriority="64"/>
+    <w:lsdException w:name="Medium List 1" w:uiPriority="65"/>
+    <w:lsdException w:name="Medium List 2" w:uiPriority="66"/>
+    <w:lsdException w:name="Medium Grid 1" w:uiPriority="67"/>
+    <w:lsdException w:name="Medium Grid 2" w:uiPriority="68"/>
+    <w:lsdException w:name="Medium Grid 3" w:uiPriority="69"/>
+    <w:lsdException w:name="Dark List" w:uiPriority="70"/>
+    <w:lsdException w:name="Colorful Shading" w:uiPriority="71"/>
+    <w:lsdException w:name="Colorful List" w:uiPriority="72"/>
+    <w:lsdException w:name="Colorful Grid" w:uiPriority="73"/>
+    <w:lsdException w:name="Light Shading Accent 1" w:uiPriority="60"/>
+    <w:lsdException w:name="Light List Accent 1" w:uiPriority="61"/>
+    <w:lsdException w:name="Light Grid Accent 1" w:uiPriority="62"/>
+    <w:lsdException w:name="Medium Shading 1 Accent 1" w:uiPriority="63"/>
+    <w:lsdException w:name="Medium Shading 2 Accent 1" w:uiPriority="64"/>
+    <w:lsdException w:name="Medium List 1 Accent 1" w:uiPriority="65"/>
+    <w:lsdException w:name="Revision" w:semiHidden="1"/>
+    <w:lsdException w:name="List Paragraph" w:uiPriority="34" w:qFormat="1"/>
+    <w:lsdException w:name="Quote" w:uiPriority="29" w:qFormat="1"/>
+    <w:lsdException w:name="Intense Quote" w:uiPriority="30" w:qFormat="1"/>
+    <w:lsdException w:name="Medium List 2 Accent 1" w:uiPriority="66"/>
+    <w:lsdException w:name="Medium Grid 1 Accent 1" w:uiPriority="67"/>
+    <w:lsdException w:name="Medium Grid 2 Accent 1" w:uiPriority="68"/>
+    <w:lsdException w:name="Medium Grid 3 Accent 1" w:uiPriority="69"/>
+    <w:lsdException w:name="Dark List Accent 1" w:uiPriority="70"/>
+    <w:lsdException w:name="Colorful Shading Accent 1" w:uiPriority="71"/>
+    <w:lsdException w:name="Colorful List Accent 1" w:uiPriority="72"/>
+    <w:lsdException w:name="Colorful Grid Accent 1" w:uiPriority="73"/>
+    <w:lsdException w:name="Light Shading Accent 2" w:uiPriority="60"/>
+    <w:lsdException w:name="Light List Accent 2" w:uiPriority="61"/>
+    <w:lsdException w:name="Light Grid Accent 2" w:uiPriority="62"/>
+    <w:lsdException w:name="Medium Shading 1 Accent 2" w:uiPriority="63"/>
+    <w:lsdException w:name="Medium Shading 2 Accent 2" w:uiPriority="64"/>
+    <w:lsdException w:name="Medium List 1 Accent 2" w:uiPriority="65"/>
+    <w:lsdException w:name="Medium List 2 Accent 2" w:uiPriority="66"/>
+    <w:lsdException w:name="Medium Grid 1 Accent 2" w:uiPriority="67"/>
+    <w:lsdException w:name="Medium Grid 2 Accent 2" w:uiPriority="68"/>
+    <w:lsdException w:name="Medium Grid 3 Accent 2" w:uiPriority="69"/>
+    <w:lsdException w:name="Dark List Accent 2" w:uiPriority="70"/>
+    <w:lsdException w:name="Colorful Shading Accent 2" w:uiPriority="71"/>
+    <w:lsdException w:name="Colorful List Accent 2" w:uiPriority="72"/>
+    <w:lsdException w:name="Colorful Grid Accent 2" w:uiPriority="73"/>
+    <w:lsdException w:name="Light Shading Accent 3" w:uiPriority="60"/>
+    <w:lsdException w:name="Light List Accent 3" w:uiPriority="61"/>
+    <w:lsdException w:name="Light Grid Accent 3" w:uiPriority="62"/>
+    <w:lsdException w:name="Medium Shading 1 Accent 3" w:uiPriority="63"/>
+    <w:lsdException w:name="Medium Shading 2 Accent 3" w:uiPriority="64"/>
+    <w:lsdException w:name="Medium List 1 Accent 3" w:uiPriority="65"/>
+    <w:lsdException w:name="Medium List 2 Accent 3" w:uiPriority="66"/>
+    <w:lsdException w:name="Medium Grid 1 Accent 3" w:uiPriority="67"/>
+    <w:lsdException w:name="Medium Grid 2 Accent 3" w:uiPriority="68"/>
+    <w:lsdException w:name="Medium Grid 3 Accent 3" w:uiPriority="69"/>
+    <w:lsdException w:name="Dark List Accent 3" w:uiPriority="70"/>
+    <w:lsdException w:name="Colorful Shading Accent 3" w:uiPriority="71"/>
+    <w:lsdException w:name="Colorful List Accent 3" w:uiPriority="72"/>
+    <w:lsdException w:name="Colorful Grid Accent 3" w:uiPriority="73"/>
+    <w:lsdException w:name="Light Shading Accent 4" w:uiPriority="60"/>
+    <w:lsdException w:name="Light List Accent 4" w:uiPriority="61"/>
+    <w:lsdException w:name="Light Grid Accent 4" w:uiPriority="62"/>
+    <w:lsdException w:name="Medium Shading 1 Accent 4" w:uiPriority="63"/>
+    <w:lsdException w:name="Medium Shading 2 Accent 4" w:uiPriority="64"/>
+    <w:lsdException w:name="Medium List 1 Accent 4" w:uiPriority="65"/>
+    <w:lsdException w:name="Medium List 2 Accent 4" w:uiPriority="66"/>
+    <w:lsdException w:name="Medium Grid 1 Accent 4" w:uiPriority="67"/>
+    <w:lsdException w:name="Medium Grid 2 Accent 4" w:uiPriority="68"/>
+    <w:lsdException w:name="Medium Grid 3 Accent 4" w:uiPriority="69"/>
+    <w:lsdException w:name="Dark List Accent 4" w:uiPriority="70"/>
+    <w:lsdException w:name="Colorful Shading Accent 4" w:uiPriority="71"/>
+    <w:lsdException w:name="Colorful List Accent 4" w:uiPriority="72"/>
+    <w:lsdException w:name="Colorful Grid Accent 4" w:uiPriority="73"/>
+    <w:lsdException w:name="Light Shading Accent 5" w:uiPriority="60"/>
+    <w:lsdException w:name="Light List Accent 5" w:uiPriority="61"/>
+    <w:lsdException w:name="Light Grid Accent 5" w:uiPriority="62"/>
+    <w:lsdException w:name="Medium Shading 1 Accent 5" w:uiPriority="63"/>
+    <w:lsdException w:name="Medium Shading 2 Accent 5" w:uiPriority="64"/>
+    <w:lsdException w:name="Medium List 1 Accent 5" w:uiPriority="65"/>
+    <w:lsdException w:name="Medium List 2 Accent 5" w:uiPriority="66"/>
+    <w:lsdException w:name="Medium Grid 1 Accent 5" w:uiPriority="67"/>
+    <w:lsdException w:name="Medium Grid 2 Accent 5" w:uiPriority="68"/>
+    <w:lsdException w:name="Medium Grid 3 Accent 5" w:uiPriority="69"/>
+    <w:lsdException w:name="Dark List Accent 5" w:uiPriority="70"/>
+    <w:lsdException w:name="Colorful Shading Accent 5" w:uiPriority="71"/>
+    <w:lsdException w:name="Colorful List Accent 5" w:uiPriority="72"/>
+    <w:lsdException w:name="Colorful Grid Accent 5" w:uiPriority="73"/>
+    <w:lsdException w:name="Light Shading Accent 6" w:uiPriority="60"/>
+    <w:lsdException w:name="Light List Accent 6" w:uiPriority="61"/>
+    <w:lsdException w:name="Light Grid Accent 6" w:uiPriority="62"/>
+    <w:lsdException w:name="Medium Shading 1 Accent 6" w:uiPriority="63"/>
+    <w:lsdException w:name="Medium Shading 2 Accent 6" w:uiPriority="64"/>
+    <w:lsdException w:name="Medium List 1 Accent 6" w:uiPriority="65"/>
+    <w:lsdException w:name="Medium List 2 Accent 6" w:uiPriority="66"/>
+    <w:lsdException w:name="Medium Grid 1 Accent 6" w:uiPriority="67"/>
+    <w:lsdException w:name="Medium Grid 2 Accent 6" w:uiPriority="68"/>
+    <w:lsdException w:name="Medium Grid 3 Accent 6" w:uiPriority="69"/>
+    <w:lsdException w:name="Dark List Accent 6" w:uiPriority="70"/>
+    <w:lsdException w:name="Colorful Shading Accent 6" w:uiPriority="71"/>
+    <w:lsdException w:name="Colorful List Accent 6" w:uiPriority="72"/>
+    <w:lsdException w:name="Colorful Grid Accent 6" w:uiPriority="73"/>
+    <w:lsdException w:name="Subtle Emphasis" w:uiPriority="19" w:qFormat="1"/>
+    <w:lsdException w:name="Intense Emphasis" w:uiPriority="21" w:qFormat="1"/>
+    <w:lsdException w:name="Subtle Reference" w:uiPriority="31" w:qFormat="1"/>
+    <w:lsdException w:name="Intense Reference" w:uiPriority="32" w:qFormat="1"/>
+    <w:lsdException w:name="Book Title" w:uiPriority="33" w:qFormat="1"/>
+    <w:lsdException w:name="Bibliography" w:semiHidden="1" w:uiPriority="37" w:unhideWhenUsed="1"/>
+    <w:lsdException w:name="TOC Heading" w:semiHidden="1" w:uiPriority="39" w:unhideWhenUsed="1" w:qFormat="1"/>
+    <w:lsdException w:name="Plain Table 1" w:uiPriority="41"/>
+    <w:lsdException w:name="Plain Table 2" w:uiPriority="42"/>
+    <w:lsdException w:name="Plain Table 3" w:uiPriority="43"/>
+    <w:lsdException w:name="Plain Table 4" w:uiPriority="44"/>
+    <w:lsdException w:name="Plain Table 5" w:uiPriority="45"/>
+    <w:lsdException w:name="Grid Table Light" w:uiPriority="40"/>
+    <w:lsdException w:name="Grid Table 1 Light" w:uiPriority="46"/>
+    <w:lsdException w:name="Grid Table 2" w:uiPriority="47"/>
+    <w:lsdException w:name="Grid Table 3" w:uiPriority="48"/>
+    <w:lsdException w:name="Grid Table 4" w:uiPriority="49"/>
+    <w:lsdException w:name="Grid Table 5 Dark" w:uiPriority="50"/>
+    <w:lsdException w:name="Grid Table 6 Colorful" w:uiPriority="51"/>
+    <w:lsdException w:name="Grid Table 7 Colorful" w:uiPriority="52"/>
+    <w:lsdException w:name="Grid Table 1 Light Accent 1" w:uiPriority="46"/>
+    <w:lsdException w:name="Grid Table 2 Accent 1" w:uiPriority="47"/>
+    <w:lsdException w:name="Grid Table 3 Accent 1" w:uiPriority="48"/>
+    <w:lsdException w:name="Grid Table 4 Accent 1" w:uiPriority="49"/>
+    <w:lsdException w:name="Grid Table 5 Dark Accent 1" w:uiPriority="50"/>
+    <w:lsdException w:name="Grid Table 6 Colorful Accent 1" w:uiPriority="51"/>
+    <w:lsdException w:name="Grid Table 7 Colorful Accent 1" w:uiPriority="52"/>
+    <w:lsdException w:name="Grid Table 1 Light Accent 2" w:uiPriority="46"/>
+    <w:lsdException w:name="Grid Table 2 Accent 2" w:uiPriority="47"/>
+    <w:lsdException w:name="Grid Table 3 Accent 2" w:uiPriority="48"/>
+    <w:lsdException w:name="Grid Table 4 Accent 2" w:uiPriority="49"/>
+    <w:lsdException w:name="Grid Table 5 Dark Accent 2" w:uiPriority="50"/>
+    <w:lsdException w:name="Grid Table 6 Colorful Accent 2" w:uiPriority="51"/>
+    <w:lsdException w:name="Grid Table 7 Colorful Accent 2" w:uiPriority="52"/>
+    <w:lsdException w:name="Grid Table 1 Light Accent 3" w:uiPriority="46"/>
+    <w:lsdException w:name="Grid Table 2 Accent 3" w:uiPriority="47"/>
+    <w:lsdException w:name="Grid Table 3 Accent 3" w:uiPriority="48"/>
+    <w:lsdException w:name="Grid Table 4 Accent 3" w:uiPriority="49"/>
+    <w:lsdException w:name="Grid Table 5 Dark Accent 3" w:uiPriority="50"/>
+    <w:lsdException w:name="Grid Table 6 Colorful Accent 3" w:uiPriority="51"/>
+    <w:lsdException w:name="Grid Table 7 Colorful Accent 3" w:uiPriority="52"/>
+    <w:lsdException w:name="Grid Table 1 Light Accent 4" w:uiPriority="46"/>
+    <w:lsdException w:name="Grid Table 2 Accent 4" w:uiPriority="47"/>
+    <w:lsdException w:name="Grid Table 3 Accent 4" w:uiPriority="48"/>
+    <w:lsdException w:name="Grid Table 4 Accent 4" w:uiPriority="49"/>
+    <w:lsdException w:name="Grid Table 5 Dark Accent 4" w:uiPriority="50"/>
+    <w:lsdException w:name="Grid Table 6 Colorful Accent 4" w:uiPriority="51"/>
+    <w:lsdException w:name="Grid Table 7 Colorful Accent 4" w:uiPriority="52"/>
+    <w:lsdException w:name="Grid Table 1 Light Accent 5" w:uiPriority="46"/>
+    <w:lsdException w:name="Grid Table 2 Accent 5" w:uiPriority="47"/>
+    <w:lsdException w:name="Grid Table 3 Accent 5" w:uiPriority="48"/>
+    <w:lsdException w:name="Grid Table 4 Accent 5" w:uiPriority="49"/>
+    <w:lsdException w:name="Grid Table 5 Dark Accent 5" w:uiPriority="50"/>
+    <w:lsdException w:name="Grid Table 6 Colorful Accent 5" w:uiPriority="51"/>
+    <w:lsdException w:name="Grid Table 7 Colorful Accent 5" w:uiPriority="52"/>
+    <w:lsdException w:name="Grid Table 1 Light Accent 6" w:uiPriority="46"/>
+    <w:lsdException w:name="Grid Table 2 Accent 6" w:uiPriority="47"/>
+    <w:lsdException w:name="Grid Table 3 Accent 6" w:uiPriority="48"/>
+    <w:lsdException w:name="Grid Table 4 Accent 6" w:uiPriority="49"/>
+    <w:lsdException w:name="Grid Table 5 Dark Accent 6" w:uiPriority="50"/>
+    <w:lsdException w:name="Grid Table 6 Colorful Accent 6" w:uiPriority="51"/>
+    <w:lsdException w:name="Grid Table 7 Colorful Accent 6" w:uiPriority="52"/>
+    <w:lsdException w:name="List Table 1 Light" w:uiPriority="46"/>
+    <w:lsdException w:name="List Table 2" w:uiPriority="47"/>
+    <w:lsdException w:name="List Table 3" w:uiPriority="48"/>
+    <w:lsdException w:name="List Table 4" w:uiPriority="49"/>
+    <w:lsdException w:name="List Table 5 Dark" w:uiPriority="50"/>
+    <w:lsdException w:name="List Table 6 Colorful" w:uiPriority="51"/>
+    <w:lsdException w:name="List Table 7 Colorful" w:uiPriority="52"/>
+    <w:lsdException w:name="List Table 1 Light Accent 1" w:uiPriority="46"/>
+    <w:lsdException w:name="List Table 2 Accent 1" w:uiPriority="47"/>
+    <w:lsdException w:name="List Table 3 Accent 1" w:uiPriority="48"/>
+    <w:lsdException w:name="List Table 4 Accent 1" w:uiPriority="49"/>
+    <w:lsdException w:name="List Table 5 Dark Accent 1" w:uiPriority="50"/>
+    <w:lsdException w:name="List Table 6 Colorful Accent 1" w:uiPriority="51"/>
+    <w:lsdException w:name="List Table 7 Colorful Accent 1" w:uiPriority="52"/>
+    <w:lsdException w:name="List Table 1 Light Accent 2" w:uiPriority="46"/>
+    <w:lsdException w:name="List Table 2 Accent 2" w:uiPriority="47"/>
+    <w:lsdException w:name="List Table 3 Accent 2" w:uiPriority="48"/>
+    <w:lsdException w:name="List Table 4 Accent 2" w:uiPriority="49"/>
+    <w:lsdException w:name="List Table 5 Dark Accent 2" w:uiPriority="50"/>
+    <w:lsdException w:name="List Table 6 Colorful Accent 2" w:uiPriority="51"/>
+    <w:lsdException w:name="List Table 7 Colorful Accent 2" w:uiPriority="52"/>
+    <w:lsdException w:name="List Table 1 Light Accent 3" w:uiPriority="46"/>
+    <w:lsdException w:name="List Table 2 Accent 3" w:uiPriority="47"/>
+    <w:lsdException w:name="List Table 3 Accent 3" w:uiPriority="48"/>
+    <w:lsdException w:name="List Table 4 Accent 3" w:uiPriority="49"/>
+    <w:lsdException w:name="List Table 5 Dark Accent 3" w:uiPriority="50"/>
+    <w:lsdException w:name="List Table 6 Colorful Accent 3" w:uiPriority="51"/>
+    <w:lsdException w:name="List Table 7 Colorful Accent 3" w:uiPriority="52"/>
+    <w:lsdException w:name="List Table 1 Light Accent 4" w:uiPriority="46"/>
+    <w:lsdException w:name="List Table 2 Accent 4" w:uiPriority="47"/>
+    <w:lsdException w:name="List Table 3 Accent 4" w:uiPriority="48"/>
+    <w:lsdException w:name="List Table 4 Accent 4" w:uiPriority="49"/>
+    <w:lsdException w:name="List Table 5 Dark Accent 4" w:uiPriority="50"/>
+    <w:lsdException w:name="List Table 6 Colorful Accent 4" w:uiPriority="51"/>
+    <w:lsdException w:name="List Table 7 Colorful Accent 4" w:uiPriority="52"/>
+    <w:lsdException w:name="List Table 1 Light Accent 5" w:uiPriority="46"/>
+    <w:lsdException w:name="List Table 2 Accent 5" w:uiPriority="47"/>
+    <w:lsdException w:name="List Table 3 Accent 5" w:uiPriority="48"/>
+    <w:lsdException w:name="List Table 4 Accent 5" w:uiPriority="49"/>
+    <w:lsdException w:name="List Table 5 Dark Accent 5" w:uiPriority="50"/>
+    <w:lsdException w:name="List Table 6 Colorful Accent 5" w:uiPriority="51"/>
+    <w:lsdException w:name="List Table 7 Colorful Accent 5" w:uiPriority="52"/>
+    <w:lsdException w:name="List Table 1 Light Accent 6" w:uiPriority="46"/>
+    <w:lsdException w:name="List Table 2 Accent 6" w:uiPriority="47"/>
+    <w:lsdException w:name="List Table 3 Accent 6" w:uiPriority="48"/>
+    <w:lsdException w:name="List Table 4 Accent 6" w:uiPriority="49"/>
+    <w:lsdException w:name="List Table 5 Dark Accent 6" w:uiPriority="50"/>
+    <w:lsdException w:name="List Table 6 Colorful Accent 6" w:uiPriority="51"/>
+    <w:lsdException w:name="List Table 7 Colorful Accent 6" w:uiPriority="52"/>
+    <w:lsdException w:name="Mention" w:semiHidden="1" w:unhideWhenUsed="1"/>
+    <w:lsdException w:name="Smart Hyperlink" w:semiHidden="1" w:unhideWhenUsed="1"/>
+  </w:latentStyles>
+  <w:style w:type="paragraph" w:default="1" w:styleId="Normal">
+    <w:name w:val="Normal"/>
+    <w:qFormat/>
+  </w:style>
+  <w:style w:type="character" w:default="1" w:styleId="DefaultParagraphFont">
+    <w:name w:val="Default Paragraph Font"/>
+    <w:uiPriority w:val="1"/>
+    <w:semiHidden/>
+    <w:unhideWhenUsed/>
+  </w:style>
+  <w:style w:type="table" w:default="1" w:styleId="TableNormal">
+    <w:name w:val="Normal Table"/>
+    <w:uiPriority w:val="99"/>
+    <w:semiHidden/>
+    <w:unhideWhenUsed/>
+    <w:tblPr>
+      <w:tblInd w:w="0" w:type="dxa"/>
+      <w:tblCellMar>
+        <w:top w:w="0" w:type="dxa"/>
+        <w:left w:w="108" w:type="dxa"/>
+        <w:bottom w:w="0" w:type="dxa"/>
+        <w:right w:w="108" w:type="dxa"/>
+      </w:tblCellMar>
+    </w:tblPr>
+  </w:style>
+  <w:style w:type="numbering" w:default="1" w:styleId="NoList">
+    <w:name w:val="No List"/>
+    <w:uiPriority w:val="99"/>
+    <w:semiHidden/>
+    <w:unhideWhenUsed/>
+  </w:style>
+  <w:style w:type="character" w:styleId="PlaceholderText">
+    <w:name w:val="Placeholder Text"/>
+    <w:basedOn w:val="DefaultParagraphFont"/>
+    <w:uiPriority w:val="99"/>
+    <w:semiHidden/>
+    <w:rsid w:val="002D3AC2"/>
+    <w:rPr>
+      <w:color w:val="808080"/>
+    </w:rPr>
+  </w:style>
+  <w:style w:type="paragraph" w:customStyle="1" w:styleId="67489944BBB14142A1C557E3AA88A29C">
+    <w:name w:val="67489944BBB14142A1C557E3AA88A29C"/>
+    <w:rsid w:val="002D3AC2"/>
+  </w:style>
+  <w:style w:type="paragraph" w:customStyle="1" w:styleId="DA7E16E5E565A64494F31E03881237C7">
+    <w:name w:val="DA7E16E5E565A64494F31E03881237C7"/>
+    <w:rsid w:val="002D3AC2"/>
+  </w:style>
+  <w:style w:type="paragraph" w:customStyle="1" w:styleId="C40C9B90F3206F4BAA8BCD79B7D9D7A2">
+    <w:name w:val="C40C9B90F3206F4BAA8BCD79B7D9D7A2"/>
+    <w:rsid w:val="002D3AC2"/>
+  </w:style>
+  <w:style w:type="paragraph" w:customStyle="1" w:styleId="22975131C251F8408D6390CCE82C24E5">
+    <w:name w:val="22975131C251F8408D6390CCE82C24E5"/>
+    <w:rsid w:val="002D3AC2"/>
+  </w:style>
+  <w:style w:type="paragraph" w:customStyle="1" w:styleId="95EFB5006C1F8440BBD9793F51C9970B">
+    <w:name w:val="95EFB5006C1F8440BBD9793F51C9970B"/>
+    <w:rsid w:val="002D3AC2"/>
+  </w:style>
+  <w:style w:type="paragraph" w:customStyle="1" w:styleId="B9BC64227AD6CE46AE8F323AD02D2E03">
+    <w:name w:val="B9BC64227AD6CE46AE8F323AD02D2E03"/>
+    <w:rsid w:val="002D3AC2"/>
+  </w:style>
+</w:styles>
+</file>
+
+<file path=word/glossary/webSettings.xml><?xml version="1.0" encoding="utf-8"?>
+<w:webSettings xmlns:mc="http://schemas.openxmlformats.org/markup-compatibility/2006" xmlns:r="http://schemas.openxmlformats.org/officeDocument/2006/relationships" xmlns:w="http://schemas.openxmlformats.org/wordprocessingml/2006/main" xmlns:w14="http://schemas.microsoft.com/office/word/2010/wordml" xmlns:w15="http://schemas.microsoft.com/office/word/2012/wordml" mc:Ignorable="w14 w15">
+  <w:allowPNG/>
+  <w:doNotSaveAsSingleFile/>
+  <w:pixelsPerInch w:val="96"/>
+</w:webSettings>
 </file>
 
 <file path=word/theme/theme1.xml><?xml version="1.0" encoding="utf-8"?>
@@ -5378,11 +6531,30 @@
 </file>
 
 <file path=customXml/item1.xml><?xml version="1.0" encoding="utf-8"?>
+<CoverPageProperties xmlns="http://schemas.microsoft.com/office/2006/coverPageProps">
+  <PublishDate>2017-10-26T00:00:00</PublishDate>
+  <Abstract/>
+  <CompanyAddress/>
+  <CompanyPhone/>
+  <CompanyFax/>
+  <CompanyEmail/>
+</CoverPageProperties>
+</file>
+
+<file path=customXml/item2.xml><?xml version="1.0" encoding="utf-8"?>
 <b:Sources xmlns:b="http://schemas.openxmlformats.org/officeDocument/2006/bibliography" xmlns="http://schemas.openxmlformats.org/officeDocument/2006/bibliography" SelectedStyle="/APASixthEditionOfficeOnline.xsl" StyleName="APA"/>
 </file>
 
 <file path=customXml/itemProps1.xml><?xml version="1.0" encoding="utf-8"?>
-<ds:datastoreItem xmlns:ds="http://schemas.openxmlformats.org/officeDocument/2006/customXml" ds:itemID="{70CFE578-45CA-D041-8FBA-40381BC4A06D}">
+<ds:datastoreItem xmlns:ds="http://schemas.openxmlformats.org/officeDocument/2006/customXml" ds:itemID="{55AF091B-3C7A-41E3-B477-F2FDAA23CFDA}">
+  <ds:schemaRefs>
+    <ds:schemaRef ds:uri="http://schemas.microsoft.com/office/2006/coverPageProps"/>
+  </ds:schemaRefs>
+</ds:datastoreItem>
+</file>
+
+<file path=customXml/itemProps2.xml><?xml version="1.0" encoding="utf-8"?>
+<ds:datastoreItem xmlns:ds="http://schemas.openxmlformats.org/officeDocument/2006/customXml" ds:itemID="{C0E79D73-DBD3-0E45-A410-2911DC471314}">
   <ds:schemaRefs>
     <ds:schemaRef ds:uri="http://schemas.openxmlformats.org/officeDocument/2006/bibliography"/>
   </ds:schemaRefs>

--- a/1 - DOC/Rapport dossier d'étude.docx
+++ b/1 - DOC/Rapport dossier d'étude.docx
@@ -258,7 +258,27 @@
                                       <w:szCs w:val="36"/>
                                       <w:lang w:val="fr-FR"/>
                                     </w:rPr>
-                                    <w:t xml:space="preserve"> – Farisse – Kalaris – Lafontan - Million</w:t>
+                                    <w:t xml:space="preserve"> </w:t>
+                                  </w:r>
+                                  <w:r>
+                                    <w:rPr>
+                                      <w:color w:val="44546A" w:themeColor="text2"/>
+                                      <w:spacing w:val="10"/>
+                                      <w:sz w:val="36"/>
+                                      <w:szCs w:val="36"/>
+                                      <w:lang w:val="fr-FR"/>
+                                    </w:rPr>
+                                    <w:t xml:space="preserve">Chaussé </w:t>
+                                  </w:r>
+                                  <w:r>
+                                    <w:rPr>
+                                      <w:color w:val="44546A" w:themeColor="text2"/>
+                                      <w:spacing w:val="10"/>
+                                      <w:sz w:val="36"/>
+                                      <w:szCs w:val="36"/>
+                                      <w:lang w:val="fr-FR"/>
+                                    </w:rPr>
+                                    <w:t>– Farisse – Kalaris – Lafontan - Million</w:t>
                                   </w:r>
                                 </w:p>
                                 <w:p>
@@ -362,7 +382,27 @@
                                 <w:szCs w:val="36"/>
                                 <w:lang w:val="fr-FR"/>
                               </w:rPr>
-                              <w:t xml:space="preserve"> – Farisse – Kalaris – Lafontan - Million</w:t>
+                              <w:t xml:space="preserve"> </w:t>
+                            </w:r>
+                            <w:r>
+                              <w:rPr>
+                                <w:color w:val="44546A" w:themeColor="text2"/>
+                                <w:spacing w:val="10"/>
+                                <w:sz w:val="36"/>
+                                <w:szCs w:val="36"/>
+                                <w:lang w:val="fr-FR"/>
+                              </w:rPr>
+                              <w:t xml:space="preserve">Chaussé </w:t>
+                            </w:r>
+                            <w:r>
+                              <w:rPr>
+                                <w:color w:val="44546A" w:themeColor="text2"/>
+                                <w:spacing w:val="10"/>
+                                <w:sz w:val="36"/>
+                                <w:szCs w:val="36"/>
+                                <w:lang w:val="fr-FR"/>
+                              </w:rPr>
+                              <w:t>– Farisse – Kalaris – Lafontan - Million</w:t>
                             </w:r>
                           </w:p>
                           <w:p>
@@ -949,7 +989,7 @@
             </w:rPr>
             <w:fldChar w:fldCharType="separate"/>
           </w:r>
-          <w:hyperlink w:anchor="_Toc497575004" w:history="1">
+          <w:hyperlink w:anchor="_Toc497652118" w:history="1">
             <w:r>
               <w:rPr>
                 <w:rStyle w:val="Hyperlink"/>
@@ -995,7 +1035,7 @@
                 <w:noProof/>
                 <w:webHidden/>
               </w:rPr>
-              <w:instrText xml:space="preserve"> PAGEREF _Toc497575004 \h </w:instrText>
+              <w:instrText xml:space="preserve"> PAGEREF _Toc497652118 \h </w:instrText>
             </w:r>
             <w:r>
               <w:rPr>
@@ -1043,7 +1083,7 @@
               <w:lang w:eastAsia="en-GB"/>
             </w:rPr>
           </w:pPr>
-          <w:hyperlink w:anchor="_Toc497575005" w:history="1">
+          <w:hyperlink w:anchor="_Toc497652119" w:history="1">
             <w:r>
               <w:rPr>
                 <w:rStyle w:val="Hyperlink"/>
@@ -1091,7 +1131,7 @@
                 <w:noProof/>
                 <w:webHidden/>
               </w:rPr>
-              <w:instrText xml:space="preserve"> PAGEREF _Toc497575005 \h </w:instrText>
+              <w:instrText xml:space="preserve"> PAGEREF _Toc497652119 \h </w:instrText>
             </w:r>
             <w:r>
               <w:rPr>
@@ -1139,7 +1179,7 @@
               <w:lang w:eastAsia="en-GB"/>
             </w:rPr>
           </w:pPr>
-          <w:hyperlink w:anchor="_Toc497575006" w:history="1">
+          <w:hyperlink w:anchor="_Toc497652120" w:history="1">
             <w:r>
               <w:rPr>
                 <w:rStyle w:val="Hyperlink"/>
@@ -1187,7 +1227,7 @@
                 <w:noProof/>
                 <w:webHidden/>
               </w:rPr>
-              <w:instrText xml:space="preserve"> PAGEREF _Toc497575006 \h </w:instrText>
+              <w:instrText xml:space="preserve"> PAGEREF _Toc497652120 \h </w:instrText>
             </w:r>
             <w:r>
               <w:rPr>
@@ -1233,7 +1273,7 @@
               <w:lang w:eastAsia="en-GB"/>
             </w:rPr>
           </w:pPr>
-          <w:hyperlink w:anchor="_Toc497575007" w:history="1">
+          <w:hyperlink w:anchor="_Toc497652121" w:history="1">
             <w:r>
               <w:rPr>
                 <w:rStyle w:val="Hyperlink"/>
@@ -1279,7 +1319,7 @@
                 <w:noProof/>
                 <w:webHidden/>
               </w:rPr>
-              <w:instrText xml:space="preserve"> PAGEREF _Toc497575007 \h </w:instrText>
+              <w:instrText xml:space="preserve"> PAGEREF _Toc497652121 \h </w:instrText>
             </w:r>
             <w:r>
               <w:rPr>
@@ -1325,7 +1365,7 @@
               <w:lang w:eastAsia="en-GB"/>
             </w:rPr>
           </w:pPr>
-          <w:hyperlink w:anchor="_Toc497575008" w:history="1">
+          <w:hyperlink w:anchor="_Toc497652122" w:history="1">
             <w:r>
               <w:rPr>
                 <w:rStyle w:val="Hyperlink"/>
@@ -1371,7 +1411,7 @@
                 <w:noProof/>
                 <w:webHidden/>
               </w:rPr>
-              <w:instrText xml:space="preserve"> PAGEREF _Toc497575008 \h </w:instrText>
+              <w:instrText xml:space="preserve"> PAGEREF _Toc497652122 \h </w:instrText>
             </w:r>
             <w:r>
               <w:rPr>
@@ -1417,7 +1457,7 @@
               <w:lang w:eastAsia="en-GB"/>
             </w:rPr>
           </w:pPr>
-          <w:hyperlink w:anchor="_Toc497575009" w:history="1">
+          <w:hyperlink w:anchor="_Toc497652123" w:history="1">
             <w:r>
               <w:rPr>
                 <w:rStyle w:val="Hyperlink"/>
@@ -1463,7 +1503,7 @@
                 <w:noProof/>
                 <w:webHidden/>
               </w:rPr>
-              <w:instrText xml:space="preserve"> PAGEREF _Toc497575009 \h </w:instrText>
+              <w:instrText xml:space="preserve"> PAGEREF _Toc497652123 \h </w:instrText>
             </w:r>
             <w:r>
               <w:rPr>
@@ -1511,7 +1551,7 @@
               <w:lang w:eastAsia="en-GB"/>
             </w:rPr>
           </w:pPr>
-          <w:hyperlink w:anchor="_Toc497575010" w:history="1">
+          <w:hyperlink w:anchor="_Toc497652124" w:history="1">
             <w:r>
               <w:rPr>
                 <w:rStyle w:val="Hyperlink"/>
@@ -1559,7 +1599,7 @@
                 <w:noProof/>
                 <w:webHidden/>
               </w:rPr>
-              <w:instrText xml:space="preserve"> PAGEREF _Toc497575010 \h </w:instrText>
+              <w:instrText xml:space="preserve"> PAGEREF _Toc497652124 \h </w:instrText>
             </w:r>
             <w:r>
               <w:rPr>
@@ -1605,7 +1645,7 @@
               <w:lang w:eastAsia="en-GB"/>
             </w:rPr>
           </w:pPr>
-          <w:hyperlink w:anchor="_Toc497575011" w:history="1">
+          <w:hyperlink w:anchor="_Toc497652125" w:history="1">
             <w:r>
               <w:rPr>
                 <w:rStyle w:val="Hyperlink"/>
@@ -1651,7 +1691,7 @@
                 <w:noProof/>
                 <w:webHidden/>
               </w:rPr>
-              <w:instrText xml:space="preserve"> PAGEREF _Toc497575011 \h </w:instrText>
+              <w:instrText xml:space="preserve"> PAGEREF _Toc497652125 \h </w:instrText>
             </w:r>
             <w:r>
               <w:rPr>
@@ -1697,7 +1737,7 @@
               <w:lang w:eastAsia="en-GB"/>
             </w:rPr>
           </w:pPr>
-          <w:hyperlink w:anchor="_Toc497575012" w:history="1">
+          <w:hyperlink w:anchor="_Toc497652126" w:history="1">
             <w:r>
               <w:rPr>
                 <w:rStyle w:val="Hyperlink"/>
@@ -1743,7 +1783,7 @@
                 <w:noProof/>
                 <w:webHidden/>
               </w:rPr>
-              <w:instrText xml:space="preserve"> PAGEREF _Toc497575012 \h </w:instrText>
+              <w:instrText xml:space="preserve"> PAGEREF _Toc497652126 \h </w:instrText>
             </w:r>
             <w:r>
               <w:rPr>
@@ -1791,7 +1831,7 @@
               <w:lang w:eastAsia="en-GB"/>
             </w:rPr>
           </w:pPr>
-          <w:hyperlink w:anchor="_Toc497575013" w:history="1">
+          <w:hyperlink w:anchor="_Toc497652127" w:history="1">
             <w:r>
               <w:rPr>
                 <w:rStyle w:val="Hyperlink"/>
@@ -1839,7 +1879,7 @@
                 <w:noProof/>
                 <w:webHidden/>
               </w:rPr>
-              <w:instrText xml:space="preserve"> PAGEREF _Toc497575013 \h </w:instrText>
+              <w:instrText xml:space="preserve"> PAGEREF _Toc497652127 \h </w:instrText>
             </w:r>
             <w:r>
               <w:rPr>
@@ -1885,7 +1925,7 @@
               <w:lang w:eastAsia="en-GB"/>
             </w:rPr>
           </w:pPr>
-          <w:hyperlink w:anchor="_Toc497575014" w:history="1">
+          <w:hyperlink w:anchor="_Toc497652128" w:history="1">
             <w:r>
               <w:rPr>
                 <w:rStyle w:val="Hyperlink"/>
@@ -1931,7 +1971,7 @@
                 <w:noProof/>
                 <w:webHidden/>
               </w:rPr>
-              <w:instrText xml:space="preserve"> PAGEREF _Toc497575014 \h </w:instrText>
+              <w:instrText xml:space="preserve"> PAGEREF _Toc497652128 \h </w:instrText>
             </w:r>
             <w:r>
               <w:rPr>
@@ -1979,7 +2019,7 @@
               <w:lang w:eastAsia="en-GB"/>
             </w:rPr>
           </w:pPr>
-          <w:hyperlink w:anchor="_Toc497575015" w:history="1">
+          <w:hyperlink w:anchor="_Toc497652129" w:history="1">
             <w:r>
               <w:rPr>
                 <w:rStyle w:val="Hyperlink"/>
@@ -2027,7 +2067,7 @@
                 <w:noProof/>
                 <w:webHidden/>
               </w:rPr>
-              <w:instrText xml:space="preserve"> PAGEREF _Toc497575015 \h </w:instrText>
+              <w:instrText xml:space="preserve"> PAGEREF _Toc497652129 \h </w:instrText>
             </w:r>
             <w:r>
               <w:rPr>
@@ -2075,7 +2115,7 @@
               <w:lang w:eastAsia="en-GB"/>
             </w:rPr>
           </w:pPr>
-          <w:hyperlink w:anchor="_Toc497575016" w:history="1">
+          <w:hyperlink w:anchor="_Toc497652130" w:history="1">
             <w:r>
               <w:rPr>
                 <w:rStyle w:val="Hyperlink"/>
@@ -2123,7 +2163,7 @@
                 <w:noProof/>
                 <w:webHidden/>
               </w:rPr>
-              <w:instrText xml:space="preserve"> PAGEREF _Toc497575016 \h </w:instrText>
+              <w:instrText xml:space="preserve"> PAGEREF _Toc497652130 \h </w:instrText>
             </w:r>
             <w:r>
               <w:rPr>
@@ -2171,7 +2211,7 @@
               <w:lang w:eastAsia="en-GB"/>
             </w:rPr>
           </w:pPr>
-          <w:hyperlink w:anchor="_Toc497575017" w:history="1">
+          <w:hyperlink w:anchor="_Toc497652131" w:history="1">
             <w:r>
               <w:rPr>
                 <w:rStyle w:val="Hyperlink"/>
@@ -2219,7 +2259,7 @@
                 <w:noProof/>
                 <w:webHidden/>
               </w:rPr>
-              <w:instrText xml:space="preserve"> PAGEREF _Toc497575017 \h </w:instrText>
+              <w:instrText xml:space="preserve"> PAGEREF _Toc497652131 \h </w:instrText>
             </w:r>
             <w:r>
               <w:rPr>
@@ -2267,7 +2307,7 @@
               <w:lang w:eastAsia="en-GB"/>
             </w:rPr>
           </w:pPr>
-          <w:hyperlink w:anchor="_Toc497575018" w:history="1">
+          <w:hyperlink w:anchor="_Toc497652132" w:history="1">
             <w:r>
               <w:rPr>
                 <w:rStyle w:val="Hyperlink"/>
@@ -2315,7 +2355,7 @@
                 <w:noProof/>
                 <w:webHidden/>
               </w:rPr>
-              <w:instrText xml:space="preserve"> PAGEREF _Toc497575018 \h </w:instrText>
+              <w:instrText xml:space="preserve"> PAGEREF _Toc497652132 \h </w:instrText>
             </w:r>
             <w:r>
               <w:rPr>
@@ -2363,7 +2403,7 @@
               <w:lang w:eastAsia="en-GB"/>
             </w:rPr>
           </w:pPr>
-          <w:hyperlink w:anchor="_Toc497575019" w:history="1">
+          <w:hyperlink w:anchor="_Toc497652133" w:history="1">
             <w:r>
               <w:rPr>
                 <w:rStyle w:val="Hyperlink"/>
@@ -2411,7 +2451,7 @@
                 <w:noProof/>
                 <w:webHidden/>
               </w:rPr>
-              <w:instrText xml:space="preserve"> PAGEREF _Toc497575019 \h </w:instrText>
+              <w:instrText xml:space="preserve"> PAGEREF _Toc497652133 \h </w:instrText>
             </w:r>
             <w:r>
               <w:rPr>
@@ -2457,7 +2497,7 @@
               <w:lang w:eastAsia="en-GB"/>
             </w:rPr>
           </w:pPr>
-          <w:hyperlink w:anchor="_Toc497575020" w:history="1">
+          <w:hyperlink w:anchor="_Toc497652134" w:history="1">
             <w:r>
               <w:rPr>
                 <w:rStyle w:val="Hyperlink"/>
@@ -2503,7 +2543,7 @@
                 <w:noProof/>
                 <w:webHidden/>
               </w:rPr>
-              <w:instrText xml:space="preserve"> PAGEREF _Toc497575020 \h </w:instrText>
+              <w:instrText xml:space="preserve"> PAGEREF _Toc497652134 \h </w:instrText>
             </w:r>
             <w:r>
               <w:rPr>
@@ -2551,7 +2591,7 @@
               <w:lang w:eastAsia="en-GB"/>
             </w:rPr>
           </w:pPr>
-          <w:hyperlink w:anchor="_Toc497575021" w:history="1">
+          <w:hyperlink w:anchor="_Toc497652135" w:history="1">
             <w:r>
               <w:rPr>
                 <w:rStyle w:val="Hyperlink"/>
@@ -2599,7 +2639,7 @@
                 <w:noProof/>
                 <w:webHidden/>
               </w:rPr>
-              <w:instrText xml:space="preserve"> PAGEREF _Toc497575021 \h </w:instrText>
+              <w:instrText xml:space="preserve"> PAGEREF _Toc497652135 \h </w:instrText>
             </w:r>
             <w:r>
               <w:rPr>
@@ -2645,7 +2685,7 @@
               <w:lang w:eastAsia="en-GB"/>
             </w:rPr>
           </w:pPr>
-          <w:hyperlink w:anchor="_Toc497575022" w:history="1">
+          <w:hyperlink w:anchor="_Toc497652136" w:history="1">
             <w:r>
               <w:rPr>
                 <w:rStyle w:val="Hyperlink"/>
@@ -2691,7 +2731,7 @@
                 <w:noProof/>
                 <w:webHidden/>
               </w:rPr>
-              <w:instrText xml:space="preserve"> PAGEREF _Toc497575022 \h </w:instrText>
+              <w:instrText xml:space="preserve"> PAGEREF _Toc497652136 \h </w:instrText>
             </w:r>
             <w:r>
               <w:rPr>
@@ -2737,7 +2777,7 @@
               <w:lang w:eastAsia="en-GB"/>
             </w:rPr>
           </w:pPr>
-          <w:hyperlink w:anchor="_Toc497575023" w:history="1">
+          <w:hyperlink w:anchor="_Toc497652137" w:history="1">
             <w:r>
               <w:rPr>
                 <w:rStyle w:val="Hyperlink"/>
@@ -2783,7 +2823,7 @@
                 <w:noProof/>
                 <w:webHidden/>
               </w:rPr>
-              <w:instrText xml:space="preserve"> PAGEREF _Toc497575023 \h </w:instrText>
+              <w:instrText xml:space="preserve"> PAGEREF _Toc497652137 \h </w:instrText>
             </w:r>
             <w:r>
               <w:rPr>
@@ -2831,7 +2871,7 @@
               <w:lang w:eastAsia="en-GB"/>
             </w:rPr>
           </w:pPr>
-          <w:hyperlink w:anchor="_Toc497575024" w:history="1">
+          <w:hyperlink w:anchor="_Toc497652138" w:history="1">
             <w:r>
               <w:rPr>
                 <w:rStyle w:val="Hyperlink"/>
@@ -2879,7 +2919,7 @@
                 <w:noProof/>
                 <w:webHidden/>
               </w:rPr>
-              <w:instrText xml:space="preserve"> PAGEREF _Toc497575024 \h </w:instrText>
+              <w:instrText xml:space="preserve"> PAGEREF _Toc497652138 \h </w:instrText>
             </w:r>
             <w:r>
               <w:rPr>
@@ -2925,7 +2965,7 @@
               <w:lang w:eastAsia="en-GB"/>
             </w:rPr>
           </w:pPr>
-          <w:hyperlink w:anchor="_Toc497575025" w:history="1">
+          <w:hyperlink w:anchor="_Toc497652139" w:history="1">
             <w:r>
               <w:rPr>
                 <w:rStyle w:val="Hyperlink"/>
@@ -2971,7 +3011,7 @@
                 <w:noProof/>
                 <w:webHidden/>
               </w:rPr>
-              <w:instrText xml:space="preserve"> PAGEREF _Toc497575025 \h </w:instrText>
+              <w:instrText xml:space="preserve"> PAGEREF _Toc497652139 \h </w:instrText>
             </w:r>
             <w:r>
               <w:rPr>
@@ -3017,7 +3057,7 @@
               <w:lang w:eastAsia="en-GB"/>
             </w:rPr>
           </w:pPr>
-          <w:hyperlink w:anchor="_Toc497575026" w:history="1">
+          <w:hyperlink w:anchor="_Toc497652140" w:history="1">
             <w:r>
               <w:rPr>
                 <w:rStyle w:val="Hyperlink"/>
@@ -3063,7 +3103,7 @@
                 <w:noProof/>
                 <w:webHidden/>
               </w:rPr>
-              <w:instrText xml:space="preserve"> PAGEREF _Toc497575026 \h </w:instrText>
+              <w:instrText xml:space="preserve"> PAGEREF _Toc497652140 \h </w:instrText>
             </w:r>
             <w:r>
               <w:rPr>
@@ -3109,7 +3149,7 @@
               <w:lang w:eastAsia="en-GB"/>
             </w:rPr>
           </w:pPr>
-          <w:hyperlink w:anchor="_Toc497575027" w:history="1">
+          <w:hyperlink w:anchor="_Toc497652141" w:history="1">
             <w:r>
               <w:rPr>
                 <w:rStyle w:val="Hyperlink"/>
@@ -3155,7 +3195,7 @@
                 <w:noProof/>
                 <w:webHidden/>
               </w:rPr>
-              <w:instrText xml:space="preserve"> PAGEREF _Toc497575027 \h </w:instrText>
+              <w:instrText xml:space="preserve"> PAGEREF _Toc497652141 \h </w:instrText>
             </w:r>
             <w:r>
               <w:rPr>
@@ -3203,7 +3243,7 @@
               <w:lang w:eastAsia="en-GB"/>
             </w:rPr>
           </w:pPr>
-          <w:hyperlink w:anchor="_Toc497575028" w:history="1">
+          <w:hyperlink w:anchor="_Toc497652142" w:history="1">
             <w:r>
               <w:rPr>
                 <w:rStyle w:val="Hyperlink"/>
@@ -3251,7 +3291,7 @@
                 <w:noProof/>
                 <w:webHidden/>
               </w:rPr>
-              <w:instrText xml:space="preserve"> PAGEREF _Toc497575028 \h </w:instrText>
+              <w:instrText xml:space="preserve"> PAGEREF _Toc497652142 \h </w:instrText>
             </w:r>
             <w:r>
               <w:rPr>
@@ -3297,7 +3337,7 @@
               <w:lang w:eastAsia="en-GB"/>
             </w:rPr>
           </w:pPr>
-          <w:hyperlink w:anchor="_Toc497575029" w:history="1">
+          <w:hyperlink w:anchor="_Toc497652143" w:history="1">
             <w:r>
               <w:rPr>
                 <w:rStyle w:val="Hyperlink"/>
@@ -3322,7 +3362,7 @@
                 <w:noProof/>
                 <w:lang w:val="fr-FR"/>
               </w:rPr>
-              <w:t>Bilan</w:t>
+              <w:t>Cahier de recettes</w:t>
             </w:r>
             <w:r>
               <w:rPr>
@@ -3343,7 +3383,7 @@
                 <w:noProof/>
                 <w:webHidden/>
               </w:rPr>
-              <w:instrText xml:space="preserve"> PAGEREF _Toc497575029 \h </w:instrText>
+              <w:instrText xml:space="preserve"> PAGEREF _Toc497652143 \h </w:instrText>
             </w:r>
             <w:r>
               <w:rPr>
@@ -3363,7 +3403,7 @@
                 <w:noProof/>
                 <w:webHidden/>
               </w:rPr>
-              <w:t>9</w:t>
+              <w:t>8</w:t>
             </w:r>
             <w:r>
               <w:rPr>
@@ -3389,7 +3429,7 @@
               <w:lang w:eastAsia="en-GB"/>
             </w:rPr>
           </w:pPr>
-          <w:hyperlink w:anchor="_Toc497575030" w:history="1">
+          <w:hyperlink w:anchor="_Toc497652144" w:history="1">
             <w:r>
               <w:rPr>
                 <w:rStyle w:val="Hyperlink"/>
@@ -3414,7 +3454,7 @@
                 <w:noProof/>
                 <w:lang w:val="fr-FR"/>
               </w:rPr>
-              <w:t>Proposition d’amélioration</w:t>
+              <w:t>Bilan</w:t>
             </w:r>
             <w:r>
               <w:rPr>
@@ -3435,7 +3475,99 @@
                 <w:noProof/>
                 <w:webHidden/>
               </w:rPr>
-              <w:instrText xml:space="preserve"> PAGEREF _Toc497575030 \h </w:instrText>
+              <w:instrText xml:space="preserve"> PAGEREF _Toc497652144 \h </w:instrText>
+            </w:r>
+            <w:r>
+              <w:rPr>
+                <w:noProof/>
+                <w:webHidden/>
+              </w:rPr>
+            </w:r>
+            <w:r>
+              <w:rPr>
+                <w:noProof/>
+                <w:webHidden/>
+              </w:rPr>
+              <w:fldChar w:fldCharType="separate"/>
+            </w:r>
+            <w:r>
+              <w:rPr>
+                <w:noProof/>
+                <w:webHidden/>
+              </w:rPr>
+              <w:t>9</w:t>
+            </w:r>
+            <w:r>
+              <w:rPr>
+                <w:noProof/>
+                <w:webHidden/>
+              </w:rPr>
+              <w:fldChar w:fldCharType="end"/>
+            </w:r>
+          </w:hyperlink>
+        </w:p>
+        <w:p>
+          <w:pPr>
+            <w:pStyle w:val="TOC1"/>
+            <w:tabs>
+              <w:tab w:val="left" w:pos="480"/>
+              <w:tab w:val="right" w:leader="dot" w:pos="9090"/>
+            </w:tabs>
+            <w:rPr>
+              <w:rFonts w:eastAsiaTheme="minorEastAsia"/>
+              <w:b w:val="0"/>
+              <w:bCs w:val="0"/>
+              <w:noProof/>
+              <w:lang w:eastAsia="en-GB"/>
+            </w:rPr>
+          </w:pPr>
+          <w:hyperlink w:anchor="_Toc497652145" w:history="1">
+            <w:r>
+              <w:rPr>
+                <w:rStyle w:val="Hyperlink"/>
+                <w:noProof/>
+                <w:lang w:val="fr-FR"/>
+              </w:rPr>
+              <w:t>7.</w:t>
+            </w:r>
+            <w:r>
+              <w:rPr>
+                <w:rFonts w:eastAsiaTheme="minorEastAsia"/>
+                <w:b w:val="0"/>
+                <w:bCs w:val="0"/>
+                <w:noProof/>
+                <w:lang w:eastAsia="en-GB"/>
+              </w:rPr>
+              <w:tab/>
+            </w:r>
+            <w:r>
+              <w:rPr>
+                <w:rStyle w:val="Hyperlink"/>
+                <w:noProof/>
+                <w:lang w:val="fr-FR"/>
+              </w:rPr>
+              <w:t>Proposition d’amélioration</w:t>
+            </w:r>
+            <w:r>
+              <w:rPr>
+                <w:noProof/>
+                <w:webHidden/>
+              </w:rPr>
+              <w:tab/>
+            </w:r>
+            <w:r>
+              <w:rPr>
+                <w:noProof/>
+                <w:webHidden/>
+              </w:rPr>
+              <w:fldChar w:fldCharType="begin"/>
+            </w:r>
+            <w:r>
+              <w:rPr>
+                <w:noProof/>
+                <w:webHidden/>
+              </w:rPr>
+              <w:instrText xml:space="preserve"> PAGEREF _Toc497652145 \h </w:instrText>
             </w:r>
             <w:r>
               <w:rPr>
@@ -3483,14 +3615,14 @@
               <w:lang w:eastAsia="en-GB"/>
             </w:rPr>
           </w:pPr>
-          <w:hyperlink w:anchor="_Toc497575031" w:history="1">
+          <w:hyperlink w:anchor="_Toc497652146" w:history="1">
             <w:r>
               <w:rPr>
                 <w:rStyle w:val="Hyperlink"/>
                 <w:noProof/>
                 <w:lang w:val="fr-FR"/>
               </w:rPr>
-              <w:t>6.1.</w:t>
+              <w:t>7.1.</w:t>
             </w:r>
             <w:r>
               <w:rPr>
@@ -3531,7 +3663,7 @@
                 <w:noProof/>
                 <w:webHidden/>
               </w:rPr>
-              <w:instrText xml:space="preserve"> PAGEREF _Toc497575031 \h </w:instrText>
+              <w:instrText xml:space="preserve"> PAGEREF _Toc497652146 \h </w:instrText>
             </w:r>
             <w:r>
               <w:rPr>
@@ -3579,14 +3711,14 @@
               <w:lang w:eastAsia="en-GB"/>
             </w:rPr>
           </w:pPr>
-          <w:hyperlink w:anchor="_Toc497575032" w:history="1">
+          <w:hyperlink w:anchor="_Toc497652147" w:history="1">
             <w:r>
               <w:rPr>
                 <w:rStyle w:val="Hyperlink"/>
                 <w:noProof/>
                 <w:lang w:val="fr-FR"/>
               </w:rPr>
-              <w:t>6.2.</w:t>
+              <w:t>7.2.</w:t>
             </w:r>
             <w:r>
               <w:rPr>
@@ -3627,7 +3759,7 @@
                 <w:noProof/>
                 <w:webHidden/>
               </w:rPr>
-              <w:instrText xml:space="preserve"> PAGEREF _Toc497575032 \h </w:instrText>
+              <w:instrText xml:space="preserve"> PAGEREF _Toc497652147 \h </w:instrText>
             </w:r>
             <w:r>
               <w:rPr>
@@ -3673,14 +3805,14 @@
               <w:lang w:eastAsia="en-GB"/>
             </w:rPr>
           </w:pPr>
-          <w:hyperlink w:anchor="_Toc497575033" w:history="1">
+          <w:hyperlink w:anchor="_Toc497652148" w:history="1">
             <w:r>
               <w:rPr>
                 <w:rStyle w:val="Hyperlink"/>
                 <w:noProof/>
                 <w:lang w:val="fr-FR"/>
               </w:rPr>
-              <w:t>7.</w:t>
+              <w:t>8.</w:t>
             </w:r>
             <w:r>
               <w:rPr>
@@ -3719,7 +3851,7 @@
                 <w:noProof/>
                 <w:webHidden/>
               </w:rPr>
-              <w:instrText xml:space="preserve"> PAGEREF _Toc497575033 \h </w:instrText>
+              <w:instrText xml:space="preserve"> PAGEREF _Toc497652148 \h </w:instrText>
             </w:r>
             <w:r>
               <w:rPr>
@@ -3764,7 +3896,7 @@
               <w:lang w:eastAsia="en-GB"/>
             </w:rPr>
           </w:pPr>
-          <w:hyperlink w:anchor="_Toc497575034" w:history="1">
+          <w:hyperlink w:anchor="_Toc497652149" w:history="1">
             <w:r>
               <w:rPr>
                 <w:rStyle w:val="Hyperlink"/>
@@ -3792,7 +3924,7 @@
                 <w:noProof/>
                 <w:webHidden/>
               </w:rPr>
-              <w:instrText xml:space="preserve"> PAGEREF _Toc497575034 \h </w:instrText>
+              <w:instrText xml:space="preserve"> PAGEREF _Toc497652149 \h </w:instrText>
             </w:r>
             <w:r>
               <w:rPr>
@@ -3839,7 +3971,7 @@
               <w:lang w:eastAsia="en-GB"/>
             </w:rPr>
           </w:pPr>
-          <w:hyperlink w:anchor="_Toc497575035" w:history="1">
+          <w:hyperlink w:anchor="_Toc497652150" w:history="1">
             <w:r>
               <w:rPr>
                 <w:rStyle w:val="Hyperlink"/>
@@ -3867,7 +3999,7 @@
                 <w:noProof/>
                 <w:webHidden/>
               </w:rPr>
-              <w:instrText xml:space="preserve"> PAGEREF _Toc497575035 \h </w:instrText>
+              <w:instrText xml:space="preserve"> PAGEREF _Toc497652150 \h </w:instrText>
             </w:r>
             <w:r>
               <w:rPr>
@@ -3914,7 +4046,7 @@
               <w:lang w:eastAsia="en-GB"/>
             </w:rPr>
           </w:pPr>
-          <w:hyperlink w:anchor="_Toc497575036" w:history="1">
+          <w:hyperlink w:anchor="_Toc497652151" w:history="1">
             <w:r>
               <w:rPr>
                 <w:rStyle w:val="Hyperlink"/>
@@ -3942,7 +4074,7 @@
                 <w:noProof/>
                 <w:webHidden/>
               </w:rPr>
-              <w:instrText xml:space="preserve"> PAGEREF _Toc497575036 \h </w:instrText>
+              <w:instrText xml:space="preserve"> PAGEREF _Toc497652151 \h </w:instrText>
             </w:r>
             <w:r>
               <w:rPr>
@@ -3987,7 +4119,7 @@
               <w:lang w:eastAsia="en-GB"/>
             </w:rPr>
           </w:pPr>
-          <w:hyperlink w:anchor="_Toc497575037" w:history="1">
+          <w:hyperlink w:anchor="_Toc497652152" w:history="1">
             <w:r>
               <w:rPr>
                 <w:rStyle w:val="Hyperlink"/>
@@ -4015,7 +4147,7 @@
                 <w:noProof/>
                 <w:webHidden/>
               </w:rPr>
-              <w:instrText xml:space="preserve"> PAGEREF _Toc497575037 \h </w:instrText>
+              <w:instrText xml:space="preserve"> PAGEREF _Toc497652152 \h </w:instrText>
             </w:r>
             <w:r>
               <w:rPr>
@@ -4061,7 +4193,7 @@
               <w:lang w:eastAsia="en-GB"/>
             </w:rPr>
           </w:pPr>
-          <w:hyperlink w:anchor="_Toc497575038" w:history="1">
+          <w:hyperlink w:anchor="_Toc497652153" w:history="1">
             <w:r>
               <w:rPr>
                 <w:rStyle w:val="Hyperlink"/>
@@ -4107,7 +4239,7 @@
                 <w:noProof/>
                 <w:webHidden/>
               </w:rPr>
-              <w:instrText xml:space="preserve"> PAGEREF _Toc497575038 \h </w:instrText>
+              <w:instrText xml:space="preserve"> PAGEREF _Toc497652153 \h </w:instrText>
             </w:r>
             <w:r>
               <w:rPr>
@@ -4153,7 +4285,7 @@
               <w:lang w:eastAsia="en-GB"/>
             </w:rPr>
           </w:pPr>
-          <w:hyperlink w:anchor="_Toc497575039" w:history="1">
+          <w:hyperlink w:anchor="_Toc497652154" w:history="1">
             <w:r>
               <w:rPr>
                 <w:rStyle w:val="Hyperlink"/>
@@ -4199,7 +4331,7 @@
                 <w:noProof/>
                 <w:webHidden/>
               </w:rPr>
-              <w:instrText xml:space="preserve"> PAGEREF _Toc497575039 \h </w:instrText>
+              <w:instrText xml:space="preserve"> PAGEREF _Toc497652154 \h </w:instrText>
             </w:r>
             <w:r>
               <w:rPr>
@@ -4245,7 +4377,7 @@
               <w:lang w:eastAsia="en-GB"/>
             </w:rPr>
           </w:pPr>
-          <w:hyperlink w:anchor="_Toc497575040" w:history="1">
+          <w:hyperlink w:anchor="_Toc497652155" w:history="1">
             <w:r>
               <w:rPr>
                 <w:rStyle w:val="Hyperlink"/>
@@ -4291,7 +4423,7 @@
                 <w:noProof/>
                 <w:webHidden/>
               </w:rPr>
-              <w:instrText xml:space="preserve"> PAGEREF _Toc497575040 \h </w:instrText>
+              <w:instrText xml:space="preserve"> PAGEREF _Toc497652155 \h </w:instrText>
             </w:r>
             <w:r>
               <w:rPr>
@@ -4336,7 +4468,7 @@
               <w:lang w:eastAsia="en-GB"/>
             </w:rPr>
           </w:pPr>
-          <w:hyperlink w:anchor="_Toc497575041" w:history="1">
+          <w:hyperlink w:anchor="_Toc497652156" w:history="1">
             <w:r>
               <w:rPr>
                 <w:rStyle w:val="Hyperlink"/>
@@ -4364,7 +4496,7 @@
                 <w:noProof/>
                 <w:webHidden/>
               </w:rPr>
-              <w:instrText xml:space="preserve"> PAGEREF _Toc497575041 \h </w:instrText>
+              <w:instrText xml:space="preserve"> PAGEREF _Toc497652156 \h </w:instrText>
             </w:r>
             <w:r>
               <w:rPr>
@@ -4410,7 +4542,7 @@
               <w:lang w:eastAsia="en-GB"/>
             </w:rPr>
           </w:pPr>
-          <w:hyperlink w:anchor="_Toc497575042" w:history="1">
+          <w:hyperlink w:anchor="_Toc497652157" w:history="1">
             <w:r>
               <w:rPr>
                 <w:rStyle w:val="Hyperlink"/>
@@ -4456,7 +4588,7 @@
                 <w:noProof/>
                 <w:webHidden/>
               </w:rPr>
-              <w:instrText xml:space="preserve"> PAGEREF _Toc497575042 \h </w:instrText>
+              <w:instrText xml:space="preserve"> PAGEREF _Toc497652157 \h </w:instrText>
             </w:r>
             <w:r>
               <w:rPr>
@@ -4502,7 +4634,7 @@
               <w:lang w:eastAsia="en-GB"/>
             </w:rPr>
           </w:pPr>
-          <w:hyperlink w:anchor="_Toc497575043" w:history="1">
+          <w:hyperlink w:anchor="_Toc497652158" w:history="1">
             <w:r>
               <w:rPr>
                 <w:rStyle w:val="Hyperlink"/>
@@ -4548,7 +4680,7 @@
                 <w:noProof/>
                 <w:webHidden/>
               </w:rPr>
-              <w:instrText xml:space="preserve"> PAGEREF _Toc497575043 \h </w:instrText>
+              <w:instrText xml:space="preserve"> PAGEREF _Toc497652158 \h </w:instrText>
             </w:r>
             <w:r>
               <w:rPr>
@@ -4594,7 +4726,7 @@
               <w:lang w:eastAsia="en-GB"/>
             </w:rPr>
           </w:pPr>
-          <w:hyperlink w:anchor="_Toc497575044" w:history="1">
+          <w:hyperlink w:anchor="_Toc497652159" w:history="1">
             <w:r>
               <w:rPr>
                 <w:rStyle w:val="Hyperlink"/>
@@ -4640,7 +4772,7 @@
                 <w:noProof/>
                 <w:webHidden/>
               </w:rPr>
-              <w:instrText xml:space="preserve"> PAGEREF _Toc497575044 \h </w:instrText>
+              <w:instrText xml:space="preserve"> PAGEREF _Toc497652159 \h </w:instrText>
             </w:r>
             <w:r>
               <w:rPr>
@@ -4685,7 +4817,7 @@
               <w:lang w:eastAsia="en-GB"/>
             </w:rPr>
           </w:pPr>
-          <w:hyperlink w:anchor="_Toc497575045" w:history="1">
+          <w:hyperlink w:anchor="_Toc497652160" w:history="1">
             <w:r>
               <w:rPr>
                 <w:rStyle w:val="Hyperlink"/>
@@ -4713,7 +4845,7 @@
                 <w:noProof/>
                 <w:webHidden/>
               </w:rPr>
-              <w:instrText xml:space="preserve"> PAGEREF _Toc497575045 \h </w:instrText>
+              <w:instrText xml:space="preserve"> PAGEREF _Toc497652160 \h </w:instrText>
             </w:r>
             <w:r>
               <w:rPr>
@@ -4759,7 +4891,7 @@
               <w:lang w:eastAsia="en-GB"/>
             </w:rPr>
           </w:pPr>
-          <w:hyperlink w:anchor="_Toc497575046" w:history="1">
+          <w:hyperlink w:anchor="_Toc497652161" w:history="1">
             <w:r>
               <w:rPr>
                 <w:rStyle w:val="Hyperlink"/>
@@ -4805,7 +4937,7 @@
                 <w:noProof/>
                 <w:webHidden/>
               </w:rPr>
-              <w:instrText xml:space="preserve"> PAGEREF _Toc497575046 \h </w:instrText>
+              <w:instrText xml:space="preserve"> PAGEREF _Toc497652161 \h </w:instrText>
             </w:r>
             <w:r>
               <w:rPr>
@@ -4851,7 +4983,7 @@
               <w:lang w:eastAsia="en-GB"/>
             </w:rPr>
           </w:pPr>
-          <w:hyperlink w:anchor="_Toc497575047" w:history="1">
+          <w:hyperlink w:anchor="_Toc497652162" w:history="1">
             <w:r>
               <w:rPr>
                 <w:rStyle w:val="Hyperlink"/>
@@ -4897,7 +5029,7 @@
                 <w:noProof/>
                 <w:webHidden/>
               </w:rPr>
-              <w:instrText xml:space="preserve"> PAGEREF _Toc497575047 \h </w:instrText>
+              <w:instrText xml:space="preserve"> PAGEREF _Toc497652162 \h </w:instrText>
             </w:r>
             <w:r>
               <w:rPr>
@@ -4943,7 +5075,7 @@
               <w:lang w:eastAsia="en-GB"/>
             </w:rPr>
           </w:pPr>
-          <w:hyperlink w:anchor="_Toc497575048" w:history="1">
+          <w:hyperlink w:anchor="_Toc497652163" w:history="1">
             <w:r>
               <w:rPr>
                 <w:rStyle w:val="Hyperlink"/>
@@ -4989,7 +5121,7 @@
                 <w:noProof/>
                 <w:webHidden/>
               </w:rPr>
-              <w:instrText xml:space="preserve"> PAGEREF _Toc497575048 \h </w:instrText>
+              <w:instrText xml:space="preserve"> PAGEREF _Toc497652163 \h </w:instrText>
             </w:r>
             <w:r>
               <w:rPr>
@@ -5048,7 +5180,7 @@
           <w:lang w:val="fr-FR"/>
         </w:rPr>
       </w:pPr>
-      <w:bookmarkStart w:id="1" w:name="_Toc497575004"/>
+      <w:bookmarkStart w:id="1" w:name="_Toc497652118"/>
       <w:r>
         <w:rPr>
           <w:lang w:val="fr-FR"/>
@@ -5076,7 +5208,7 @@
           <w:lang w:val="fr-FR"/>
         </w:rPr>
       </w:pPr>
-      <w:bookmarkStart w:id="2" w:name="_Toc497575005"/>
+      <w:bookmarkStart w:id="2" w:name="_Toc497652119"/>
       <w:r>
         <w:rPr>
           <w:lang w:val="fr-FR"/>
@@ -5141,7 +5273,7 @@
           <w:lang w:val="fr-FR"/>
         </w:rPr>
       </w:pPr>
-      <w:bookmarkStart w:id="3" w:name="_Toc497575006"/>
+      <w:bookmarkStart w:id="3" w:name="_Toc497652120"/>
       <w:r>
         <w:rPr>
           <w:lang w:val="fr-FR"/>
@@ -5168,7 +5300,7 @@
           <w:lang w:val="fr-FR"/>
         </w:rPr>
       </w:pPr>
-      <w:bookmarkStart w:id="4" w:name="_Toc497575007"/>
+      <w:bookmarkStart w:id="4" w:name="_Toc497652121"/>
       <w:r>
         <w:rPr>
           <w:lang w:val="fr-FR"/>
@@ -5249,7 +5381,7 @@
           <w:lang w:val="fr-FR"/>
         </w:rPr>
       </w:pPr>
-      <w:bookmarkStart w:id="5" w:name="_Toc497575008"/>
+      <w:bookmarkStart w:id="5" w:name="_Toc497652122"/>
       <w:r>
         <w:rPr>
           <w:lang w:val="fr-FR"/>
@@ -5486,7 +5618,7 @@
           <w:lang w:val="fr-FR"/>
         </w:rPr>
       </w:pPr>
-      <w:bookmarkStart w:id="6" w:name="_Toc497575009"/>
+      <w:bookmarkStart w:id="6" w:name="_Toc497652123"/>
       <w:r>
         <w:rPr>
           <w:lang w:val="fr-FR"/>
@@ -5514,7 +5646,7 @@
           <w:lang w:val="fr-FR"/>
         </w:rPr>
       </w:pPr>
-      <w:bookmarkStart w:id="7" w:name="_Toc497575010"/>
+      <w:bookmarkStart w:id="7" w:name="_Toc497652124"/>
       <w:r>
         <w:rPr>
           <w:lang w:val="fr-FR"/>
@@ -5541,7 +5673,7 @@
           <w:lang w:val="fr-FR"/>
         </w:rPr>
       </w:pPr>
-      <w:bookmarkStart w:id="8" w:name="_Toc497575011"/>
+      <w:bookmarkStart w:id="8" w:name="_Toc497652125"/>
       <w:r>
         <w:rPr>
           <w:lang w:val="fr-FR"/>
@@ -5676,7 +5808,7 @@
           <w:lang w:val="fr-FR"/>
         </w:rPr>
       </w:pPr>
-      <w:bookmarkStart w:id="9" w:name="_Toc497575012"/>
+      <w:bookmarkStart w:id="9" w:name="_Toc497652126"/>
       <w:r>
         <w:rPr>
           <w:lang w:val="fr-FR"/>
@@ -5836,7 +5968,7 @@
           <w:lang w:val="fr-FR"/>
         </w:rPr>
       </w:pPr>
-      <w:bookmarkStart w:id="10" w:name="_Toc497575013"/>
+      <w:bookmarkStart w:id="10" w:name="_Toc497652127"/>
       <w:r>
         <w:rPr>
           <w:lang w:val="fr-FR"/>
@@ -5880,7 +6012,7 @@
           <w:lang w:val="fr-FR"/>
         </w:rPr>
       </w:pPr>
-      <w:bookmarkStart w:id="11" w:name="_Toc497575014"/>
+      <w:bookmarkStart w:id="11" w:name="_Toc497652128"/>
       <w:r>
         <w:rPr>
           <w:lang w:val="fr-FR"/>
@@ -5908,7 +6040,7 @@
           <w:lang w:val="fr-FR"/>
         </w:rPr>
       </w:pPr>
-      <w:bookmarkStart w:id="12" w:name="_Toc497575015"/>
+      <w:bookmarkStart w:id="12" w:name="_Toc497652129"/>
       <w:r>
         <w:rPr>
           <w:lang w:val="fr-FR"/>
@@ -5928,7 +6060,7 @@
           <w:lang w:val="fr-FR"/>
         </w:rPr>
       </w:pPr>
-      <w:bookmarkStart w:id="13" w:name="_Toc497575016"/>
+      <w:bookmarkStart w:id="13" w:name="_Toc497652130"/>
       <w:r>
         <w:rPr>
           <w:lang w:val="fr-FR"/>
@@ -6022,7 +6154,7 @@
           <w:lang w:val="fr-FR"/>
         </w:rPr>
       </w:pPr>
-      <w:bookmarkStart w:id="14" w:name="_Toc497575017"/>
+      <w:bookmarkStart w:id="14" w:name="_Toc497652131"/>
       <w:r>
         <w:rPr>
           <w:lang w:val="fr-FR"/>
@@ -6177,7 +6309,7 @@
           <w:lang w:val="fr-FR"/>
         </w:rPr>
       </w:pPr>
-      <w:bookmarkStart w:id="15" w:name="_Toc497575018"/>
+      <w:bookmarkStart w:id="15" w:name="_Toc497652132"/>
       <w:r>
         <w:rPr>
           <w:lang w:val="fr-FR"/>
@@ -6265,7 +6397,7 @@
           <w:lang w:val="fr-FR"/>
         </w:rPr>
       </w:pPr>
-      <w:bookmarkStart w:id="16" w:name="_Toc497575019"/>
+      <w:bookmarkStart w:id="16" w:name="_Toc497652133"/>
       <w:r>
         <w:rPr>
           <w:lang w:val="fr-FR"/>
@@ -6309,7 +6441,7 @@
           <w:lang w:val="fr-FR"/>
         </w:rPr>
       </w:pPr>
-      <w:bookmarkStart w:id="17" w:name="_Toc497575020"/>
+      <w:bookmarkStart w:id="17" w:name="_Toc497652134"/>
       <w:r>
         <w:rPr>
           <w:lang w:val="fr-FR"/>
@@ -6337,7 +6469,7 @@
           <w:lang w:val="fr-FR"/>
         </w:rPr>
       </w:pPr>
-      <w:bookmarkStart w:id="18" w:name="_Toc497575021"/>
+      <w:bookmarkStart w:id="18" w:name="_Toc497652135"/>
       <w:r>
         <w:rPr>
           <w:lang w:val="fr-FR"/>
@@ -6364,7 +6496,7 @@
           <w:lang w:val="fr-FR"/>
         </w:rPr>
       </w:pPr>
-      <w:bookmarkStart w:id="19" w:name="_Toc497575022"/>
+      <w:bookmarkStart w:id="19" w:name="_Toc497652136"/>
       <w:r>
         <w:rPr>
           <w:lang w:val="fr-FR"/>
@@ -6391,7 +6523,7 @@
           <w:lang w:val="fr-FR"/>
         </w:rPr>
       </w:pPr>
-      <w:bookmarkStart w:id="20" w:name="_Toc497575023"/>
+      <w:bookmarkStart w:id="20" w:name="_Toc497652137"/>
       <w:r>
         <w:rPr>
           <w:lang w:val="fr-FR"/>
@@ -6418,7 +6550,7 @@
           <w:lang w:val="fr-FR"/>
         </w:rPr>
       </w:pPr>
-      <w:bookmarkStart w:id="21" w:name="_Toc497575024"/>
+      <w:bookmarkStart w:id="21" w:name="_Toc497652138"/>
       <w:r>
         <w:rPr>
           <w:lang w:val="fr-FR"/>
@@ -6445,7 +6577,7 @@
           <w:lang w:val="fr-FR"/>
         </w:rPr>
       </w:pPr>
-      <w:bookmarkStart w:id="22" w:name="_Toc497575025"/>
+      <w:bookmarkStart w:id="22" w:name="_Toc497652139"/>
       <w:r>
         <w:rPr>
           <w:lang w:val="fr-FR"/>
@@ -6465,7 +6597,7 @@
           <w:lang w:val="fr-FR"/>
         </w:rPr>
       </w:pPr>
-      <w:bookmarkStart w:id="23" w:name="_Toc497575026"/>
+      <w:bookmarkStart w:id="23" w:name="_Toc497652140"/>
       <w:r>
         <w:rPr>
           <w:lang w:val="fr-FR"/>
@@ -6485,7 +6617,7 @@
           <w:lang w:val="fr-FR"/>
         </w:rPr>
       </w:pPr>
-      <w:bookmarkStart w:id="24" w:name="_Toc497575027"/>
+      <w:bookmarkStart w:id="24" w:name="_Toc497652141"/>
       <w:r>
         <w:rPr>
           <w:lang w:val="fr-FR"/>
@@ -6512,7 +6644,7 @@
           <w:lang w:val="fr-FR"/>
         </w:rPr>
       </w:pPr>
-      <w:bookmarkStart w:id="25" w:name="_Toc497575028"/>
+      <w:bookmarkStart w:id="25" w:name="_Toc497652142"/>
       <w:r>
         <w:rPr>
           <w:lang w:val="fr-FR"/>
@@ -6520,6 +6652,33 @@
         <w:t>Navigation sur le site</w:t>
       </w:r>
       <w:bookmarkEnd w:id="25"/>
+    </w:p>
+    <w:p>
+      <w:pPr>
+        <w:rPr>
+          <w:lang w:val="fr-FR"/>
+        </w:rPr>
+      </w:pPr>
+    </w:p>
+    <w:p>
+      <w:pPr>
+        <w:pStyle w:val="Heading1"/>
+        <w:numPr>
+          <w:ilvl w:val="0"/>
+          <w:numId w:val="1"/>
+        </w:numPr>
+        <w:rPr>
+          <w:lang w:val="fr-FR"/>
+        </w:rPr>
+      </w:pPr>
+      <w:bookmarkStart w:id="26" w:name="_Toc497652143"/>
+      <w:r>
+        <w:rPr>
+          <w:lang w:val="fr-FR"/>
+        </w:rPr>
+        <w:t>Cahier de recettes</w:t>
+      </w:r>
+      <w:bookmarkEnd w:id="26"/>
     </w:p>
     <w:p>
       <w:pPr>
@@ -6556,7 +6715,7 @@
           <w:lang w:val="fr-FR"/>
         </w:rPr>
       </w:pPr>
-      <w:bookmarkStart w:id="26" w:name="_Toc497575029"/>
+      <w:bookmarkStart w:id="27" w:name="_Toc497652144"/>
       <w:r>
         <w:rPr>
           <w:lang w:val="fr-FR"/>
@@ -6564,7 +6723,7 @@
         <w:lastRenderedPageBreak/>
         <w:t>Bilan</w:t>
       </w:r>
-      <w:bookmarkEnd w:id="26"/>
+      <w:bookmarkEnd w:id="27"/>
     </w:p>
     <w:p>
       <w:pPr>
@@ -6584,14 +6743,14 @@
           <w:lang w:val="fr-FR"/>
         </w:rPr>
       </w:pPr>
-      <w:bookmarkStart w:id="27" w:name="_Toc497575030"/>
+      <w:bookmarkStart w:id="28" w:name="_Toc497652145"/>
       <w:r>
         <w:rPr>
           <w:lang w:val="fr-FR"/>
         </w:rPr>
         <w:t>Proposition d’amélioration</w:t>
       </w:r>
-      <w:bookmarkEnd w:id="27"/>
+      <w:bookmarkEnd w:id="28"/>
     </w:p>
     <w:p>
       <w:pPr>
@@ -6611,14 +6770,14 @@
           <w:lang w:val="fr-FR"/>
         </w:rPr>
       </w:pPr>
-      <w:bookmarkStart w:id="28" w:name="_Toc497575031"/>
+      <w:bookmarkStart w:id="29" w:name="_Toc497652146"/>
       <w:r>
         <w:rPr>
           <w:lang w:val="fr-FR"/>
         </w:rPr>
         <w:t>Niveau du site</w:t>
       </w:r>
-      <w:bookmarkEnd w:id="28"/>
+      <w:bookmarkEnd w:id="29"/>
     </w:p>
     <w:p>
       <w:pPr>
@@ -6751,7 +6910,7 @@
           <w:lang w:val="fr-FR"/>
         </w:rPr>
       </w:pPr>
-      <w:bookmarkStart w:id="29" w:name="_Toc497575032"/>
+      <w:bookmarkStart w:id="30" w:name="_Toc497652147"/>
       <w:r>
         <w:rPr>
           <w:lang w:val="fr-FR"/>
@@ -6764,7 +6923,7 @@
         </w:rPr>
         <w:t>du groupe</w:t>
       </w:r>
-      <w:bookmarkEnd w:id="29"/>
+      <w:bookmarkEnd w:id="30"/>
     </w:p>
     <w:p>
       <w:pPr>
@@ -6830,14 +6989,14 @@
           <w:lang w:val="fr-FR"/>
         </w:rPr>
       </w:pPr>
-      <w:bookmarkStart w:id="30" w:name="_Toc497575033"/>
+      <w:bookmarkStart w:id="31" w:name="_Toc497652148"/>
       <w:r>
         <w:rPr>
           <w:lang w:val="fr-FR"/>
         </w:rPr>
         <w:t>Conclusion</w:t>
       </w:r>
-      <w:bookmarkEnd w:id="30"/>
+      <w:bookmarkEnd w:id="31"/>
     </w:p>
     <w:p>
       <w:pPr>
@@ -6910,7 +7069,7 @@
           <w:lang w:val="fr-FR"/>
         </w:rPr>
       </w:pPr>
-      <w:bookmarkStart w:id="31" w:name="_Toc497575034"/>
+      <w:bookmarkStart w:id="32" w:name="_Toc497652149"/>
       <w:r>
         <w:rPr>
           <w:lang w:val="fr-FR"/>
@@ -6918,7 +7077,7 @@
         <w:lastRenderedPageBreak/>
         <w:t>Annexes</w:t>
       </w:r>
-      <w:bookmarkEnd w:id="31"/>
+      <w:bookmarkEnd w:id="32"/>
     </w:p>
     <w:p>
       <w:pPr>
@@ -6939,14 +7098,14 @@
           <w:lang w:val="fr-FR"/>
         </w:rPr>
       </w:pPr>
-      <w:bookmarkStart w:id="32" w:name="_Toc497575035"/>
+      <w:bookmarkStart w:id="33" w:name="_Toc497652150"/>
       <w:r>
         <w:rPr>
           <w:lang w:val="fr-FR"/>
         </w:rPr>
         <w:t>A.1. Fiches itérations</w:t>
       </w:r>
-      <w:bookmarkEnd w:id="32"/>
+      <w:bookmarkEnd w:id="33"/>
     </w:p>
     <w:p>
       <w:pPr>
@@ -6960,10 +7119,11 @@
         <w:spacing w:line="213" w:lineRule="exact"/>
         <w:rPr>
           <w:rFonts w:ascii="Times New Roman" w:eastAsia="Times New Roman" w:hAnsi="Times New Roman"/>
+          <w:lang w:val="fr-FR"/>
         </w:rPr>
       </w:pPr>
-      <w:bookmarkStart w:id="33" w:name="page1"/>
-      <w:bookmarkEnd w:id="33"/>
+      <w:bookmarkStart w:id="34" w:name="page1"/>
+      <w:bookmarkEnd w:id="34"/>
       <w:r>
         <w:rPr>
           <w:rFonts w:ascii="Calibri" w:eastAsia="Calibri" w:hAnsi="Calibri"/>
@@ -11649,8 +11809,8 @@
           <w:rFonts w:ascii="Times New Roman" w:eastAsia="Times New Roman" w:hAnsi="Times New Roman"/>
         </w:rPr>
       </w:pPr>
-      <w:bookmarkStart w:id="34" w:name="page2"/>
-      <w:bookmarkEnd w:id="34"/>
+      <w:bookmarkStart w:id="35" w:name="page2"/>
+      <w:bookmarkEnd w:id="35"/>
     </w:p>
     <w:tbl>
       <w:tblPr>
@@ -21100,46 +21260,16 @@
         <w:rPr>
           <w:b/>
           <w:sz w:val="23"/>
+          <w:lang w:val="fr-FR"/>
         </w:rPr>
       </w:pPr>
       <w:r>
         <w:rPr>
           <w:b/>
           <w:sz w:val="23"/>
-        </w:rPr>
-        <w:t xml:space="preserve">Copies </w:t>
-      </w:r>
-      <w:proofErr w:type="gramStart"/>
-      <w:r>
-        <w:rPr>
-          <w:b/>
-          <w:sz w:val="23"/>
-        </w:rPr>
-        <w:t>à :</w:t>
-      </w:r>
-      <w:proofErr w:type="gramEnd"/>
-      <w:r>
-        <w:rPr>
-          <w:b/>
-          <w:sz w:val="23"/>
-        </w:rPr>
-        <w:t xml:space="preserve"> </w:t>
-      </w:r>
-      <w:proofErr w:type="spellStart"/>
-      <w:r>
-        <w:rPr>
-          <w:b/>
-          <w:sz w:val="23"/>
-        </w:rPr>
-        <w:t>Groupe</w:t>
-      </w:r>
-      <w:proofErr w:type="spellEnd"/>
-      <w:r>
-        <w:rPr>
-          <w:b/>
-          <w:sz w:val="23"/>
-        </w:rPr>
-        <w:t xml:space="preserve"> 8</w:t>
+          <w:lang w:val="fr-FR"/>
+        </w:rPr>
+        <w:t>Copies à : Groupe 8</w:t>
       </w:r>
     </w:p>
     <w:p>
@@ -21147,6 +21277,7 @@
         <w:spacing w:line="20" w:lineRule="exact"/>
         <w:rPr>
           <w:rFonts w:ascii="Times New Roman" w:eastAsia="Times New Roman" w:hAnsi="Times New Roman"/>
+          <w:lang w:val="fr-FR"/>
         </w:rPr>
       </w:pPr>
       <w:r>
@@ -21309,6 +21440,7 @@
         <w:spacing w:line="240" w:lineRule="exact"/>
         <w:rPr>
           <w:rFonts w:ascii="Times New Roman" w:eastAsia="Times New Roman" w:hAnsi="Times New Roman"/>
+          <w:lang w:val="fr-FR"/>
         </w:rPr>
       </w:pPr>
     </w:p>
@@ -21317,6 +21449,7 @@
         <w:spacing w:line="240" w:lineRule="exact"/>
         <w:rPr>
           <w:rFonts w:ascii="Times New Roman" w:eastAsia="Times New Roman" w:hAnsi="Times New Roman"/>
+          <w:lang w:val="fr-FR"/>
         </w:rPr>
       </w:pPr>
     </w:p>
@@ -21329,6 +21462,7 @@
           <w:b/>
           <w:sz w:val="23"/>
           <w:u w:val="single"/>
+          <w:lang w:val="fr-FR"/>
         </w:rPr>
       </w:pPr>
       <w:r>
@@ -21337,31 +21471,10 @@
           <w:b/>
           <w:sz w:val="23"/>
           <w:u w:val="single"/>
-        </w:rPr>
-        <w:t xml:space="preserve">Document de </w:t>
+          <w:lang w:val="fr-FR"/>
+        </w:rPr>
+        <w:t>Document de référence :</w:t>
       </w:r>
-      <w:proofErr w:type="spellStart"/>
-      <w:proofErr w:type="gramStart"/>
-      <w:r>
-        <w:rPr>
-          <w:rFonts w:ascii="Calibri Light" w:eastAsia="Calibri Light" w:hAnsi="Calibri Light"/>
-          <w:b/>
-          <w:sz w:val="23"/>
-          <w:u w:val="single"/>
-        </w:rPr>
-        <w:t>référence</w:t>
-      </w:r>
-      <w:proofErr w:type="spellEnd"/>
-      <w:r>
-        <w:rPr>
-          <w:rFonts w:ascii="Calibri Light" w:eastAsia="Calibri Light" w:hAnsi="Calibri Light"/>
-          <w:b/>
-          <w:sz w:val="23"/>
-          <w:u w:val="single"/>
-        </w:rPr>
-        <w:t xml:space="preserve"> :</w:t>
-      </w:r>
-      <w:proofErr w:type="gramEnd"/>
     </w:p>
     <w:tbl>
       <w:tblPr>
@@ -21413,6 +21526,7 @@
               <w:spacing w:line="0" w:lineRule="atLeast"/>
               <w:rPr>
                 <w:rFonts w:ascii="Times New Roman" w:eastAsia="Times New Roman" w:hAnsi="Times New Roman"/>
+                <w:lang w:val="fr-FR"/>
               </w:rPr>
             </w:pPr>
           </w:p>
@@ -21432,6 +21546,7 @@
               <w:spacing w:line="0" w:lineRule="atLeast"/>
               <w:rPr>
                 <w:rFonts w:ascii="Times New Roman" w:eastAsia="Times New Roman" w:hAnsi="Times New Roman"/>
+                <w:lang w:val="fr-FR"/>
               </w:rPr>
             </w:pPr>
           </w:p>
@@ -21452,6 +21567,7 @@
               <w:spacing w:line="0" w:lineRule="atLeast"/>
               <w:rPr>
                 <w:rFonts w:ascii="Times New Roman" w:eastAsia="Times New Roman" w:hAnsi="Times New Roman"/>
+                <w:lang w:val="fr-FR"/>
               </w:rPr>
             </w:pPr>
           </w:p>
@@ -32852,6 +32968,7 @@
               <w:rPr>
                 <w:rFonts w:ascii="Times New Roman" w:eastAsia="Times New Roman" w:hAnsi="Times New Roman"/>
                 <w:sz w:val="23"/>
+                <w:lang w:val="fr-FR"/>
               </w:rPr>
             </w:pPr>
             <w:r>
@@ -32880,6 +32997,7 @@
               <w:rPr>
                 <w:rFonts w:ascii="Times New Roman" w:eastAsia="Times New Roman" w:hAnsi="Times New Roman"/>
                 <w:sz w:val="23"/>
+                <w:lang w:val="fr-FR"/>
               </w:rPr>
             </w:pPr>
           </w:p>
@@ -33934,46 +34052,32 @@
         <w:rPr>
           <w:b/>
           <w:sz w:val="23"/>
+          <w:lang w:val="fr-FR"/>
         </w:rPr>
       </w:pPr>
       <w:r>
         <w:rPr>
           <w:b/>
           <w:sz w:val="23"/>
-        </w:rPr>
-        <w:t xml:space="preserve">Copies </w:t>
+          <w:lang w:val="fr-FR"/>
+        </w:rPr>
+        <w:t xml:space="preserve">Copies à : </w:t>
       </w:r>
-      <w:proofErr w:type="gramStart"/>
       <w:r>
         <w:rPr>
           <w:b/>
           <w:sz w:val="23"/>
-        </w:rPr>
-        <w:t>à :</w:t>
-      </w:r>
-      <w:proofErr w:type="gramEnd"/>
-      <w:r>
-        <w:rPr>
-          <w:b/>
-          <w:sz w:val="23"/>
-        </w:rPr>
-        <w:t xml:space="preserve"> </w:t>
-      </w:r>
-      <w:proofErr w:type="spellStart"/>
-      <w:r>
-        <w:rPr>
-          <w:b/>
-          <w:sz w:val="23"/>
+          <w:lang w:val="fr-FR"/>
         </w:rPr>
         <w:t>Groupe</w:t>
       </w:r>
-      <w:proofErr w:type="spellEnd"/>
     </w:p>
     <w:p>
       <w:pPr>
         <w:spacing w:line="20" w:lineRule="exact"/>
         <w:rPr>
           <w:rFonts w:ascii="Times New Roman" w:eastAsia="Times New Roman" w:hAnsi="Times New Roman"/>
+          <w:lang w:val="fr-FR"/>
         </w:rPr>
       </w:pPr>
       <w:r>
@@ -34136,6 +34240,7 @@
         <w:spacing w:line="240" w:lineRule="exact"/>
         <w:rPr>
           <w:rFonts w:ascii="Times New Roman" w:eastAsia="Times New Roman" w:hAnsi="Times New Roman"/>
+          <w:lang w:val="fr-FR"/>
         </w:rPr>
       </w:pPr>
     </w:p>
@@ -34144,6 +34249,7 @@
         <w:spacing w:line="240" w:lineRule="exact"/>
         <w:rPr>
           <w:rFonts w:ascii="Times New Roman" w:eastAsia="Times New Roman" w:hAnsi="Times New Roman"/>
+          <w:lang w:val="fr-FR"/>
         </w:rPr>
       </w:pPr>
     </w:p>
@@ -34156,6 +34262,7 @@
           <w:b/>
           <w:sz w:val="23"/>
           <w:u w:val="single"/>
+          <w:lang w:val="fr-FR"/>
         </w:rPr>
       </w:pPr>
       <w:r>
@@ -34164,31 +34271,10 @@
           <w:b/>
           <w:sz w:val="23"/>
           <w:u w:val="single"/>
-        </w:rPr>
-        <w:t xml:space="preserve">Document de </w:t>
+          <w:lang w:val="fr-FR"/>
+        </w:rPr>
+        <w:t>Document de référence :</w:t>
       </w:r>
-      <w:proofErr w:type="spellStart"/>
-      <w:proofErr w:type="gramStart"/>
-      <w:r>
-        <w:rPr>
-          <w:rFonts w:ascii="Calibri Light" w:eastAsia="Calibri Light" w:hAnsi="Calibri Light"/>
-          <w:b/>
-          <w:sz w:val="23"/>
-          <w:u w:val="single"/>
-        </w:rPr>
-        <w:t>référence</w:t>
-      </w:r>
-      <w:proofErr w:type="spellEnd"/>
-      <w:r>
-        <w:rPr>
-          <w:rFonts w:ascii="Calibri Light" w:eastAsia="Calibri Light" w:hAnsi="Calibri Light"/>
-          <w:b/>
-          <w:sz w:val="23"/>
-          <w:u w:val="single"/>
-        </w:rPr>
-        <w:t xml:space="preserve"> :</w:t>
-      </w:r>
-      <w:proofErr w:type="gramEnd"/>
     </w:p>
     <w:tbl>
       <w:tblPr>
@@ -34240,6 +34326,7 @@
               <w:spacing w:line="0" w:lineRule="atLeast"/>
               <w:rPr>
                 <w:rFonts w:ascii="Times New Roman" w:eastAsia="Times New Roman" w:hAnsi="Times New Roman"/>
+                <w:lang w:val="fr-FR"/>
               </w:rPr>
             </w:pPr>
           </w:p>
@@ -34259,6 +34346,7 @@
               <w:spacing w:line="0" w:lineRule="atLeast"/>
               <w:rPr>
                 <w:rFonts w:ascii="Times New Roman" w:eastAsia="Times New Roman" w:hAnsi="Times New Roman"/>
+                <w:lang w:val="fr-FR"/>
               </w:rPr>
             </w:pPr>
           </w:p>
@@ -34279,6 +34367,7 @@
               <w:spacing w:line="0" w:lineRule="atLeast"/>
               <w:rPr>
                 <w:rFonts w:ascii="Times New Roman" w:eastAsia="Times New Roman" w:hAnsi="Times New Roman"/>
+                <w:lang w:val="fr-FR"/>
               </w:rPr>
             </w:pPr>
           </w:p>
@@ -45240,7 +45329,7 @@
           <w:lang w:val="fr-FR"/>
         </w:rPr>
       </w:pPr>
-      <w:bookmarkStart w:id="35" w:name="_Toc497575036"/>
+      <w:bookmarkStart w:id="36" w:name="_Toc497652151"/>
       <w:r>
         <w:rPr>
           <w:lang w:val="fr-FR"/>
@@ -45248,7 +45337,7 @@
         <w:lastRenderedPageBreak/>
         <w:t>A.2. Comptes rendus de réunion</w:t>
       </w:r>
-      <w:bookmarkEnd w:id="35"/>
+      <w:bookmarkEnd w:id="36"/>
     </w:p>
     <w:p>
       <w:pPr>
@@ -45269,14 +45358,14 @@
           <w:lang w:val="fr-FR"/>
         </w:rPr>
       </w:pPr>
-      <w:bookmarkStart w:id="36" w:name="_Toc497575037"/>
+      <w:bookmarkStart w:id="37" w:name="_Toc497652152"/>
       <w:r>
         <w:rPr>
           <w:lang w:val="fr-FR"/>
         </w:rPr>
         <w:t>A.2.1. Compte rendu de réunion 1</w:t>
       </w:r>
-      <w:bookmarkEnd w:id="36"/>
+      <w:bookmarkEnd w:id="37"/>
     </w:p>
     <w:p>
       <w:pPr>
@@ -45296,8 +45385,8 @@
           <w:lang w:val="fr-FR"/>
         </w:rPr>
       </w:pPr>
-      <w:bookmarkStart w:id="37" w:name="_Toc495400663"/>
-      <w:bookmarkStart w:id="38" w:name="_Toc497575038"/>
+      <w:bookmarkStart w:id="38" w:name="_Toc495400663"/>
+      <w:bookmarkStart w:id="39" w:name="_Toc497652153"/>
       <w:r>
         <w:rPr>
           <w:lang w:val="fr-FR"/>
@@ -45316,8 +45405,8 @@
         </w:rPr>
         <w:t>union</w:t>
       </w:r>
-      <w:bookmarkEnd w:id="37"/>
       <w:bookmarkEnd w:id="38"/>
+      <w:bookmarkEnd w:id="39"/>
     </w:p>
     <w:p>
       <w:pPr>
@@ -45400,16 +45489,16 @@
           <w:lang w:val="fr-FR"/>
         </w:rPr>
       </w:pPr>
-      <w:bookmarkStart w:id="39" w:name="_Toc495400664"/>
-      <w:bookmarkStart w:id="40" w:name="_Toc497575039"/>
+      <w:bookmarkStart w:id="40" w:name="_Toc495400664"/>
+      <w:bookmarkStart w:id="41" w:name="_Toc497652154"/>
       <w:r>
         <w:rPr>
           <w:lang w:val="fr-FR"/>
         </w:rPr>
         <w:t>Thèmes abordés</w:t>
       </w:r>
-      <w:bookmarkEnd w:id="39"/>
       <w:bookmarkEnd w:id="40"/>
+      <w:bookmarkEnd w:id="41"/>
     </w:p>
     <w:p>
       <w:pPr>
@@ -45572,16 +45661,16 @@
           <w:lang w:val="fr-FR"/>
         </w:rPr>
       </w:pPr>
-      <w:bookmarkStart w:id="41" w:name="_Toc495400665"/>
-      <w:bookmarkStart w:id="42" w:name="_Toc497575040"/>
+      <w:bookmarkStart w:id="42" w:name="_Toc495400665"/>
+      <w:bookmarkStart w:id="43" w:name="_Toc497652155"/>
       <w:r>
         <w:rPr>
           <w:lang w:val="fr-FR"/>
         </w:rPr>
         <w:t>Bilan</w:t>
       </w:r>
-      <w:bookmarkEnd w:id="41"/>
       <w:bookmarkEnd w:id="42"/>
+      <w:bookmarkEnd w:id="43"/>
     </w:p>
     <w:p>
       <w:pPr>
@@ -45628,7 +45717,7 @@
           <w:lang w:val="fr-FR"/>
         </w:rPr>
       </w:pPr>
-      <w:bookmarkStart w:id="43" w:name="_Toc497575041"/>
+      <w:bookmarkStart w:id="44" w:name="_Toc497652156"/>
       <w:r>
         <w:rPr>
           <w:lang w:val="fr-FR"/>
@@ -45636,7 +45725,7 @@
         <w:lastRenderedPageBreak/>
         <w:t>A.2.2. Compte rendu de réunion 2</w:t>
       </w:r>
-      <w:bookmarkEnd w:id="43"/>
+      <w:bookmarkEnd w:id="44"/>
     </w:p>
     <w:p>
       <w:pPr>
@@ -45656,8 +45745,8 @@
           <w:lang w:val="fr-FR"/>
         </w:rPr>
       </w:pPr>
-      <w:bookmarkStart w:id="44" w:name="_Toc496008041"/>
-      <w:bookmarkStart w:id="45" w:name="_Toc497575042"/>
+      <w:bookmarkStart w:id="45" w:name="_Toc496008041"/>
+      <w:bookmarkStart w:id="46" w:name="_Toc497652157"/>
       <w:r>
         <w:rPr>
           <w:lang w:val="fr-FR"/>
@@ -45676,8 +45765,8 @@
         </w:rPr>
         <w:t>union</w:t>
       </w:r>
-      <w:bookmarkEnd w:id="44"/>
       <w:bookmarkEnd w:id="45"/>
+      <w:bookmarkEnd w:id="46"/>
     </w:p>
     <w:p>
       <w:pPr>
@@ -45717,16 +45806,16 @@
           <w:lang w:val="fr-FR"/>
         </w:rPr>
       </w:pPr>
-      <w:bookmarkStart w:id="46" w:name="_Toc496008042"/>
-      <w:bookmarkStart w:id="47" w:name="_Toc497575043"/>
+      <w:bookmarkStart w:id="47" w:name="_Toc496008042"/>
+      <w:bookmarkStart w:id="48" w:name="_Toc497652158"/>
       <w:r>
         <w:rPr>
           <w:lang w:val="fr-FR"/>
         </w:rPr>
         <w:t>Thèmes abordés</w:t>
       </w:r>
-      <w:bookmarkEnd w:id="46"/>
       <w:bookmarkEnd w:id="47"/>
+      <w:bookmarkEnd w:id="48"/>
     </w:p>
     <w:p>
       <w:pPr>
@@ -45882,16 +45971,16 @@
           <w:lang w:val="fr-FR"/>
         </w:rPr>
       </w:pPr>
-      <w:bookmarkStart w:id="48" w:name="_Toc496008043"/>
-      <w:bookmarkStart w:id="49" w:name="_Toc497575044"/>
+      <w:bookmarkStart w:id="49" w:name="_Toc496008043"/>
+      <w:bookmarkStart w:id="50" w:name="_Toc497652159"/>
       <w:r>
         <w:rPr>
           <w:lang w:val="fr-FR"/>
         </w:rPr>
         <w:t>Bilan</w:t>
       </w:r>
-      <w:bookmarkEnd w:id="48"/>
       <w:bookmarkEnd w:id="49"/>
+      <w:bookmarkEnd w:id="50"/>
     </w:p>
     <w:p>
       <w:pPr>
@@ -45938,7 +46027,7 @@
           <w:lang w:val="fr-FR"/>
         </w:rPr>
       </w:pPr>
-      <w:bookmarkStart w:id="50" w:name="_Toc497575045"/>
+      <w:bookmarkStart w:id="51" w:name="_Toc497652160"/>
       <w:r>
         <w:rPr>
           <w:lang w:val="fr-FR"/>
@@ -45946,7 +46035,7 @@
         <w:lastRenderedPageBreak/>
         <w:t>A.2.3. Compte rendu de réunion 3</w:t>
       </w:r>
-      <w:bookmarkEnd w:id="50"/>
+      <w:bookmarkEnd w:id="51"/>
     </w:p>
     <w:p>
       <w:pPr>
@@ -45966,7 +46055,7 @@
           <w:lang w:val="fr-FR"/>
         </w:rPr>
       </w:pPr>
-      <w:bookmarkStart w:id="51" w:name="_Toc497575046"/>
+      <w:bookmarkStart w:id="52" w:name="_Toc497652161"/>
       <w:r>
         <w:rPr>
           <w:lang w:val="fr-FR"/>
@@ -45985,7 +46074,7 @@
         </w:rPr>
         <w:t>union</w:t>
       </w:r>
-      <w:bookmarkEnd w:id="51"/>
+      <w:bookmarkEnd w:id="52"/>
     </w:p>
     <w:p>
       <w:pPr>
@@ -46025,14 +46114,14 @@
           <w:lang w:val="fr-FR"/>
         </w:rPr>
       </w:pPr>
-      <w:bookmarkStart w:id="52" w:name="_Toc497575047"/>
+      <w:bookmarkStart w:id="53" w:name="_Toc497652162"/>
       <w:r>
         <w:rPr>
           <w:lang w:val="fr-FR"/>
         </w:rPr>
         <w:t>Thèmes abordés</w:t>
       </w:r>
-      <w:bookmarkEnd w:id="52"/>
+      <w:bookmarkEnd w:id="53"/>
     </w:p>
     <w:p>
       <w:pPr>
@@ -46153,14 +46242,14 @@
           <w:lang w:val="fr-FR"/>
         </w:rPr>
       </w:pPr>
-      <w:bookmarkStart w:id="53" w:name="_Toc497575048"/>
+      <w:bookmarkStart w:id="54" w:name="_Toc497652163"/>
       <w:r>
         <w:rPr>
           <w:lang w:val="fr-FR"/>
         </w:rPr>
         <w:t>Bilan</w:t>
       </w:r>
-      <w:bookmarkEnd w:id="53"/>
+      <w:bookmarkEnd w:id="54"/>
     </w:p>
     <w:p>
       <w:pPr>
@@ -46355,9 +46444,6 @@
       <w:alias w:val="Author"/>
       <w:tag w:val=""/>
       <w:id w:val="-631939765"/>
-      <w:placeholder>
-        <w:docPart w:val="22975131C251F8408D6390CCE82C24E5"/>
-      </w:placeholder>
       <w:showingPlcHdr/>
       <w:dataBinding w:prefixMappings="xmlns:ns0='http://purl.org/dc/elements/1.1/' xmlns:ns1='http://schemas.openxmlformats.org/package/2006/metadata/core-properties' " w:xpath="/ns1:coreProperties[1]/ns0:creator[1]" w:storeItemID="{6C3C8BC8-F283-45AE-878A-BAB7291924A1}"/>
       <w:text/>
@@ -46397,9 +46483,6 @@
       <w:alias w:val="Date"/>
       <w:tag w:val="Date"/>
       <w:id w:val="1363393116"/>
-      <w:placeholder>
-        <w:docPart w:val="95EFB5006C1F8440BBD9793F51C9970B"/>
-      </w:placeholder>
       <w:dataBinding w:prefixMappings="xmlns:ns0='http://schemas.microsoft.com/office/2006/coverPageProps' " w:xpath="/ns0:CoverPageProperties[1]/ns0:PublishDate[1]" w:storeItemID="{55AF091B-3C7A-41E3-B477-F2FDAA23CFDA}"/>
       <w:date w:fullDate="2017-10-26T00:00:00Z">
         <w:dateFormat w:val="M/d/yy"/>
@@ -48354,573 +48437,6 @@
 </w:styles>
 </file>
 
-<file path=word/glossary/document.xml><?xml version="1.0" encoding="utf-8"?>
-<w:glossaryDocument xmlns:wpc="http://schemas.microsoft.com/office/word/2010/wordprocessingCanvas" xmlns:mo="http://schemas.microsoft.com/office/mac/office/2008/main" xmlns:mc="http://schemas.openxmlformats.org/markup-compatibility/2006" xmlns:mv="urn:schemas-microsoft-com:mac:vml" xmlns:o="urn:schemas-microsoft-com:office:office" xmlns:r="http://schemas.openxmlformats.org/officeDocument/2006/relationships" xmlns:m="http://schemas.openxmlformats.org/officeDocument/2006/math" xmlns:v="urn:schemas-microsoft-com:vml" xmlns:wp14="http://schemas.microsoft.com/office/word/2010/wordprocessingDrawing" xmlns:wp="http://schemas.openxmlformats.org/drawingml/2006/wordprocessingDrawing" xmlns:w10="urn:schemas-microsoft-com:office:word" xmlns:w="http://schemas.openxmlformats.org/wordprocessingml/2006/main" xmlns:w14="http://schemas.microsoft.com/office/word/2010/wordml" xmlns:w15="http://schemas.microsoft.com/office/word/2012/wordml" xmlns:wpg="http://schemas.microsoft.com/office/word/2010/wordprocessingGroup" xmlns:wpi="http://schemas.microsoft.com/office/word/2010/wordprocessingInk" xmlns:wne="http://schemas.microsoft.com/office/word/2006/wordml" xmlns:wps="http://schemas.microsoft.com/office/word/2010/wordprocessingShape" mc:Ignorable="w14 w15 wp14"/>
-</file>
-
-<file path=word/glossary/fontTable.xml><?xml version="1.0" encoding="utf-8"?>
-<w:fonts xmlns:mc="http://schemas.openxmlformats.org/markup-compatibility/2006" xmlns:r="http://schemas.openxmlformats.org/officeDocument/2006/relationships" xmlns:w="http://schemas.openxmlformats.org/wordprocessingml/2006/main" xmlns:w14="http://schemas.microsoft.com/office/word/2010/wordml" xmlns:w15="http://schemas.microsoft.com/office/word/2012/wordml" mc:Ignorable="w14 w15">
-  <w:font w:name="Times New Roman">
-    <w:panose1 w:val="02020603050405020304"/>
-    <w:charset w:val="00"/>
-    <w:family w:val="auto"/>
-    <w:pitch w:val="variable"/>
-    <w:sig w:usb0="E0002AEF" w:usb1="C0007841" w:usb2="00000009" w:usb3="00000000" w:csb0="000001FF" w:csb1="00000000"/>
-  </w:font>
-  <w:font w:name="Calibri">
-    <w:panose1 w:val="020F0502020204030204"/>
-    <w:charset w:val="00"/>
-    <w:family w:val="auto"/>
-    <w:pitch w:val="variable"/>
-    <w:sig w:usb0="E00002FF" w:usb1="4000ACFF" w:usb2="00000001" w:usb3="00000000" w:csb0="0000019F" w:csb1="00000000"/>
-  </w:font>
-  <w:font w:name="Calibri Light">
-    <w:panose1 w:val="020F0302020204030204"/>
-    <w:charset w:val="00"/>
-    <w:family w:val="auto"/>
-    <w:pitch w:val="variable"/>
-    <w:sig w:usb0="A00002EF" w:usb1="4000207B" w:usb2="00000000" w:usb3="00000000" w:csb0="0000019F" w:csb1="00000000"/>
-  </w:font>
-  <w:font w:name="Helvetica">
-    <w:panose1 w:val="00000000000000000000"/>
-    <w:charset w:val="00"/>
-    <w:family w:val="auto"/>
-    <w:pitch w:val="variable"/>
-    <w:sig w:usb0="E00002FF" w:usb1="5000785B" w:usb2="00000000" w:usb3="00000000" w:csb0="0000019F" w:csb1="00000000"/>
-  </w:font>
-  <w:font w:name="Times">
-    <w:panose1 w:val="02000500000000000000"/>
-    <w:charset w:val="00"/>
-    <w:family w:val="auto"/>
-    <w:pitch w:val="variable"/>
-    <w:sig w:usb0="00000003" w:usb1="00000000" w:usb2="00000000" w:usb3="00000000" w:csb0="00000001" w:csb1="00000000"/>
-  </w:font>
-  <w:font w:name="Arial">
-    <w:panose1 w:val="020B0604020202020204"/>
-    <w:charset w:val="00"/>
-    <w:family w:val="auto"/>
-    <w:pitch w:val="variable"/>
-    <w:sig w:usb0="E0002AFF" w:usb1="C0007843" w:usb2="00000009" w:usb3="00000000" w:csb0="000001FF" w:csb1="00000000"/>
-  </w:font>
-</w:fonts>
-</file>
-
-<file path=word/glossary/settings.xml><?xml version="1.0" encoding="utf-8"?>
-<w:settings xmlns:mc="http://schemas.openxmlformats.org/markup-compatibility/2006" xmlns:o="urn:schemas-microsoft-com:office:office" xmlns:r="http://schemas.openxmlformats.org/officeDocument/2006/relationships" xmlns:m="http://schemas.openxmlformats.org/officeDocument/2006/math" xmlns:v="urn:schemas-microsoft-com:vml" xmlns:w10="urn:schemas-microsoft-com:office:word" xmlns:w="http://schemas.openxmlformats.org/wordprocessingml/2006/main" xmlns:w14="http://schemas.microsoft.com/office/word/2010/wordml" xmlns:w15="http://schemas.microsoft.com/office/word/2012/wordml" xmlns:sl="http://schemas.openxmlformats.org/schemaLibrary/2006/main" mc:Ignorable="w14 w15">
-  <w:view w:val="normal"/>
-  <w:defaultTabStop w:val="720"/>
-  <w:characterSpacingControl w:val="doNotCompress"/>
-  <w:compat>
-    <w:useFELayout/>
-    <w:compatSetting w:name="compatibilityMode" w:uri="http://schemas.microsoft.com/office/word" w:val="15"/>
-    <w:compatSetting w:name="overrideTableStyleFontSizeAndJustification" w:uri="http://schemas.microsoft.com/office/word" w:val="1"/>
-    <w:compatSetting w:name="enableOpenTypeFeatures" w:uri="http://schemas.microsoft.com/office/word" w:val="1"/>
-    <w:compatSetting w:name="doNotFlipMirrorIndents" w:uri="http://schemas.microsoft.com/office/word" w:val="1"/>
-    <w:compatSetting w:name="differentiateMultirowTableHeaders" w:uri="http://schemas.microsoft.com/office/word" w:val="1"/>
-  </w:compat>
-  <w:rsids>
-    <w:rsidRoot w:val="002D3AC2"/>
-    <w:rsid w:val="002D3AC2"/>
-    <w:rsid w:val="007E0F2E"/>
-    <w:rsid w:val="00844014"/>
-    <w:rsid w:val="00A510F3"/>
-    <w:rsid w:val="00C71914"/>
-  </w:rsids>
-  <m:mathPr>
-    <m:mathFont m:val="Cambria Math"/>
-    <m:brkBin m:val="before"/>
-    <m:brkBinSub m:val="--"/>
-    <m:smallFrac m:val="0"/>
-    <m:dispDef/>
-    <m:lMargin m:val="0"/>
-    <m:rMargin m:val="0"/>
-    <m:defJc m:val="centerGroup"/>
-    <m:wrapIndent m:val="1440"/>
-    <m:intLim m:val="subSup"/>
-    <m:naryLim m:val="undOvr"/>
-  </m:mathPr>
-  <w:themeFontLang w:val="en-GB" w:eastAsia="x-none" w:bidi="x-none"/>
-  <w:clrSchemeMapping w:bg1="light1" w:t1="dark1" w:bg2="light2" w:t2="dark2" w:accent1="accent1" w:accent2="accent2" w:accent3="accent3" w:accent4="accent4" w:accent5="accent5" w:accent6="accent6" w:hyperlink="hyperlink" w:followedHyperlink="followedHyperlink"/>
-  <w:decimalSymbol w:val=","/>
-  <w:listSeparator w:val=";"/>
-  <w14:defaultImageDpi w14:val="32767"/>
-  <w15:chartTrackingRefBased/>
-</w:settings>
-</file>
-
-<file path=word/glossary/styles.xml><?xml version="1.0" encoding="utf-8"?>
-<w:styles xmlns:mc="http://schemas.openxmlformats.org/markup-compatibility/2006" xmlns:r="http://schemas.openxmlformats.org/officeDocument/2006/relationships" xmlns:w="http://schemas.openxmlformats.org/wordprocessingml/2006/main" xmlns:w14="http://schemas.microsoft.com/office/word/2010/wordml" xmlns:w15="http://schemas.microsoft.com/office/word/2012/wordml" mc:Ignorable="w14 w15">
-  <w:docDefaults>
-    <w:rPrDefault>
-      <w:rPr>
-        <w:rFonts w:asciiTheme="minorHAnsi" w:eastAsiaTheme="minorEastAsia" w:hAnsiTheme="minorHAnsi" w:cstheme="minorBidi"/>
-        <w:sz w:val="24"/>
-        <w:szCs w:val="24"/>
-        <w:lang w:val="en-GB" w:eastAsia="en-GB" w:bidi="ar-SA"/>
-      </w:rPr>
-    </w:rPrDefault>
-    <w:pPrDefault/>
-  </w:docDefaults>
-  <w:latentStyles w:defLockedState="0" w:defUIPriority="99" w:defSemiHidden="0" w:defUnhideWhenUsed="0" w:defQFormat="0" w:count="382">
-    <w:lsdException w:name="Normal" w:uiPriority="0" w:qFormat="1"/>
-    <w:lsdException w:name="heading 1" w:uiPriority="9" w:qFormat="1"/>
-    <w:lsdException w:name="heading 2" w:semiHidden="1" w:uiPriority="9" w:unhideWhenUsed="1" w:qFormat="1"/>
-    <w:lsdException w:name="heading 3" w:semiHidden="1" w:uiPriority="9" w:unhideWhenUsed="1" w:qFormat="1"/>
-    <w:lsdException w:name="heading 4" w:semiHidden="1" w:uiPriority="9" w:unhideWhenUsed="1" w:qFormat="1"/>
-    <w:lsdException w:name="heading 5" w:semiHidden="1" w:uiPriority="9" w:unhideWhenUsed="1" w:qFormat="1"/>
-    <w:lsdException w:name="heading 6" w:semiHidden="1" w:uiPriority="9" w:unhideWhenUsed="1" w:qFormat="1"/>
-    <w:lsdException w:name="heading 7" w:semiHidden="1" w:uiPriority="9" w:unhideWhenUsed="1" w:qFormat="1"/>
-    <w:lsdException w:name="heading 8" w:semiHidden="1" w:uiPriority="9" w:unhideWhenUsed="1" w:qFormat="1"/>
-    <w:lsdException w:name="heading 9" w:semiHidden="1" w:uiPriority="9" w:unhideWhenUsed="1" w:qFormat="1"/>
-    <w:lsdException w:name="index 1" w:semiHidden="1" w:unhideWhenUsed="1"/>
-    <w:lsdException w:name="index 2" w:semiHidden="1" w:unhideWhenUsed="1"/>
-    <w:lsdException w:name="index 3" w:semiHidden="1" w:unhideWhenUsed="1"/>
-    <w:lsdException w:name="index 4" w:semiHidden="1" w:unhideWhenUsed="1"/>
-    <w:lsdException w:name="index 5" w:semiHidden="1" w:unhideWhenUsed="1"/>
-    <w:lsdException w:name="index 6" w:semiHidden="1" w:unhideWhenUsed="1"/>
-    <w:lsdException w:name="index 7" w:semiHidden="1" w:unhideWhenUsed="1"/>
-    <w:lsdException w:name="index 8" w:semiHidden="1" w:unhideWhenUsed="1"/>
-    <w:lsdException w:name="index 9" w:semiHidden="1" w:unhideWhenUsed="1"/>
-    <w:lsdException w:name="toc 1" w:semiHidden="1" w:uiPriority="39" w:unhideWhenUsed="1"/>
-    <w:lsdException w:name="toc 2" w:semiHidden="1" w:uiPriority="39" w:unhideWhenUsed="1"/>
-    <w:lsdException w:name="toc 3" w:semiHidden="1" w:uiPriority="39" w:unhideWhenUsed="1"/>
-    <w:lsdException w:name="toc 4" w:semiHidden="1" w:uiPriority="39" w:unhideWhenUsed="1"/>
-    <w:lsdException w:name="toc 5" w:semiHidden="1" w:uiPriority="39" w:unhideWhenUsed="1"/>
-    <w:lsdException w:name="toc 6" w:semiHidden="1" w:uiPriority="39" w:unhideWhenUsed="1"/>
-    <w:lsdException w:name="toc 7" w:semiHidden="1" w:uiPriority="39" w:unhideWhenUsed="1"/>
-    <w:lsdException w:name="toc 8" w:semiHidden="1" w:uiPriority="39" w:unhideWhenUsed="1"/>
-    <w:lsdException w:name="toc 9" w:semiHidden="1" w:uiPriority="39" w:unhideWhenUsed="1"/>
-    <w:lsdException w:name="Normal Indent" w:semiHidden="1" w:unhideWhenUsed="1"/>
-    <w:lsdException w:name="footnote text" w:semiHidden="1" w:unhideWhenUsed="1"/>
-    <w:lsdException w:name="annotation text" w:semiHidden="1" w:unhideWhenUsed="1"/>
-    <w:lsdException w:name="header" w:semiHidden="1" w:unhideWhenUsed="1"/>
-    <w:lsdException w:name="footer" w:semiHidden="1" w:unhideWhenUsed="1"/>
-    <w:lsdException w:name="index heading" w:semiHidden="1" w:unhideWhenUsed="1"/>
-    <w:lsdException w:name="caption" w:semiHidden="1" w:uiPriority="35" w:unhideWhenUsed="1" w:qFormat="1"/>
-    <w:lsdException w:name="table of figures" w:semiHidden="1" w:unhideWhenUsed="1"/>
-    <w:lsdException w:name="envelope address" w:semiHidden="1" w:unhideWhenUsed="1"/>
-    <w:lsdException w:name="envelope return" w:semiHidden="1" w:unhideWhenUsed="1"/>
-    <w:lsdException w:name="footnote reference" w:semiHidden="1" w:unhideWhenUsed="1"/>
-    <w:lsdException w:name="annotation reference" w:semiHidden="1" w:unhideWhenUsed="1"/>
-    <w:lsdException w:name="line number" w:semiHidden="1" w:unhideWhenUsed="1"/>
-    <w:lsdException w:name="page number" w:semiHidden="1" w:unhideWhenUsed="1"/>
-    <w:lsdException w:name="endnote reference" w:semiHidden="1" w:unhideWhenUsed="1"/>
-    <w:lsdException w:name="endnote text" w:semiHidden="1" w:unhideWhenUsed="1"/>
-    <w:lsdException w:name="table of authorities" w:semiHidden="1" w:unhideWhenUsed="1"/>
-    <w:lsdException w:name="macro" w:semiHidden="1" w:unhideWhenUsed="1"/>
-    <w:lsdException w:name="toa heading" w:semiHidden="1" w:unhideWhenUsed="1"/>
-    <w:lsdException w:name="List" w:semiHidden="1" w:unhideWhenUsed="1"/>
-    <w:lsdException w:name="List Bullet" w:semiHidden="1" w:unhideWhenUsed="1"/>
-    <w:lsdException w:name="List Number" w:semiHidden="1" w:unhideWhenUsed="1"/>
-    <w:lsdException w:name="List 2" w:semiHidden="1" w:unhideWhenUsed="1"/>
-    <w:lsdException w:name="List 3" w:semiHidden="1" w:unhideWhenUsed="1"/>
-    <w:lsdException w:name="List 4" w:semiHidden="1" w:unhideWhenUsed="1"/>
-    <w:lsdException w:name="List 5" w:semiHidden="1" w:unhideWhenUsed="1"/>
-    <w:lsdException w:name="List Bullet 2" w:semiHidden="1" w:unhideWhenUsed="1"/>
-    <w:lsdException w:name="List Bullet 3" w:semiHidden="1" w:unhideWhenUsed="1"/>
-    <w:lsdException w:name="List Bullet 4" w:semiHidden="1" w:unhideWhenUsed="1"/>
-    <w:lsdException w:name="List Bullet 5" w:semiHidden="1" w:unhideWhenUsed="1"/>
-    <w:lsdException w:name="List Number 2" w:semiHidden="1" w:unhideWhenUsed="1"/>
-    <w:lsdException w:name="List Number 3" w:semiHidden="1" w:unhideWhenUsed="1"/>
-    <w:lsdException w:name="List Number 4" w:semiHidden="1" w:unhideWhenUsed="1"/>
-    <w:lsdException w:name="List Number 5" w:semiHidden="1" w:unhideWhenUsed="1"/>
-    <w:lsdException w:name="Title" w:uiPriority="10" w:qFormat="1"/>
-    <w:lsdException w:name="Closing" w:semiHidden="1" w:unhideWhenUsed="1"/>
-    <w:lsdException w:name="Signature" w:semiHidden="1" w:unhideWhenUsed="1"/>
-    <w:lsdException w:name="Default Paragraph Font" w:semiHidden="1" w:uiPriority="1" w:unhideWhenUsed="1"/>
-    <w:lsdException w:name="Body Text" w:semiHidden="1" w:unhideWhenUsed="1"/>
-    <w:lsdException w:name="Body Text Indent" w:semiHidden="1" w:unhideWhenUsed="1"/>
-    <w:lsdException w:name="List Continue" w:semiHidden="1" w:unhideWhenUsed="1"/>
-    <w:lsdException w:name="List Continue 2" w:semiHidden="1" w:unhideWhenUsed="1"/>
-    <w:lsdException w:name="List Continue 3" w:semiHidden="1" w:unhideWhenUsed="1"/>
-    <w:lsdException w:name="List Continue 4" w:semiHidden="1" w:unhideWhenUsed="1"/>
-    <w:lsdException w:name="List Continue 5" w:semiHidden="1" w:unhideWhenUsed="1"/>
-    <w:lsdException w:name="Message Header" w:semiHidden="1" w:unhideWhenUsed="1"/>
-    <w:lsdException w:name="Subtitle" w:uiPriority="11" w:qFormat="1"/>
-    <w:lsdException w:name="Salutation" w:semiHidden="1" w:unhideWhenUsed="1"/>
-    <w:lsdException w:name="Date" w:semiHidden="1" w:unhideWhenUsed="1"/>
-    <w:lsdException w:name="Body Text First Indent" w:semiHidden="1" w:unhideWhenUsed="1"/>
-    <w:lsdException w:name="Body Text First Indent 2" w:semiHidden="1" w:unhideWhenUsed="1"/>
-    <w:lsdException w:name="Note Heading" w:semiHidden="1" w:unhideWhenUsed="1"/>
-    <w:lsdException w:name="Body Text 2" w:semiHidden="1" w:unhideWhenUsed="1"/>
-    <w:lsdException w:name="Body Text 3" w:semiHidden="1" w:unhideWhenUsed="1"/>
-    <w:lsdException w:name="Body Text Indent 2" w:semiHidden="1" w:unhideWhenUsed="1"/>
-    <w:lsdException w:name="Body Text Indent 3" w:semiHidden="1" w:unhideWhenUsed="1"/>
-    <w:lsdException w:name="Block Text" w:semiHidden="1" w:unhideWhenUsed="1"/>
-    <w:lsdException w:name="Hyperlink" w:semiHidden="1" w:unhideWhenUsed="1"/>
-    <w:lsdException w:name="FollowedHyperlink" w:semiHidden="1" w:unhideWhenUsed="1"/>
-    <w:lsdException w:name="Strong" w:uiPriority="22" w:qFormat="1"/>
-    <w:lsdException w:name="Emphasis" w:uiPriority="20" w:qFormat="1"/>
-    <w:lsdException w:name="Document Map" w:semiHidden="1" w:unhideWhenUsed="1"/>
-    <w:lsdException w:name="Plain Text" w:semiHidden="1" w:unhideWhenUsed="1"/>
-    <w:lsdException w:name="E-mail Signature" w:semiHidden="1" w:unhideWhenUsed="1"/>
-    <w:lsdException w:name="HTML Top of Form" w:semiHidden="1" w:unhideWhenUsed="1"/>
-    <w:lsdException w:name="HTML Bottom of Form" w:semiHidden="1" w:unhideWhenUsed="1"/>
-    <w:lsdException w:name="Normal (Web)" w:semiHidden="1" w:unhideWhenUsed="1"/>
-    <w:lsdException w:name="HTML Acronym" w:semiHidden="1" w:unhideWhenUsed="1"/>
-    <w:lsdException w:name="HTML Address" w:semiHidden="1" w:unhideWhenUsed="1"/>
-    <w:lsdException w:name="HTML Cite" w:semiHidden="1" w:unhideWhenUsed="1"/>
-    <w:lsdException w:name="HTML Code" w:semiHidden="1" w:unhideWhenUsed="1"/>
-    <w:lsdException w:name="HTML Definition" w:semiHidden="1" w:unhideWhenUsed="1"/>
-    <w:lsdException w:name="HTML Keyboard" w:semiHidden="1" w:unhideWhenUsed="1"/>
-    <w:lsdException w:name="HTML Preformatted" w:semiHidden="1" w:unhideWhenUsed="1"/>
-    <w:lsdException w:name="HTML Sample" w:semiHidden="1" w:unhideWhenUsed="1"/>
-    <w:lsdException w:name="HTML Typewriter" w:semiHidden="1" w:unhideWhenUsed="1"/>
-    <w:lsdException w:name="HTML Variable" w:semiHidden="1" w:unhideWhenUsed="1"/>
-    <w:lsdException w:name="Normal Table" w:semiHidden="1" w:unhideWhenUsed="1"/>
-    <w:lsdException w:name="annotation subject" w:semiHidden="1" w:unhideWhenUsed="1"/>
-    <w:lsdException w:name="No List" w:semiHidden="1" w:unhideWhenUsed="1"/>
-    <w:lsdException w:name="Outline List 1" w:semiHidden="1" w:unhideWhenUsed="1"/>
-    <w:lsdException w:name="Outline List 2" w:semiHidden="1" w:unhideWhenUsed="1"/>
-    <w:lsdException w:name="Outline List 3" w:semiHidden="1" w:unhideWhenUsed="1"/>
-    <w:lsdException w:name="Table Simple 1" w:semiHidden="1" w:unhideWhenUsed="1"/>
-    <w:lsdException w:name="Table Simple 2" w:semiHidden="1" w:unhideWhenUsed="1"/>
-    <w:lsdException w:name="Table Simple 3" w:semiHidden="1" w:unhideWhenUsed="1"/>
-    <w:lsdException w:name="Table Classic 1" w:semiHidden="1" w:unhideWhenUsed="1"/>
-    <w:lsdException w:name="Table Classic 2" w:semiHidden="1" w:unhideWhenUsed="1"/>
-    <w:lsdException w:name="Table Classic 3" w:semiHidden="1" w:unhideWhenUsed="1"/>
-    <w:lsdException w:name="Table Classic 4" w:semiHidden="1" w:unhideWhenUsed="1"/>
-    <w:lsdException w:name="Table Colorful 1" w:semiHidden="1" w:unhideWhenUsed="1"/>
-    <w:lsdException w:name="Table Colorful 2" w:semiHidden="1" w:unhideWhenUsed="1"/>
-    <w:lsdException w:name="Table Colorful 3" w:semiHidden="1" w:unhideWhenUsed="1"/>
-    <w:lsdException w:name="Table Columns 1" w:semiHidden="1" w:unhideWhenUsed="1"/>
-    <w:lsdException w:name="Table Columns 2" w:semiHidden="1" w:unhideWhenUsed="1"/>
-    <w:lsdException w:name="Table Columns 3" w:semiHidden="1" w:unhideWhenUsed="1"/>
-    <w:lsdException w:name="Table Columns 4" w:semiHidden="1" w:unhideWhenUsed="1"/>
-    <w:lsdException w:name="Table Columns 5" w:semiHidden="1" w:unhideWhenUsed="1"/>
-    <w:lsdException w:name="Table Grid 1" w:semiHidden="1" w:unhideWhenUsed="1"/>
-    <w:lsdException w:name="Table Grid 2" w:semiHidden="1" w:unhideWhenUsed="1"/>
-    <w:lsdException w:name="Table Grid 3" w:semiHidden="1" w:unhideWhenUsed="1"/>
-    <w:lsdException w:name="Table Grid 4" w:semiHidden="1" w:unhideWhenUsed="1"/>
-    <w:lsdException w:name="Table Grid 5" w:semiHidden="1" w:unhideWhenUsed="1"/>
-    <w:lsdException w:name="Table Grid 6" w:semiHidden="1" w:unhideWhenUsed="1"/>
-    <w:lsdException w:name="Table Grid 7" w:semiHidden="1" w:unhideWhenUsed="1"/>
-    <w:lsdException w:name="Table Grid 8" w:semiHidden="1" w:unhideWhenUsed="1"/>
-    <w:lsdException w:name="Table List 1" w:semiHidden="1" w:unhideWhenUsed="1"/>
-    <w:lsdException w:name="Table List 2" w:semiHidden="1" w:unhideWhenUsed="1"/>
-    <w:lsdException w:name="Table List 3" w:semiHidden="1" w:unhideWhenUsed="1"/>
-    <w:lsdException w:name="Table List 4" w:semiHidden="1" w:unhideWhenUsed="1"/>
-    <w:lsdException w:name="Table List 5" w:semiHidden="1" w:unhideWhenUsed="1"/>
-    <w:lsdException w:name="Table List 6" w:semiHidden="1" w:unhideWhenUsed="1"/>
-    <w:lsdException w:name="Table List 7" w:semiHidden="1" w:unhideWhenUsed="1"/>
-    <w:lsdException w:name="Table List 8" w:semiHidden="1" w:unhideWhenUsed="1"/>
-    <w:lsdException w:name="Table 3D effects 1" w:semiHidden="1" w:unhideWhenUsed="1"/>
-    <w:lsdException w:name="Table 3D effects 2" w:semiHidden="1" w:unhideWhenUsed="1"/>
-    <w:lsdException w:name="Table 3D effects 3" w:semiHidden="1" w:unhideWhenUsed="1"/>
-    <w:lsdException w:name="Table Contemporary" w:semiHidden="1" w:unhideWhenUsed="1"/>
-    <w:lsdException w:name="Table Elegant" w:semiHidden="1" w:unhideWhenUsed="1"/>
-    <w:lsdException w:name="Table Professional" w:semiHidden="1" w:unhideWhenUsed="1"/>
-    <w:lsdException w:name="Table Subtle 1" w:semiHidden="1" w:unhideWhenUsed="1"/>
-    <w:lsdException w:name="Table Subtle 2" w:semiHidden="1" w:unhideWhenUsed="1"/>
-    <w:lsdException w:name="Table Web 1" w:semiHidden="1" w:unhideWhenUsed="1"/>
-    <w:lsdException w:name="Table Web 2" w:semiHidden="1" w:unhideWhenUsed="1"/>
-    <w:lsdException w:name="Table Web 3" w:semiHidden="1" w:unhideWhenUsed="1"/>
-    <w:lsdException w:name="Balloon Text" w:semiHidden="1" w:unhideWhenUsed="1"/>
-    <w:lsdException w:name="Table Grid" w:uiPriority="39"/>
-    <w:lsdException w:name="Table Theme" w:semiHidden="1" w:unhideWhenUsed="1"/>
-    <w:lsdException w:name="Note Level 1" w:semiHidden="1" w:unhideWhenUsed="1"/>
-    <w:lsdException w:name="Note Level 2" w:semiHidden="1" w:unhideWhenUsed="1"/>
-    <w:lsdException w:name="Note Level 3" w:semiHidden="1" w:unhideWhenUsed="1"/>
-    <w:lsdException w:name="Note Level 4" w:semiHidden="1" w:unhideWhenUsed="1"/>
-    <w:lsdException w:name="Note Level 5" w:semiHidden="1" w:unhideWhenUsed="1"/>
-    <w:lsdException w:name="Note Level 6" w:semiHidden="1" w:unhideWhenUsed="1"/>
-    <w:lsdException w:name="Note Level 7" w:semiHidden="1" w:unhideWhenUsed="1"/>
-    <w:lsdException w:name="Note Level 8" w:semiHidden="1" w:unhideWhenUsed="1"/>
-    <w:lsdException w:name="Note Level 9" w:semiHidden="1" w:unhideWhenUsed="1"/>
-    <w:lsdException w:name="Placeholder Text" w:semiHidden="1"/>
-    <w:lsdException w:name="No Spacing" w:uiPriority="1" w:qFormat="1"/>
-    <w:lsdException w:name="Light Shading" w:uiPriority="60"/>
-    <w:lsdException w:name="Light List" w:uiPriority="61"/>
-    <w:lsdException w:name="Light Grid" w:uiPriority="62"/>
-    <w:lsdException w:name="Medium Shading 1" w:uiPriority="63"/>
-    <w:lsdException w:name="Medium Shading 2" w:uiPriority="64"/>
-    <w:lsdException w:name="Medium List 1" w:uiPriority="65"/>
-    <w:lsdException w:name="Medium List 2" w:uiPriority="66"/>
-    <w:lsdException w:name="Medium Grid 1" w:uiPriority="67"/>
-    <w:lsdException w:name="Medium Grid 2" w:uiPriority="68"/>
-    <w:lsdException w:name="Medium Grid 3" w:uiPriority="69"/>
-    <w:lsdException w:name="Dark List" w:uiPriority="70"/>
-    <w:lsdException w:name="Colorful Shading" w:uiPriority="71"/>
-    <w:lsdException w:name="Colorful List" w:uiPriority="72"/>
-    <w:lsdException w:name="Colorful Grid" w:uiPriority="73"/>
-    <w:lsdException w:name="Light Shading Accent 1" w:uiPriority="60"/>
-    <w:lsdException w:name="Light List Accent 1" w:uiPriority="61"/>
-    <w:lsdException w:name="Light Grid Accent 1" w:uiPriority="62"/>
-    <w:lsdException w:name="Medium Shading 1 Accent 1" w:uiPriority="63"/>
-    <w:lsdException w:name="Medium Shading 2 Accent 1" w:uiPriority="64"/>
-    <w:lsdException w:name="Medium List 1 Accent 1" w:uiPriority="65"/>
-    <w:lsdException w:name="Revision" w:semiHidden="1"/>
-    <w:lsdException w:name="List Paragraph" w:uiPriority="34" w:qFormat="1"/>
-    <w:lsdException w:name="Quote" w:uiPriority="29" w:qFormat="1"/>
-    <w:lsdException w:name="Intense Quote" w:uiPriority="30" w:qFormat="1"/>
-    <w:lsdException w:name="Medium List 2 Accent 1" w:uiPriority="66"/>
-    <w:lsdException w:name="Medium Grid 1 Accent 1" w:uiPriority="67"/>
-    <w:lsdException w:name="Medium Grid 2 Accent 1" w:uiPriority="68"/>
-    <w:lsdException w:name="Medium Grid 3 Accent 1" w:uiPriority="69"/>
-    <w:lsdException w:name="Dark List Accent 1" w:uiPriority="70"/>
-    <w:lsdException w:name="Colorful Shading Accent 1" w:uiPriority="71"/>
-    <w:lsdException w:name="Colorful List Accent 1" w:uiPriority="72"/>
-    <w:lsdException w:name="Colorful Grid Accent 1" w:uiPriority="73"/>
-    <w:lsdException w:name="Light Shading Accent 2" w:uiPriority="60"/>
-    <w:lsdException w:name="Light List Accent 2" w:uiPriority="61"/>
-    <w:lsdException w:name="Light Grid Accent 2" w:uiPriority="62"/>
-    <w:lsdException w:name="Medium Shading 1 Accent 2" w:uiPriority="63"/>
-    <w:lsdException w:name="Medium Shading 2 Accent 2" w:uiPriority="64"/>
-    <w:lsdException w:name="Medium List 1 Accent 2" w:uiPriority="65"/>
-    <w:lsdException w:name="Medium List 2 Accent 2" w:uiPriority="66"/>
-    <w:lsdException w:name="Medium Grid 1 Accent 2" w:uiPriority="67"/>
-    <w:lsdException w:name="Medium Grid 2 Accent 2" w:uiPriority="68"/>
-    <w:lsdException w:name="Medium Grid 3 Accent 2" w:uiPriority="69"/>
-    <w:lsdException w:name="Dark List Accent 2" w:uiPriority="70"/>
-    <w:lsdException w:name="Colorful Shading Accent 2" w:uiPriority="71"/>
-    <w:lsdException w:name="Colorful List Accent 2" w:uiPriority="72"/>
-    <w:lsdException w:name="Colorful Grid Accent 2" w:uiPriority="73"/>
-    <w:lsdException w:name="Light Shading Accent 3" w:uiPriority="60"/>
-    <w:lsdException w:name="Light List Accent 3" w:uiPriority="61"/>
-    <w:lsdException w:name="Light Grid Accent 3" w:uiPriority="62"/>
-    <w:lsdException w:name="Medium Shading 1 Accent 3" w:uiPriority="63"/>
-    <w:lsdException w:name="Medium Shading 2 Accent 3" w:uiPriority="64"/>
-    <w:lsdException w:name="Medium List 1 Accent 3" w:uiPriority="65"/>
-    <w:lsdException w:name="Medium List 2 Accent 3" w:uiPriority="66"/>
-    <w:lsdException w:name="Medium Grid 1 Accent 3" w:uiPriority="67"/>
-    <w:lsdException w:name="Medium Grid 2 Accent 3" w:uiPriority="68"/>
-    <w:lsdException w:name="Medium Grid 3 Accent 3" w:uiPriority="69"/>
-    <w:lsdException w:name="Dark List Accent 3" w:uiPriority="70"/>
-    <w:lsdException w:name="Colorful Shading Accent 3" w:uiPriority="71"/>
-    <w:lsdException w:name="Colorful List Accent 3" w:uiPriority="72"/>
-    <w:lsdException w:name="Colorful Grid Accent 3" w:uiPriority="73"/>
-    <w:lsdException w:name="Light Shading Accent 4" w:uiPriority="60"/>
-    <w:lsdException w:name="Light List Accent 4" w:uiPriority="61"/>
-    <w:lsdException w:name="Light Grid Accent 4" w:uiPriority="62"/>
-    <w:lsdException w:name="Medium Shading 1 Accent 4" w:uiPriority="63"/>
-    <w:lsdException w:name="Medium Shading 2 Accent 4" w:uiPriority="64"/>
-    <w:lsdException w:name="Medium List 1 Accent 4" w:uiPriority="65"/>
-    <w:lsdException w:name="Medium List 2 Accent 4" w:uiPriority="66"/>
-    <w:lsdException w:name="Medium Grid 1 Accent 4" w:uiPriority="67"/>
-    <w:lsdException w:name="Medium Grid 2 Accent 4" w:uiPriority="68"/>
-    <w:lsdException w:name="Medium Grid 3 Accent 4" w:uiPriority="69"/>
-    <w:lsdException w:name="Dark List Accent 4" w:uiPriority="70"/>
-    <w:lsdException w:name="Colorful Shading Accent 4" w:uiPriority="71"/>
-    <w:lsdException w:name="Colorful List Accent 4" w:uiPriority="72"/>
-    <w:lsdException w:name="Colorful Grid Accent 4" w:uiPriority="73"/>
-    <w:lsdException w:name="Light Shading Accent 5" w:uiPriority="60"/>
-    <w:lsdException w:name="Light List Accent 5" w:uiPriority="61"/>
-    <w:lsdException w:name="Light Grid Accent 5" w:uiPriority="62"/>
-    <w:lsdException w:name="Medium Shading 1 Accent 5" w:uiPriority="63"/>
-    <w:lsdException w:name="Medium Shading 2 Accent 5" w:uiPriority="64"/>
-    <w:lsdException w:name="Medium List 1 Accent 5" w:uiPriority="65"/>
-    <w:lsdException w:name="Medium List 2 Accent 5" w:uiPriority="66"/>
-    <w:lsdException w:name="Medium Grid 1 Accent 5" w:uiPriority="67"/>
-    <w:lsdException w:name="Medium Grid 2 Accent 5" w:uiPriority="68"/>
-    <w:lsdException w:name="Medium Grid 3 Accent 5" w:uiPriority="69"/>
-    <w:lsdException w:name="Dark List Accent 5" w:uiPriority="70"/>
-    <w:lsdException w:name="Colorful Shading Accent 5" w:uiPriority="71"/>
-    <w:lsdException w:name="Colorful List Accent 5" w:uiPriority="72"/>
-    <w:lsdException w:name="Colorful Grid Accent 5" w:uiPriority="73"/>
-    <w:lsdException w:name="Light Shading Accent 6" w:uiPriority="60"/>
-    <w:lsdException w:name="Light List Accent 6" w:uiPriority="61"/>
-    <w:lsdException w:name="Light Grid Accent 6" w:uiPriority="62"/>
-    <w:lsdException w:name="Medium Shading 1 Accent 6" w:uiPriority="63"/>
-    <w:lsdException w:name="Medium Shading 2 Accent 6" w:uiPriority="64"/>
-    <w:lsdException w:name="Medium List 1 Accent 6" w:uiPriority="65"/>
-    <w:lsdException w:name="Medium List 2 Accent 6" w:uiPriority="66"/>
-    <w:lsdException w:name="Medium Grid 1 Accent 6" w:uiPriority="67"/>
-    <w:lsdException w:name="Medium Grid 2 Accent 6" w:uiPriority="68"/>
-    <w:lsdException w:name="Medium Grid 3 Accent 6" w:uiPriority="69"/>
-    <w:lsdException w:name="Dark List Accent 6" w:uiPriority="70"/>
-    <w:lsdException w:name="Colorful Shading Accent 6" w:uiPriority="71"/>
-    <w:lsdException w:name="Colorful List Accent 6" w:uiPriority="72"/>
-    <w:lsdException w:name="Colorful Grid Accent 6" w:uiPriority="73"/>
-    <w:lsdException w:name="Subtle Emphasis" w:uiPriority="19" w:qFormat="1"/>
-    <w:lsdException w:name="Intense Emphasis" w:uiPriority="21" w:qFormat="1"/>
-    <w:lsdException w:name="Subtle Reference" w:uiPriority="31" w:qFormat="1"/>
-    <w:lsdException w:name="Intense Reference" w:uiPriority="32" w:qFormat="1"/>
-    <w:lsdException w:name="Book Title" w:uiPriority="33" w:qFormat="1"/>
-    <w:lsdException w:name="Bibliography" w:semiHidden="1" w:uiPriority="37" w:unhideWhenUsed="1"/>
-    <w:lsdException w:name="TOC Heading" w:semiHidden="1" w:uiPriority="39" w:unhideWhenUsed="1" w:qFormat="1"/>
-    <w:lsdException w:name="Plain Table 1" w:uiPriority="41"/>
-    <w:lsdException w:name="Plain Table 2" w:uiPriority="42"/>
-    <w:lsdException w:name="Plain Table 3" w:uiPriority="43"/>
-    <w:lsdException w:name="Plain Table 4" w:uiPriority="44"/>
-    <w:lsdException w:name="Plain Table 5" w:uiPriority="45"/>
-    <w:lsdException w:name="Grid Table Light" w:uiPriority="40"/>
-    <w:lsdException w:name="Grid Table 1 Light" w:uiPriority="46"/>
-    <w:lsdException w:name="Grid Table 2" w:uiPriority="47"/>
-    <w:lsdException w:name="Grid Table 3" w:uiPriority="48"/>
-    <w:lsdException w:name="Grid Table 4" w:uiPriority="49"/>
-    <w:lsdException w:name="Grid Table 5 Dark" w:uiPriority="50"/>
-    <w:lsdException w:name="Grid Table 6 Colorful" w:uiPriority="51"/>
-    <w:lsdException w:name="Grid Table 7 Colorful" w:uiPriority="52"/>
-    <w:lsdException w:name="Grid Table 1 Light Accent 1" w:uiPriority="46"/>
-    <w:lsdException w:name="Grid Table 2 Accent 1" w:uiPriority="47"/>
-    <w:lsdException w:name="Grid Table 3 Accent 1" w:uiPriority="48"/>
-    <w:lsdException w:name="Grid Table 4 Accent 1" w:uiPriority="49"/>
-    <w:lsdException w:name="Grid Table 5 Dark Accent 1" w:uiPriority="50"/>
-    <w:lsdException w:name="Grid Table 6 Colorful Accent 1" w:uiPriority="51"/>
-    <w:lsdException w:name="Grid Table 7 Colorful Accent 1" w:uiPriority="52"/>
-    <w:lsdException w:name="Grid Table 1 Light Accent 2" w:uiPriority="46"/>
-    <w:lsdException w:name="Grid Table 2 Accent 2" w:uiPriority="47"/>
-    <w:lsdException w:name="Grid Table 3 Accent 2" w:uiPriority="48"/>
-    <w:lsdException w:name="Grid Table 4 Accent 2" w:uiPriority="49"/>
-    <w:lsdException w:name="Grid Table 5 Dark Accent 2" w:uiPriority="50"/>
-    <w:lsdException w:name="Grid Table 6 Colorful Accent 2" w:uiPriority="51"/>
-    <w:lsdException w:name="Grid Table 7 Colorful Accent 2" w:uiPriority="52"/>
-    <w:lsdException w:name="Grid Table 1 Light Accent 3" w:uiPriority="46"/>
-    <w:lsdException w:name="Grid Table 2 Accent 3" w:uiPriority="47"/>
-    <w:lsdException w:name="Grid Table 3 Accent 3" w:uiPriority="48"/>
-    <w:lsdException w:name="Grid Table 4 Accent 3" w:uiPriority="49"/>
-    <w:lsdException w:name="Grid Table 5 Dark Accent 3" w:uiPriority="50"/>
-    <w:lsdException w:name="Grid Table 6 Colorful Accent 3" w:uiPriority="51"/>
-    <w:lsdException w:name="Grid Table 7 Colorful Accent 3" w:uiPriority="52"/>
-    <w:lsdException w:name="Grid Table 1 Light Accent 4" w:uiPriority="46"/>
-    <w:lsdException w:name="Grid Table 2 Accent 4" w:uiPriority="47"/>
-    <w:lsdException w:name="Grid Table 3 Accent 4" w:uiPriority="48"/>
-    <w:lsdException w:name="Grid Table 4 Accent 4" w:uiPriority="49"/>
-    <w:lsdException w:name="Grid Table 5 Dark Accent 4" w:uiPriority="50"/>
-    <w:lsdException w:name="Grid Table 6 Colorful Accent 4" w:uiPriority="51"/>
-    <w:lsdException w:name="Grid Table 7 Colorful Accent 4" w:uiPriority="52"/>
-    <w:lsdException w:name="Grid Table 1 Light Accent 5" w:uiPriority="46"/>
-    <w:lsdException w:name="Grid Table 2 Accent 5" w:uiPriority="47"/>
-    <w:lsdException w:name="Grid Table 3 Accent 5" w:uiPriority="48"/>
-    <w:lsdException w:name="Grid Table 4 Accent 5" w:uiPriority="49"/>
-    <w:lsdException w:name="Grid Table 5 Dark Accent 5" w:uiPriority="50"/>
-    <w:lsdException w:name="Grid Table 6 Colorful Accent 5" w:uiPriority="51"/>
-    <w:lsdException w:name="Grid Table 7 Colorful Accent 5" w:uiPriority="52"/>
-    <w:lsdException w:name="Grid Table 1 Light Accent 6" w:uiPriority="46"/>
-    <w:lsdException w:name="Grid Table 2 Accent 6" w:uiPriority="47"/>
-    <w:lsdException w:name="Grid Table 3 Accent 6" w:uiPriority="48"/>
-    <w:lsdException w:name="Grid Table 4 Accent 6" w:uiPriority="49"/>
-    <w:lsdException w:name="Grid Table 5 Dark Accent 6" w:uiPriority="50"/>
-    <w:lsdException w:name="Grid Table 6 Colorful Accent 6" w:uiPriority="51"/>
-    <w:lsdException w:name="Grid Table 7 Colorful Accent 6" w:uiPriority="52"/>
-    <w:lsdException w:name="List Table 1 Light" w:uiPriority="46"/>
-    <w:lsdException w:name="List Table 2" w:uiPriority="47"/>
-    <w:lsdException w:name="List Table 3" w:uiPriority="48"/>
-    <w:lsdException w:name="List Table 4" w:uiPriority="49"/>
-    <w:lsdException w:name="List Table 5 Dark" w:uiPriority="50"/>
-    <w:lsdException w:name="List Table 6 Colorful" w:uiPriority="51"/>
-    <w:lsdException w:name="List Table 7 Colorful" w:uiPriority="52"/>
-    <w:lsdException w:name="List Table 1 Light Accent 1" w:uiPriority="46"/>
-    <w:lsdException w:name="List Table 2 Accent 1" w:uiPriority="47"/>
-    <w:lsdException w:name="List Table 3 Accent 1" w:uiPriority="48"/>
-    <w:lsdException w:name="List Table 4 Accent 1" w:uiPriority="49"/>
-    <w:lsdException w:name="List Table 5 Dark Accent 1" w:uiPriority="50"/>
-    <w:lsdException w:name="List Table 6 Colorful Accent 1" w:uiPriority="51"/>
-    <w:lsdException w:name="List Table 7 Colorful Accent 1" w:uiPriority="52"/>
-    <w:lsdException w:name="List Table 1 Light Accent 2" w:uiPriority="46"/>
-    <w:lsdException w:name="List Table 2 Accent 2" w:uiPriority="47"/>
-    <w:lsdException w:name="List Table 3 Accent 2" w:uiPriority="48"/>
-    <w:lsdException w:name="List Table 4 Accent 2" w:uiPriority="49"/>
-    <w:lsdException w:name="List Table 5 Dark Accent 2" w:uiPriority="50"/>
-    <w:lsdException w:name="List Table 6 Colorful Accent 2" w:uiPriority="51"/>
-    <w:lsdException w:name="List Table 7 Colorful Accent 2" w:uiPriority="52"/>
-    <w:lsdException w:name="List Table 1 Light Accent 3" w:uiPriority="46"/>
-    <w:lsdException w:name="List Table 2 Accent 3" w:uiPriority="47"/>
-    <w:lsdException w:name="List Table 3 Accent 3" w:uiPriority="48"/>
-    <w:lsdException w:name="List Table 4 Accent 3" w:uiPriority="49"/>
-    <w:lsdException w:name="List Table 5 Dark Accent 3" w:uiPriority="50"/>
-    <w:lsdException w:name="List Table 6 Colorful Accent 3" w:uiPriority="51"/>
-    <w:lsdException w:name="List Table 7 Colorful Accent 3" w:uiPriority="52"/>
-    <w:lsdException w:name="List Table 1 Light Accent 4" w:uiPriority="46"/>
-    <w:lsdException w:name="List Table 2 Accent 4" w:uiPriority="47"/>
-    <w:lsdException w:name="List Table 3 Accent 4" w:uiPriority="48"/>
-    <w:lsdException w:name="List Table 4 Accent 4" w:uiPriority="49"/>
-    <w:lsdException w:name="List Table 5 Dark Accent 4" w:uiPriority="50"/>
-    <w:lsdException w:name="List Table 6 Colorful Accent 4" w:uiPriority="51"/>
-    <w:lsdException w:name="List Table 7 Colorful Accent 4" w:uiPriority="52"/>
-    <w:lsdException w:name="List Table 1 Light Accent 5" w:uiPriority="46"/>
-    <w:lsdException w:name="List Table 2 Accent 5" w:uiPriority="47"/>
-    <w:lsdException w:name="List Table 3 Accent 5" w:uiPriority="48"/>
-    <w:lsdException w:name="List Table 4 Accent 5" w:uiPriority="49"/>
-    <w:lsdException w:name="List Table 5 Dark Accent 5" w:uiPriority="50"/>
-    <w:lsdException w:name="List Table 6 Colorful Accent 5" w:uiPriority="51"/>
-    <w:lsdException w:name="List Table 7 Colorful Accent 5" w:uiPriority="52"/>
-    <w:lsdException w:name="List Table 1 Light Accent 6" w:uiPriority="46"/>
-    <w:lsdException w:name="List Table 2 Accent 6" w:uiPriority="47"/>
-    <w:lsdException w:name="List Table 3 Accent 6" w:uiPriority="48"/>
-    <w:lsdException w:name="List Table 4 Accent 6" w:uiPriority="49"/>
-    <w:lsdException w:name="List Table 5 Dark Accent 6" w:uiPriority="50"/>
-    <w:lsdException w:name="List Table 6 Colorful Accent 6" w:uiPriority="51"/>
-    <w:lsdException w:name="List Table 7 Colorful Accent 6" w:uiPriority="52"/>
-    <w:lsdException w:name="Mention" w:semiHidden="1" w:unhideWhenUsed="1"/>
-    <w:lsdException w:name="Smart Hyperlink" w:semiHidden="1" w:unhideWhenUsed="1"/>
-  </w:latentStyles>
-  <w:style w:type="paragraph" w:default="1" w:styleId="Normal">
-    <w:name w:val="Normal"/>
-    <w:qFormat/>
-  </w:style>
-  <w:style w:type="character" w:default="1" w:styleId="DefaultParagraphFont">
-    <w:name w:val="Default Paragraph Font"/>
-    <w:uiPriority w:val="1"/>
-    <w:semiHidden/>
-    <w:unhideWhenUsed/>
-  </w:style>
-  <w:style w:type="table" w:default="1" w:styleId="TableNormal">
-    <w:name w:val="Normal Table"/>
-    <w:uiPriority w:val="99"/>
-    <w:semiHidden/>
-    <w:unhideWhenUsed/>
-    <w:tblPr>
-      <w:tblInd w:w="0" w:type="dxa"/>
-      <w:tblCellMar>
-        <w:top w:w="0" w:type="dxa"/>
-        <w:left w:w="108" w:type="dxa"/>
-        <w:bottom w:w="0" w:type="dxa"/>
-        <w:right w:w="108" w:type="dxa"/>
-      </w:tblCellMar>
-    </w:tblPr>
-  </w:style>
-  <w:style w:type="numbering" w:default="1" w:styleId="NoList">
-    <w:name w:val="No List"/>
-    <w:uiPriority w:val="99"/>
-    <w:semiHidden/>
-    <w:unhideWhenUsed/>
-  </w:style>
-  <w:style w:type="character" w:styleId="PlaceholderText">
-    <w:name w:val="Placeholder Text"/>
-    <w:basedOn w:val="DefaultParagraphFont"/>
-    <w:uiPriority w:val="99"/>
-    <w:semiHidden/>
-    <w:rsid w:val="002D3AC2"/>
-    <w:rPr>
-      <w:color w:val="808080"/>
-    </w:rPr>
-  </w:style>
-  <w:style w:type="paragraph" w:customStyle="1" w:styleId="67489944BBB14142A1C557E3AA88A29C">
-    <w:name w:val="67489944BBB14142A1C557E3AA88A29C"/>
-    <w:rsid w:val="002D3AC2"/>
-  </w:style>
-  <w:style w:type="paragraph" w:customStyle="1" w:styleId="DA7E16E5E565A64494F31E03881237C7">
-    <w:name w:val="DA7E16E5E565A64494F31E03881237C7"/>
-    <w:rsid w:val="002D3AC2"/>
-  </w:style>
-  <w:style w:type="paragraph" w:customStyle="1" w:styleId="C40C9B90F3206F4BAA8BCD79B7D9D7A2">
-    <w:name w:val="C40C9B90F3206F4BAA8BCD79B7D9D7A2"/>
-    <w:rsid w:val="002D3AC2"/>
-  </w:style>
-  <w:style w:type="paragraph" w:customStyle="1" w:styleId="22975131C251F8408D6390CCE82C24E5">
-    <w:name w:val="22975131C251F8408D6390CCE82C24E5"/>
-    <w:rsid w:val="002D3AC2"/>
-  </w:style>
-  <w:style w:type="paragraph" w:customStyle="1" w:styleId="95EFB5006C1F8440BBD9793F51C9970B">
-    <w:name w:val="95EFB5006C1F8440BBD9793F51C9970B"/>
-    <w:rsid w:val="002D3AC2"/>
-  </w:style>
-  <w:style w:type="paragraph" w:customStyle="1" w:styleId="B9BC64227AD6CE46AE8F323AD02D2E03">
-    <w:name w:val="B9BC64227AD6CE46AE8F323AD02D2E03"/>
-    <w:rsid w:val="002D3AC2"/>
-  </w:style>
-</w:styles>
-</file>
-
-<file path=word/glossary/webSettings.xml><?xml version="1.0" encoding="utf-8"?>
-<w:webSettings xmlns:mc="http://schemas.openxmlformats.org/markup-compatibility/2006" xmlns:r="http://schemas.openxmlformats.org/officeDocument/2006/relationships" xmlns:w="http://schemas.openxmlformats.org/wordprocessingml/2006/main" xmlns:w14="http://schemas.microsoft.com/office/word/2010/wordml" xmlns:w15="http://schemas.microsoft.com/office/word/2012/wordml" mc:Ignorable="w14 w15">
-  <w:allowPNG/>
-  <w:doNotSaveAsSingleFile/>
-  <w:pixelsPerInch w:val="96"/>
-</w:webSettings>
-</file>
-
 <file path=word/theme/theme1.xml><?xml version="1.0" encoding="utf-8"?>
 <a:theme xmlns:a="http://schemas.openxmlformats.org/drawingml/2006/main" name="Office Theme">
   <a:themeElements>
@@ -49206,7 +48722,7 @@
 </file>
 
 <file path=customXml/itemProps2.xml><?xml version="1.0" encoding="utf-8"?>
-<ds:datastoreItem xmlns:ds="http://schemas.openxmlformats.org/officeDocument/2006/customXml" ds:itemID="{3EE90484-3F44-3F41-B663-FEBDF62CA1D6}">
+<ds:datastoreItem xmlns:ds="http://schemas.openxmlformats.org/officeDocument/2006/customXml" ds:itemID="{BC5EE137-E111-064D-A6D7-3DF085A77294}">
   <ds:schemaRefs>
     <ds:schemaRef ds:uri="http://schemas.openxmlformats.org/officeDocument/2006/bibliography"/>
   </ds:schemaRefs>
